--- a/Buoi27_DA.19.02.2024/MachineLearning_Linear regression.docx
+++ b/Buoi27_DA.19.02.2024/MachineLearning_Linear regression.docx
@@ -6077,6 +6077,8289 @@
                 <w14:ligatures w14:val="none"/>
               </w:rPr>
               <w:t>244</w:t>
+            </w:r>
+          </w:p>
+        </w:tc>
+      </w:tr>
+    </w:tbl>
+    <w:p/>
+    <w:p>
+      <w:pPr>
+        <w:pBdr>
+          <w:bottom w:val="double" w:sz="6" w:space="1" w:color="auto"/>
+        </w:pBdr>
+      </w:pPr>
+    </w:p>
+    <w:p/>
+    <w:p>
+      <w:pPr>
+        <w:spacing w:before="100" w:beforeAutospacing="1" w:after="100" w:afterAutospacing="1" w:line="240" w:lineRule="auto"/>
+        <w:outlineLvl w:val="1"/>
+        <w:rPr>
+          <w:rFonts w:ascii="Arial" w:eastAsia="Times New Roman" w:hAnsi="Arial" w:cs="Arial"/>
+          <w:b/>
+          <w:bCs/>
+          <w:color w:val="000000"/>
+          <w:kern w:val="0"/>
+          <w:sz w:val="32"/>
+          <w:szCs w:val="32"/>
+          <w14:ligatures w14:val="none"/>
+        </w:rPr>
+      </w:pPr>
+      <w:r>
+        <w:rPr>
+          <w:rFonts w:ascii="Arial" w:eastAsia="Times New Roman" w:hAnsi="Arial" w:cs="Arial"/>
+          <w:color w:val="000000"/>
+          <w:kern w:val="0"/>
+          <w:sz w:val="32"/>
+          <w:szCs w:val="32"/>
+          <w14:ligatures w14:val="none"/>
+        </w:rPr>
+        <w:t>Logistic regression:</w:t>
+      </w:r>
+    </w:p>
+    <w:p>
+      <w:pPr>
+        <w:spacing w:after="0" w:line="240" w:lineRule="auto"/>
+        <w:ind w:right="100"/>
+        <w:rPr>
+          <w:rFonts w:ascii="Arial" w:eastAsia="Times New Roman" w:hAnsi="Arial" w:cs="Arial"/>
+          <w:color w:val="000000"/>
+          <w:kern w:val="0"/>
+          <w14:ligatures w14:val="none"/>
+        </w:rPr>
+      </w:pPr>
+      <w:r>
+        <w:rPr>
+          <w:rFonts w:ascii="Arial" w:eastAsia="Times New Roman" w:hAnsi="Arial" w:cs="Arial"/>
+          <w:color w:val="000000"/>
+          <w:kern w:val="0"/>
+          <w14:ligatures w14:val="none"/>
+        </w:rPr>
+        <w:t xml:space="preserve">Logistic regression </w:t>
+      </w:r>
+      <w:proofErr w:type="spellStart"/>
+      <w:r>
+        <w:rPr>
+          <w:rFonts w:ascii="Arial" w:eastAsia="Times New Roman" w:hAnsi="Arial" w:cs="Arial"/>
+          <w:color w:val="000000"/>
+          <w:kern w:val="0"/>
+          <w14:ligatures w14:val="none"/>
+        </w:rPr>
+        <w:t>là</w:t>
+      </w:r>
+      <w:proofErr w:type="spellEnd"/>
+      <w:r>
+        <w:rPr>
+          <w:rFonts w:ascii="Arial" w:eastAsia="Times New Roman" w:hAnsi="Arial" w:cs="Arial"/>
+          <w:color w:val="000000"/>
+          <w:kern w:val="0"/>
+          <w14:ligatures w14:val="none"/>
+        </w:rPr>
+        <w:t xml:space="preserve"> </w:t>
+      </w:r>
+      <w:proofErr w:type="spellStart"/>
+      <w:r>
+        <w:rPr>
+          <w:rFonts w:ascii="Arial" w:eastAsia="Times New Roman" w:hAnsi="Arial" w:cs="Arial"/>
+          <w:color w:val="000000"/>
+          <w:kern w:val="0"/>
+          <w14:ligatures w14:val="none"/>
+        </w:rPr>
+        <w:t>thuật</w:t>
+      </w:r>
+      <w:proofErr w:type="spellEnd"/>
+      <w:r>
+        <w:rPr>
+          <w:rFonts w:ascii="Arial" w:eastAsia="Times New Roman" w:hAnsi="Arial" w:cs="Arial"/>
+          <w:color w:val="000000"/>
+          <w:kern w:val="0"/>
+          <w14:ligatures w14:val="none"/>
+        </w:rPr>
+        <w:t xml:space="preserve"> </w:t>
+      </w:r>
+      <w:proofErr w:type="spellStart"/>
+      <w:r>
+        <w:rPr>
+          <w:rFonts w:ascii="Arial" w:eastAsia="Times New Roman" w:hAnsi="Arial" w:cs="Arial"/>
+          <w:color w:val="000000"/>
+          <w:kern w:val="0"/>
+          <w14:ligatures w14:val="none"/>
+        </w:rPr>
+        <w:t>toán</w:t>
+      </w:r>
+      <w:proofErr w:type="spellEnd"/>
+      <w:r>
+        <w:rPr>
+          <w:rFonts w:ascii="Arial" w:eastAsia="Times New Roman" w:hAnsi="Arial" w:cs="Arial"/>
+          <w:color w:val="000000"/>
+          <w:kern w:val="0"/>
+          <w14:ligatures w14:val="none"/>
+        </w:rPr>
+        <w:t xml:space="preserve"> </w:t>
+      </w:r>
+      <w:proofErr w:type="spellStart"/>
+      <w:r>
+        <w:rPr>
+          <w:rFonts w:ascii="Arial" w:eastAsia="Times New Roman" w:hAnsi="Arial" w:cs="Arial"/>
+          <w:color w:val="000000"/>
+          <w:kern w:val="0"/>
+          <w14:ligatures w14:val="none"/>
+        </w:rPr>
+        <w:t>dùng</w:t>
+      </w:r>
+      <w:proofErr w:type="spellEnd"/>
+      <w:r>
+        <w:rPr>
+          <w:rFonts w:ascii="Arial" w:eastAsia="Times New Roman" w:hAnsi="Arial" w:cs="Arial"/>
+          <w:color w:val="000000"/>
+          <w:kern w:val="0"/>
+          <w14:ligatures w14:val="none"/>
+        </w:rPr>
+        <w:t xml:space="preserve"> </w:t>
+      </w:r>
+      <w:proofErr w:type="spellStart"/>
+      <w:r>
+        <w:rPr>
+          <w:rFonts w:ascii="Arial" w:eastAsia="Times New Roman" w:hAnsi="Arial" w:cs="Arial"/>
+          <w:color w:val="000000"/>
+          <w:kern w:val="0"/>
+          <w14:ligatures w14:val="none"/>
+        </w:rPr>
+        <w:t>để</w:t>
+      </w:r>
+      <w:proofErr w:type="spellEnd"/>
+      <w:r>
+        <w:rPr>
+          <w:rFonts w:ascii="Arial" w:eastAsia="Times New Roman" w:hAnsi="Arial" w:cs="Arial"/>
+          <w:color w:val="000000"/>
+          <w:kern w:val="0"/>
+          <w14:ligatures w14:val="none"/>
+        </w:rPr>
+        <w:t xml:space="preserve"> </w:t>
+      </w:r>
+      <w:proofErr w:type="spellStart"/>
+      <w:r>
+        <w:rPr>
+          <w:rFonts w:ascii="Arial" w:eastAsia="Times New Roman" w:hAnsi="Arial" w:cs="Arial"/>
+          <w:color w:val="000000"/>
+          <w:kern w:val="0"/>
+          <w14:ligatures w14:val="none"/>
+        </w:rPr>
+        <w:t>dự</w:t>
+      </w:r>
+      <w:proofErr w:type="spellEnd"/>
+      <w:r>
+        <w:rPr>
+          <w:rFonts w:ascii="Arial" w:eastAsia="Times New Roman" w:hAnsi="Arial" w:cs="Arial"/>
+          <w:color w:val="000000"/>
+          <w:kern w:val="0"/>
+          <w14:ligatures w14:val="none"/>
+        </w:rPr>
+        <w:t xml:space="preserve"> </w:t>
+      </w:r>
+      <w:proofErr w:type="spellStart"/>
+      <w:r>
+        <w:rPr>
+          <w:rFonts w:ascii="Arial" w:eastAsia="Times New Roman" w:hAnsi="Arial" w:cs="Arial"/>
+          <w:color w:val="000000"/>
+          <w:kern w:val="0"/>
+          <w14:ligatures w14:val="none"/>
+        </w:rPr>
+        <w:t>đoán</w:t>
+      </w:r>
+      <w:proofErr w:type="spellEnd"/>
+      <w:r>
+        <w:rPr>
+          <w:rFonts w:ascii="Arial" w:eastAsia="Times New Roman" w:hAnsi="Arial" w:cs="Arial"/>
+          <w:color w:val="000000"/>
+          <w:kern w:val="0"/>
+          <w14:ligatures w14:val="none"/>
+        </w:rPr>
+        <w:t xml:space="preserve"> </w:t>
+      </w:r>
+      <w:proofErr w:type="spellStart"/>
+      <w:r>
+        <w:rPr>
+          <w:rFonts w:ascii="Arial" w:eastAsia="Times New Roman" w:hAnsi="Arial" w:cs="Arial"/>
+          <w:color w:val="000000"/>
+          <w:kern w:val="0"/>
+          <w14:ligatures w14:val="none"/>
+        </w:rPr>
+        <w:t>một</w:t>
+      </w:r>
+      <w:proofErr w:type="spellEnd"/>
+      <w:r>
+        <w:rPr>
+          <w:rFonts w:ascii="Arial" w:eastAsia="Times New Roman" w:hAnsi="Arial" w:cs="Arial"/>
+          <w:color w:val="000000"/>
+          <w:kern w:val="0"/>
+          <w14:ligatures w14:val="none"/>
+        </w:rPr>
+        <w:t xml:space="preserve"> </w:t>
+      </w:r>
+      <w:proofErr w:type="spellStart"/>
+      <w:r>
+        <w:rPr>
+          <w:rFonts w:ascii="Arial" w:eastAsia="Times New Roman" w:hAnsi="Arial" w:cs="Arial"/>
+          <w:color w:val="000000"/>
+          <w:kern w:val="0"/>
+          <w14:ligatures w14:val="none"/>
+        </w:rPr>
+        <w:t>sự</w:t>
+      </w:r>
+      <w:proofErr w:type="spellEnd"/>
+      <w:r>
+        <w:rPr>
+          <w:rFonts w:ascii="Arial" w:eastAsia="Times New Roman" w:hAnsi="Arial" w:cs="Arial"/>
+          <w:color w:val="000000"/>
+          <w:kern w:val="0"/>
+          <w14:ligatures w14:val="none"/>
+        </w:rPr>
+        <w:t xml:space="preserve"> </w:t>
+      </w:r>
+      <w:proofErr w:type="spellStart"/>
+      <w:r>
+        <w:rPr>
+          <w:rFonts w:ascii="Arial" w:eastAsia="Times New Roman" w:hAnsi="Arial" w:cs="Arial"/>
+          <w:color w:val="000000"/>
+          <w:kern w:val="0"/>
+          <w14:ligatures w14:val="none"/>
+        </w:rPr>
+        <w:t>kiện</w:t>
+      </w:r>
+      <w:proofErr w:type="spellEnd"/>
+      <w:r>
+        <w:rPr>
+          <w:rFonts w:ascii="Arial" w:eastAsia="Times New Roman" w:hAnsi="Arial" w:cs="Arial"/>
+          <w:color w:val="000000"/>
+          <w:kern w:val="0"/>
+          <w14:ligatures w14:val="none"/>
+        </w:rPr>
+        <w:t xml:space="preserve"> </w:t>
+      </w:r>
+      <w:proofErr w:type="spellStart"/>
+      <w:r>
+        <w:rPr>
+          <w:rFonts w:ascii="Arial" w:eastAsia="Times New Roman" w:hAnsi="Arial" w:cs="Arial"/>
+          <w:color w:val="000000"/>
+          <w:kern w:val="0"/>
+          <w14:ligatures w14:val="none"/>
+        </w:rPr>
+        <w:t>có</w:t>
+      </w:r>
+      <w:proofErr w:type="spellEnd"/>
+      <w:r>
+        <w:rPr>
+          <w:rFonts w:ascii="Arial" w:eastAsia="Times New Roman" w:hAnsi="Arial" w:cs="Arial"/>
+          <w:color w:val="000000"/>
+          <w:kern w:val="0"/>
+          <w14:ligatures w14:val="none"/>
+        </w:rPr>
+        <w:t xml:space="preserve"> </w:t>
+      </w:r>
+      <w:proofErr w:type="spellStart"/>
+      <w:r>
+        <w:rPr>
+          <w:rFonts w:ascii="Arial" w:eastAsia="Times New Roman" w:hAnsi="Arial" w:cs="Arial"/>
+          <w:color w:val="000000"/>
+          <w:kern w:val="0"/>
+          <w14:ligatures w14:val="none"/>
+        </w:rPr>
+        <w:t>xảy</w:t>
+      </w:r>
+      <w:proofErr w:type="spellEnd"/>
+      <w:r>
+        <w:rPr>
+          <w:rFonts w:ascii="Arial" w:eastAsia="Times New Roman" w:hAnsi="Arial" w:cs="Arial"/>
+          <w:color w:val="000000"/>
+          <w:kern w:val="0"/>
+          <w14:ligatures w14:val="none"/>
+        </w:rPr>
+        <w:t xml:space="preserve"> </w:t>
+      </w:r>
+      <w:proofErr w:type="spellStart"/>
+      <w:r>
+        <w:rPr>
+          <w:rFonts w:ascii="Arial" w:eastAsia="Times New Roman" w:hAnsi="Arial" w:cs="Arial"/>
+          <w:color w:val="000000"/>
+          <w:kern w:val="0"/>
+          <w14:ligatures w14:val="none"/>
+        </w:rPr>
+        <w:t>ra</w:t>
+      </w:r>
+      <w:proofErr w:type="spellEnd"/>
+      <w:r>
+        <w:rPr>
+          <w:rFonts w:ascii="Arial" w:eastAsia="Times New Roman" w:hAnsi="Arial" w:cs="Arial"/>
+          <w:color w:val="000000"/>
+          <w:kern w:val="0"/>
+          <w14:ligatures w14:val="none"/>
+        </w:rPr>
+        <w:t xml:space="preserve"> hay </w:t>
+      </w:r>
+      <w:proofErr w:type="spellStart"/>
+      <w:r>
+        <w:rPr>
+          <w:rFonts w:ascii="Arial" w:eastAsia="Times New Roman" w:hAnsi="Arial" w:cs="Arial"/>
+          <w:color w:val="000000"/>
+          <w:kern w:val="0"/>
+          <w14:ligatures w14:val="none"/>
+        </w:rPr>
+        <w:t>không</w:t>
+      </w:r>
+      <w:proofErr w:type="spellEnd"/>
+      <w:r>
+        <w:rPr>
+          <w:rFonts w:ascii="Arial" w:eastAsia="Times New Roman" w:hAnsi="Arial" w:cs="Arial"/>
+          <w:color w:val="000000"/>
+          <w:kern w:val="0"/>
+          <w14:ligatures w14:val="none"/>
+        </w:rPr>
+        <w:t xml:space="preserve"> </w:t>
+      </w:r>
+      <w:proofErr w:type="spellStart"/>
+      <w:r>
+        <w:rPr>
+          <w:rFonts w:ascii="Arial" w:eastAsia="Times New Roman" w:hAnsi="Arial" w:cs="Arial"/>
+          <w:color w:val="000000"/>
+          <w:kern w:val="0"/>
+          <w14:ligatures w14:val="none"/>
+        </w:rPr>
+        <w:t>và</w:t>
+      </w:r>
+      <w:proofErr w:type="spellEnd"/>
+      <w:r>
+        <w:rPr>
+          <w:rFonts w:ascii="Arial" w:eastAsia="Times New Roman" w:hAnsi="Arial" w:cs="Arial"/>
+          <w:color w:val="000000"/>
+          <w:kern w:val="0"/>
+          <w14:ligatures w14:val="none"/>
+        </w:rPr>
+        <w:t xml:space="preserve"> </w:t>
+      </w:r>
+      <w:proofErr w:type="spellStart"/>
+      <w:r>
+        <w:rPr>
+          <w:rFonts w:ascii="Arial" w:eastAsia="Times New Roman" w:hAnsi="Arial" w:cs="Arial"/>
+          <w:color w:val="000000"/>
+          <w:kern w:val="0"/>
+          <w14:ligatures w14:val="none"/>
+        </w:rPr>
+        <w:t>xác</w:t>
+      </w:r>
+      <w:proofErr w:type="spellEnd"/>
+      <w:r>
+        <w:rPr>
+          <w:rFonts w:ascii="Arial" w:eastAsia="Times New Roman" w:hAnsi="Arial" w:cs="Arial"/>
+          <w:color w:val="000000"/>
+          <w:kern w:val="0"/>
+          <w14:ligatures w14:val="none"/>
+        </w:rPr>
+        <w:t xml:space="preserve"> </w:t>
+      </w:r>
+      <w:proofErr w:type="spellStart"/>
+      <w:r>
+        <w:rPr>
+          <w:rFonts w:ascii="Arial" w:eastAsia="Times New Roman" w:hAnsi="Arial" w:cs="Arial"/>
+          <w:color w:val="000000"/>
+          <w:kern w:val="0"/>
+          <w14:ligatures w14:val="none"/>
+        </w:rPr>
+        <w:t>suất</w:t>
+      </w:r>
+      <w:proofErr w:type="spellEnd"/>
+      <w:r>
+        <w:rPr>
+          <w:rFonts w:ascii="Arial" w:eastAsia="Times New Roman" w:hAnsi="Arial" w:cs="Arial"/>
+          <w:color w:val="000000"/>
+          <w:kern w:val="0"/>
+          <w14:ligatures w14:val="none"/>
+        </w:rPr>
+        <w:t xml:space="preserve"> </w:t>
+      </w:r>
+      <w:proofErr w:type="spellStart"/>
+      <w:r>
+        <w:rPr>
+          <w:rFonts w:ascii="Arial" w:eastAsia="Times New Roman" w:hAnsi="Arial" w:cs="Arial"/>
+          <w:color w:val="000000"/>
+          <w:kern w:val="0"/>
+          <w14:ligatures w14:val="none"/>
+        </w:rPr>
+        <w:t>xảy</w:t>
+      </w:r>
+      <w:proofErr w:type="spellEnd"/>
+      <w:r>
+        <w:rPr>
+          <w:rFonts w:ascii="Arial" w:eastAsia="Times New Roman" w:hAnsi="Arial" w:cs="Arial"/>
+          <w:color w:val="000000"/>
+          <w:kern w:val="0"/>
+          <w14:ligatures w14:val="none"/>
+        </w:rPr>
+        <w:t xml:space="preserve"> </w:t>
+      </w:r>
+      <w:proofErr w:type="spellStart"/>
+      <w:r>
+        <w:rPr>
+          <w:rFonts w:ascii="Arial" w:eastAsia="Times New Roman" w:hAnsi="Arial" w:cs="Arial"/>
+          <w:color w:val="000000"/>
+          <w:kern w:val="0"/>
+          <w14:ligatures w14:val="none"/>
+        </w:rPr>
+        <w:t>ra</w:t>
+      </w:r>
+      <w:proofErr w:type="spellEnd"/>
+      <w:r>
+        <w:rPr>
+          <w:rFonts w:ascii="Arial" w:eastAsia="Times New Roman" w:hAnsi="Arial" w:cs="Arial"/>
+          <w:color w:val="000000"/>
+          <w:kern w:val="0"/>
+          <w14:ligatures w14:val="none"/>
+        </w:rPr>
+        <w:t xml:space="preserve"> </w:t>
+      </w:r>
+      <w:proofErr w:type="spellStart"/>
+      <w:r>
+        <w:rPr>
+          <w:rFonts w:ascii="Arial" w:eastAsia="Times New Roman" w:hAnsi="Arial" w:cs="Arial"/>
+          <w:color w:val="000000"/>
+          <w:kern w:val="0"/>
+          <w14:ligatures w14:val="none"/>
+        </w:rPr>
+        <w:t>sự</w:t>
+      </w:r>
+      <w:proofErr w:type="spellEnd"/>
+      <w:r>
+        <w:rPr>
+          <w:rFonts w:ascii="Arial" w:eastAsia="Times New Roman" w:hAnsi="Arial" w:cs="Arial"/>
+          <w:color w:val="000000"/>
+          <w:kern w:val="0"/>
+          <w14:ligatures w14:val="none"/>
+        </w:rPr>
+        <w:t xml:space="preserve"> </w:t>
+      </w:r>
+      <w:proofErr w:type="spellStart"/>
+      <w:r>
+        <w:rPr>
+          <w:rFonts w:ascii="Arial" w:eastAsia="Times New Roman" w:hAnsi="Arial" w:cs="Arial"/>
+          <w:color w:val="000000"/>
+          <w:kern w:val="0"/>
+          <w14:ligatures w14:val="none"/>
+        </w:rPr>
+        <w:t>kiện</w:t>
+      </w:r>
+      <w:proofErr w:type="spellEnd"/>
+      <w:r>
+        <w:rPr>
+          <w:rFonts w:ascii="Arial" w:eastAsia="Times New Roman" w:hAnsi="Arial" w:cs="Arial"/>
+          <w:color w:val="000000"/>
+          <w:kern w:val="0"/>
+          <w14:ligatures w14:val="none"/>
+        </w:rPr>
+        <w:t xml:space="preserve"> </w:t>
+      </w:r>
+      <w:proofErr w:type="spellStart"/>
+      <w:r>
+        <w:rPr>
+          <w:rFonts w:ascii="Arial" w:eastAsia="Times New Roman" w:hAnsi="Arial" w:cs="Arial"/>
+          <w:color w:val="000000"/>
+          <w:kern w:val="0"/>
+          <w14:ligatures w14:val="none"/>
+        </w:rPr>
+        <w:t>là</w:t>
+      </w:r>
+      <w:proofErr w:type="spellEnd"/>
+      <w:r>
+        <w:rPr>
+          <w:rFonts w:ascii="Arial" w:eastAsia="Times New Roman" w:hAnsi="Arial" w:cs="Arial"/>
+          <w:color w:val="000000"/>
+          <w:kern w:val="0"/>
+          <w14:ligatures w14:val="none"/>
+        </w:rPr>
+        <w:t xml:space="preserve"> bao </w:t>
+      </w:r>
+      <w:proofErr w:type="spellStart"/>
+      <w:r>
+        <w:rPr>
+          <w:rFonts w:ascii="Arial" w:eastAsia="Times New Roman" w:hAnsi="Arial" w:cs="Arial"/>
+          <w:color w:val="000000"/>
+          <w:kern w:val="0"/>
+          <w14:ligatures w14:val="none"/>
+        </w:rPr>
+        <w:t>nhiêu</w:t>
+      </w:r>
+      <w:proofErr w:type="spellEnd"/>
+      <w:r>
+        <w:rPr>
+          <w:rFonts w:ascii="Arial" w:eastAsia="Times New Roman" w:hAnsi="Arial" w:cs="Arial"/>
+          <w:color w:val="000000"/>
+          <w:kern w:val="0"/>
+          <w14:ligatures w14:val="none"/>
+        </w:rPr>
+        <w:t>.</w:t>
+      </w:r>
+    </w:p>
+    <w:p>
+      <w:pPr>
+        <w:spacing w:after="0" w:line="240" w:lineRule="auto"/>
+        <w:rPr>
+          <w:rFonts w:ascii="Arial" w:eastAsia="Times New Roman" w:hAnsi="Arial" w:cs="Arial"/>
+          <w:color w:val="000000"/>
+          <w:kern w:val="0"/>
+          <w14:ligatures w14:val="none"/>
+        </w:rPr>
+      </w:pPr>
+      <w:r>
+        <w:rPr>
+          <w:rFonts w:ascii="Arial" w:eastAsia="Times New Roman" w:hAnsi="Arial" w:cs="Arial"/>
+          <w:color w:val="000000"/>
+          <w:kern w:val="0"/>
+          <w14:ligatures w14:val="none"/>
+        </w:rPr>
+        <w:t> </w:t>
+      </w:r>
+    </w:p>
+    <w:p>
+      <w:pPr>
+        <w:spacing w:after="0" w:line="240" w:lineRule="auto"/>
+        <w:rPr>
+          <w:rFonts w:ascii="Arial" w:eastAsia="Times New Roman" w:hAnsi="Arial" w:cs="Arial"/>
+          <w:color w:val="000000"/>
+          <w:kern w:val="0"/>
+          <w14:ligatures w14:val="none"/>
+        </w:rPr>
+      </w:pPr>
+      <w:proofErr w:type="spellStart"/>
+      <w:r>
+        <w:rPr>
+          <w:rFonts w:ascii="Arial" w:eastAsia="Times New Roman" w:hAnsi="Arial" w:cs="Arial"/>
+          <w:color w:val="000000"/>
+          <w:kern w:val="0"/>
+          <w14:ligatures w14:val="none"/>
+        </w:rPr>
+        <w:t>Đầu</w:t>
+      </w:r>
+      <w:proofErr w:type="spellEnd"/>
+      <w:r>
+        <w:rPr>
+          <w:rFonts w:ascii="Arial" w:eastAsia="Times New Roman" w:hAnsi="Arial" w:cs="Arial"/>
+          <w:color w:val="000000"/>
+          <w:kern w:val="0"/>
+          <w14:ligatures w14:val="none"/>
+        </w:rPr>
+        <w:t xml:space="preserve"> </w:t>
+      </w:r>
+      <w:proofErr w:type="spellStart"/>
+      <w:r>
+        <w:rPr>
+          <w:rFonts w:ascii="Arial" w:eastAsia="Times New Roman" w:hAnsi="Arial" w:cs="Arial"/>
+          <w:color w:val="000000"/>
+          <w:kern w:val="0"/>
+          <w14:ligatures w14:val="none"/>
+        </w:rPr>
+        <w:t>vào</w:t>
+      </w:r>
+      <w:proofErr w:type="spellEnd"/>
+      <w:r>
+        <w:rPr>
+          <w:rFonts w:ascii="Arial" w:eastAsia="Times New Roman" w:hAnsi="Arial" w:cs="Arial"/>
+          <w:color w:val="000000"/>
+          <w:kern w:val="0"/>
+          <w14:ligatures w14:val="none"/>
+        </w:rPr>
+        <w:t xml:space="preserve"> </w:t>
+      </w:r>
+      <w:proofErr w:type="spellStart"/>
+      <w:r>
+        <w:rPr>
+          <w:rFonts w:ascii="Arial" w:eastAsia="Times New Roman" w:hAnsi="Arial" w:cs="Arial"/>
+          <w:color w:val="000000"/>
+          <w:kern w:val="0"/>
+          <w14:ligatures w14:val="none"/>
+        </w:rPr>
+        <w:t>của</w:t>
+      </w:r>
+      <w:proofErr w:type="spellEnd"/>
+      <w:r>
+        <w:rPr>
+          <w:rFonts w:ascii="Arial" w:eastAsia="Times New Roman" w:hAnsi="Arial" w:cs="Arial"/>
+          <w:color w:val="000000"/>
+          <w:kern w:val="0"/>
+          <w14:ligatures w14:val="none"/>
+        </w:rPr>
+        <w:t xml:space="preserve"> </w:t>
+      </w:r>
+      <w:proofErr w:type="spellStart"/>
+      <w:r>
+        <w:rPr>
+          <w:rFonts w:ascii="Arial" w:eastAsia="Times New Roman" w:hAnsi="Arial" w:cs="Arial"/>
+          <w:color w:val="000000"/>
+          <w:kern w:val="0"/>
+          <w14:ligatures w14:val="none"/>
+        </w:rPr>
+        <w:t>mô</w:t>
+      </w:r>
+      <w:proofErr w:type="spellEnd"/>
+      <w:r>
+        <w:rPr>
+          <w:rFonts w:ascii="Arial" w:eastAsia="Times New Roman" w:hAnsi="Arial" w:cs="Arial"/>
+          <w:color w:val="000000"/>
+          <w:kern w:val="0"/>
+          <w14:ligatures w14:val="none"/>
+        </w:rPr>
+        <w:t xml:space="preserve"> </w:t>
+      </w:r>
+      <w:proofErr w:type="spellStart"/>
+      <w:r>
+        <w:rPr>
+          <w:rFonts w:ascii="Arial" w:eastAsia="Times New Roman" w:hAnsi="Arial" w:cs="Arial"/>
+          <w:color w:val="000000"/>
+          <w:kern w:val="0"/>
+          <w14:ligatures w14:val="none"/>
+        </w:rPr>
+        <w:t>hình</w:t>
+      </w:r>
+      <w:proofErr w:type="spellEnd"/>
+      <w:r>
+        <w:rPr>
+          <w:rFonts w:ascii="Arial" w:eastAsia="Times New Roman" w:hAnsi="Arial" w:cs="Arial"/>
+          <w:color w:val="000000"/>
+          <w:kern w:val="0"/>
+          <w14:ligatures w14:val="none"/>
+        </w:rPr>
+        <w:t xml:space="preserve"> </w:t>
+      </w:r>
+      <w:proofErr w:type="spellStart"/>
+      <w:r>
+        <w:rPr>
+          <w:rFonts w:ascii="Arial" w:eastAsia="Times New Roman" w:hAnsi="Arial" w:cs="Arial"/>
+          <w:color w:val="000000"/>
+          <w:kern w:val="0"/>
+          <w14:ligatures w14:val="none"/>
+        </w:rPr>
+        <w:t>có</w:t>
+      </w:r>
+      <w:proofErr w:type="spellEnd"/>
+      <w:r>
+        <w:rPr>
+          <w:rFonts w:ascii="Arial" w:eastAsia="Times New Roman" w:hAnsi="Arial" w:cs="Arial"/>
+          <w:color w:val="000000"/>
+          <w:kern w:val="0"/>
+          <w14:ligatures w14:val="none"/>
+        </w:rPr>
+        <w:t xml:space="preserve"> </w:t>
+      </w:r>
+      <w:proofErr w:type="spellStart"/>
+      <w:r>
+        <w:rPr>
+          <w:rFonts w:ascii="Arial" w:eastAsia="Times New Roman" w:hAnsi="Arial" w:cs="Arial"/>
+          <w:color w:val="000000"/>
+          <w:kern w:val="0"/>
+          <w14:ligatures w14:val="none"/>
+        </w:rPr>
+        <w:t>thể</w:t>
+      </w:r>
+      <w:proofErr w:type="spellEnd"/>
+      <w:r>
+        <w:rPr>
+          <w:rFonts w:ascii="Arial" w:eastAsia="Times New Roman" w:hAnsi="Arial" w:cs="Arial"/>
+          <w:color w:val="000000"/>
+          <w:kern w:val="0"/>
+          <w14:ligatures w14:val="none"/>
+        </w:rPr>
+        <w:t xml:space="preserve"> </w:t>
+      </w:r>
+      <w:proofErr w:type="spellStart"/>
+      <w:r>
+        <w:rPr>
+          <w:rFonts w:ascii="Arial" w:eastAsia="Times New Roman" w:hAnsi="Arial" w:cs="Arial"/>
+          <w:color w:val="000000"/>
+          <w:kern w:val="0"/>
+          <w14:ligatures w14:val="none"/>
+        </w:rPr>
+        <w:t>có</w:t>
+      </w:r>
+      <w:proofErr w:type="spellEnd"/>
+      <w:r>
+        <w:rPr>
+          <w:rFonts w:ascii="Arial" w:eastAsia="Times New Roman" w:hAnsi="Arial" w:cs="Arial"/>
+          <w:color w:val="000000"/>
+          <w:kern w:val="0"/>
+          <w14:ligatures w14:val="none"/>
+        </w:rPr>
+        <w:t xml:space="preserve"> </w:t>
+      </w:r>
+      <w:proofErr w:type="spellStart"/>
+      <w:r>
+        <w:rPr>
+          <w:rFonts w:ascii="Arial" w:eastAsia="Times New Roman" w:hAnsi="Arial" w:cs="Arial"/>
+          <w:color w:val="000000"/>
+          <w:kern w:val="0"/>
+          <w14:ligatures w14:val="none"/>
+        </w:rPr>
+        <w:t>một</w:t>
+      </w:r>
+      <w:proofErr w:type="spellEnd"/>
+      <w:r>
+        <w:rPr>
+          <w:rFonts w:ascii="Arial" w:eastAsia="Times New Roman" w:hAnsi="Arial" w:cs="Arial"/>
+          <w:color w:val="000000"/>
+          <w:kern w:val="0"/>
+          <w14:ligatures w14:val="none"/>
+        </w:rPr>
+        <w:t xml:space="preserve"> </w:t>
+      </w:r>
+      <w:proofErr w:type="spellStart"/>
+      <w:r>
+        <w:rPr>
+          <w:rFonts w:ascii="Arial" w:eastAsia="Times New Roman" w:hAnsi="Arial" w:cs="Arial"/>
+          <w:color w:val="000000"/>
+          <w:kern w:val="0"/>
+          <w14:ligatures w14:val="none"/>
+        </w:rPr>
+        <w:t>hoặc</w:t>
+      </w:r>
+      <w:proofErr w:type="spellEnd"/>
+      <w:r>
+        <w:rPr>
+          <w:rFonts w:ascii="Arial" w:eastAsia="Times New Roman" w:hAnsi="Arial" w:cs="Arial"/>
+          <w:color w:val="000000"/>
+          <w:kern w:val="0"/>
+          <w14:ligatures w14:val="none"/>
+        </w:rPr>
+        <w:t xml:space="preserve"> </w:t>
+      </w:r>
+      <w:proofErr w:type="spellStart"/>
+      <w:r>
+        <w:rPr>
+          <w:rFonts w:ascii="Arial" w:eastAsia="Times New Roman" w:hAnsi="Arial" w:cs="Arial"/>
+          <w:color w:val="000000"/>
+          <w:kern w:val="0"/>
+          <w14:ligatures w14:val="none"/>
+        </w:rPr>
+        <w:t>nhiều</w:t>
+      </w:r>
+      <w:proofErr w:type="spellEnd"/>
+      <w:r>
+        <w:rPr>
+          <w:rFonts w:ascii="Arial" w:eastAsia="Times New Roman" w:hAnsi="Arial" w:cs="Arial"/>
+          <w:color w:val="000000"/>
+          <w:kern w:val="0"/>
+          <w14:ligatures w14:val="none"/>
+        </w:rPr>
+        <w:t xml:space="preserve"> </w:t>
+      </w:r>
+      <w:proofErr w:type="spellStart"/>
+      <w:r>
+        <w:rPr>
+          <w:rFonts w:ascii="Arial" w:eastAsia="Times New Roman" w:hAnsi="Arial" w:cs="Arial"/>
+          <w:color w:val="000000"/>
+          <w:kern w:val="0"/>
+          <w14:ligatures w14:val="none"/>
+        </w:rPr>
+        <w:t>biến</w:t>
+      </w:r>
+      <w:proofErr w:type="spellEnd"/>
+      <w:r>
+        <w:rPr>
+          <w:rFonts w:ascii="Arial" w:eastAsia="Times New Roman" w:hAnsi="Arial" w:cs="Arial"/>
+          <w:color w:val="000000"/>
+          <w:kern w:val="0"/>
+          <w14:ligatures w14:val="none"/>
+        </w:rPr>
+        <w:t xml:space="preserve"> </w:t>
+      </w:r>
+      <w:proofErr w:type="spellStart"/>
+      <w:r>
+        <w:rPr>
+          <w:rFonts w:ascii="Arial" w:eastAsia="Times New Roman" w:hAnsi="Arial" w:cs="Arial"/>
+          <w:color w:val="000000"/>
+          <w:kern w:val="0"/>
+          <w14:ligatures w14:val="none"/>
+        </w:rPr>
+        <w:t>số</w:t>
+      </w:r>
+      <w:proofErr w:type="spellEnd"/>
+      <w:r>
+        <w:rPr>
+          <w:rFonts w:ascii="Arial" w:eastAsia="Times New Roman" w:hAnsi="Arial" w:cs="Arial"/>
+          <w:color w:val="000000"/>
+          <w:kern w:val="0"/>
+          <w14:ligatures w14:val="none"/>
+        </w:rPr>
+        <w:t xml:space="preserve"> (</w:t>
+      </w:r>
+      <w:proofErr w:type="spellStart"/>
+      <w:r>
+        <w:rPr>
+          <w:rFonts w:ascii="Arial" w:eastAsia="Times New Roman" w:hAnsi="Arial" w:cs="Arial"/>
+          <w:color w:val="000000"/>
+          <w:kern w:val="0"/>
+          <w14:ligatures w14:val="none"/>
+        </w:rPr>
+        <w:t>tương</w:t>
+      </w:r>
+      <w:proofErr w:type="spellEnd"/>
+      <w:r>
+        <w:rPr>
+          <w:rFonts w:ascii="Arial" w:eastAsia="Times New Roman" w:hAnsi="Arial" w:cs="Arial"/>
+          <w:color w:val="000000"/>
+          <w:kern w:val="0"/>
+          <w14:ligatures w14:val="none"/>
+        </w:rPr>
+        <w:t xml:space="preserve"> </w:t>
+      </w:r>
+      <w:proofErr w:type="spellStart"/>
+      <w:r>
+        <w:rPr>
+          <w:rFonts w:ascii="Arial" w:eastAsia="Times New Roman" w:hAnsi="Arial" w:cs="Arial"/>
+          <w:color w:val="000000"/>
+          <w:kern w:val="0"/>
+          <w14:ligatures w14:val="none"/>
+        </w:rPr>
+        <w:t>tự</w:t>
+      </w:r>
+      <w:proofErr w:type="spellEnd"/>
+      <w:r>
+        <w:rPr>
+          <w:rFonts w:ascii="Arial" w:eastAsia="Times New Roman" w:hAnsi="Arial" w:cs="Arial"/>
+          <w:color w:val="000000"/>
+          <w:kern w:val="0"/>
+          <w14:ligatures w14:val="none"/>
+        </w:rPr>
+        <w:t xml:space="preserve"> Linear regression), </w:t>
+      </w:r>
+      <w:proofErr w:type="spellStart"/>
+      <w:r>
+        <w:rPr>
+          <w:rFonts w:ascii="Arial" w:eastAsia="Times New Roman" w:hAnsi="Arial" w:cs="Arial"/>
+          <w:color w:val="000000"/>
+          <w:kern w:val="0"/>
+          <w14:ligatures w14:val="none"/>
+        </w:rPr>
+        <w:t>đầu</w:t>
+      </w:r>
+      <w:proofErr w:type="spellEnd"/>
+      <w:r>
+        <w:rPr>
+          <w:rFonts w:ascii="Arial" w:eastAsia="Times New Roman" w:hAnsi="Arial" w:cs="Arial"/>
+          <w:color w:val="000000"/>
+          <w:kern w:val="0"/>
+          <w14:ligatures w14:val="none"/>
+        </w:rPr>
+        <w:t xml:space="preserve"> </w:t>
+      </w:r>
+      <w:proofErr w:type="spellStart"/>
+      <w:r>
+        <w:rPr>
+          <w:rFonts w:ascii="Arial" w:eastAsia="Times New Roman" w:hAnsi="Arial" w:cs="Arial"/>
+          <w:color w:val="000000"/>
+          <w:kern w:val="0"/>
+          <w14:ligatures w14:val="none"/>
+        </w:rPr>
+        <w:t>ra</w:t>
+      </w:r>
+      <w:proofErr w:type="spellEnd"/>
+      <w:r>
+        <w:rPr>
+          <w:rFonts w:ascii="Arial" w:eastAsia="Times New Roman" w:hAnsi="Arial" w:cs="Arial"/>
+          <w:color w:val="000000"/>
+          <w:kern w:val="0"/>
+          <w14:ligatures w14:val="none"/>
+        </w:rPr>
+        <w:t xml:space="preserve"> </w:t>
+      </w:r>
+      <w:proofErr w:type="spellStart"/>
+      <w:r>
+        <w:rPr>
+          <w:rFonts w:ascii="Arial" w:eastAsia="Times New Roman" w:hAnsi="Arial" w:cs="Arial"/>
+          <w:color w:val="000000"/>
+          <w:kern w:val="0"/>
+          <w14:ligatures w14:val="none"/>
+        </w:rPr>
+        <w:t>của</w:t>
+      </w:r>
+      <w:proofErr w:type="spellEnd"/>
+      <w:r>
+        <w:rPr>
+          <w:rFonts w:ascii="Arial" w:eastAsia="Times New Roman" w:hAnsi="Arial" w:cs="Arial"/>
+          <w:color w:val="000000"/>
+          <w:kern w:val="0"/>
+          <w14:ligatures w14:val="none"/>
+        </w:rPr>
+        <w:t xml:space="preserve"> </w:t>
+      </w:r>
+      <w:proofErr w:type="spellStart"/>
+      <w:r>
+        <w:rPr>
+          <w:rFonts w:ascii="Arial" w:eastAsia="Times New Roman" w:hAnsi="Arial" w:cs="Arial"/>
+          <w:color w:val="000000"/>
+          <w:kern w:val="0"/>
+          <w14:ligatures w14:val="none"/>
+        </w:rPr>
+        <w:t>mô</w:t>
+      </w:r>
+      <w:proofErr w:type="spellEnd"/>
+      <w:r>
+        <w:rPr>
+          <w:rFonts w:ascii="Arial" w:eastAsia="Times New Roman" w:hAnsi="Arial" w:cs="Arial"/>
+          <w:color w:val="000000"/>
+          <w:kern w:val="0"/>
+          <w14:ligatures w14:val="none"/>
+        </w:rPr>
+        <w:t xml:space="preserve"> </w:t>
+      </w:r>
+      <w:proofErr w:type="spellStart"/>
+      <w:r>
+        <w:rPr>
+          <w:rFonts w:ascii="Arial" w:eastAsia="Times New Roman" w:hAnsi="Arial" w:cs="Arial"/>
+          <w:color w:val="000000"/>
+          <w:kern w:val="0"/>
+          <w14:ligatures w14:val="none"/>
+        </w:rPr>
+        <w:t>hình</w:t>
+      </w:r>
+      <w:proofErr w:type="spellEnd"/>
+      <w:r>
+        <w:rPr>
+          <w:rFonts w:ascii="Arial" w:eastAsia="Times New Roman" w:hAnsi="Arial" w:cs="Arial"/>
+          <w:color w:val="000000"/>
+          <w:kern w:val="0"/>
+          <w14:ligatures w14:val="none"/>
+        </w:rPr>
+        <w:t xml:space="preserve"> </w:t>
+      </w:r>
+      <w:proofErr w:type="spellStart"/>
+      <w:r>
+        <w:rPr>
+          <w:rFonts w:ascii="Arial" w:eastAsia="Times New Roman" w:hAnsi="Arial" w:cs="Arial"/>
+          <w:color w:val="000000"/>
+          <w:kern w:val="0"/>
+          <w14:ligatures w14:val="none"/>
+        </w:rPr>
+        <w:t>là</w:t>
+      </w:r>
+      <w:proofErr w:type="spellEnd"/>
+      <w:r>
+        <w:rPr>
+          <w:rFonts w:ascii="Arial" w:eastAsia="Times New Roman" w:hAnsi="Arial" w:cs="Arial"/>
+          <w:color w:val="000000"/>
+          <w:kern w:val="0"/>
+          <w14:ligatures w14:val="none"/>
+        </w:rPr>
+        <w:t xml:space="preserve"> </w:t>
+      </w:r>
+      <w:proofErr w:type="spellStart"/>
+      <w:r>
+        <w:rPr>
+          <w:rFonts w:ascii="Arial" w:eastAsia="Times New Roman" w:hAnsi="Arial" w:cs="Arial"/>
+          <w:color w:val="000000"/>
+          <w:kern w:val="0"/>
+          <w14:ligatures w14:val="none"/>
+        </w:rPr>
+        <w:t>một</w:t>
+      </w:r>
+      <w:proofErr w:type="spellEnd"/>
+      <w:r>
+        <w:rPr>
+          <w:rFonts w:ascii="Arial" w:eastAsia="Times New Roman" w:hAnsi="Arial" w:cs="Arial"/>
+          <w:color w:val="000000"/>
+          <w:kern w:val="0"/>
+          <w14:ligatures w14:val="none"/>
+        </w:rPr>
+        <w:t xml:space="preserve"> </w:t>
+      </w:r>
+      <w:proofErr w:type="spellStart"/>
+      <w:r>
+        <w:rPr>
+          <w:rFonts w:ascii="Arial" w:eastAsia="Times New Roman" w:hAnsi="Arial" w:cs="Arial"/>
+          <w:color w:val="000000"/>
+          <w:kern w:val="0"/>
+          <w14:ligatures w14:val="none"/>
+        </w:rPr>
+        <w:t>giá</w:t>
+      </w:r>
+      <w:proofErr w:type="spellEnd"/>
+      <w:r>
+        <w:rPr>
+          <w:rFonts w:ascii="Arial" w:eastAsia="Times New Roman" w:hAnsi="Arial" w:cs="Arial"/>
+          <w:color w:val="000000"/>
+          <w:kern w:val="0"/>
+          <w14:ligatures w14:val="none"/>
+        </w:rPr>
+        <w:t xml:space="preserve"> </w:t>
+      </w:r>
+      <w:proofErr w:type="spellStart"/>
+      <w:r>
+        <w:rPr>
+          <w:rFonts w:ascii="Arial" w:eastAsia="Times New Roman" w:hAnsi="Arial" w:cs="Arial"/>
+          <w:color w:val="000000"/>
+          <w:kern w:val="0"/>
+          <w14:ligatures w14:val="none"/>
+        </w:rPr>
+        <w:t>trị</w:t>
+      </w:r>
+      <w:proofErr w:type="spellEnd"/>
+      <w:r>
+        <w:rPr>
+          <w:rFonts w:ascii="Arial" w:eastAsia="Times New Roman" w:hAnsi="Arial" w:cs="Arial"/>
+          <w:color w:val="000000"/>
+          <w:kern w:val="0"/>
+          <w14:ligatures w14:val="none"/>
+        </w:rPr>
+        <w:t xml:space="preserve"> </w:t>
+      </w:r>
+      <w:proofErr w:type="spellStart"/>
+      <w:r>
+        <w:rPr>
+          <w:rFonts w:ascii="Arial" w:eastAsia="Times New Roman" w:hAnsi="Arial" w:cs="Arial"/>
+          <w:color w:val="000000"/>
+          <w:kern w:val="0"/>
+          <w14:ligatures w14:val="none"/>
+        </w:rPr>
+        <w:t>nằm</w:t>
+      </w:r>
+      <w:proofErr w:type="spellEnd"/>
+      <w:r>
+        <w:rPr>
+          <w:rFonts w:ascii="Arial" w:eastAsia="Times New Roman" w:hAnsi="Arial" w:cs="Arial"/>
+          <w:color w:val="000000"/>
+          <w:kern w:val="0"/>
+          <w14:ligatures w14:val="none"/>
+        </w:rPr>
+        <w:t xml:space="preserve"> </w:t>
+      </w:r>
+      <w:proofErr w:type="spellStart"/>
+      <w:r>
+        <w:rPr>
+          <w:rFonts w:ascii="Arial" w:eastAsia="Times New Roman" w:hAnsi="Arial" w:cs="Arial"/>
+          <w:color w:val="000000"/>
+          <w:kern w:val="0"/>
+          <w14:ligatures w14:val="none"/>
+        </w:rPr>
+        <w:t>trong</w:t>
+      </w:r>
+      <w:proofErr w:type="spellEnd"/>
+      <w:r>
+        <w:rPr>
+          <w:rFonts w:ascii="Arial" w:eastAsia="Times New Roman" w:hAnsi="Arial" w:cs="Arial"/>
+          <w:color w:val="000000"/>
+          <w:kern w:val="0"/>
+          <w14:ligatures w14:val="none"/>
+        </w:rPr>
+        <w:t xml:space="preserve"> </w:t>
+      </w:r>
+      <w:proofErr w:type="spellStart"/>
+      <w:r>
+        <w:rPr>
+          <w:rFonts w:ascii="Arial" w:eastAsia="Times New Roman" w:hAnsi="Arial" w:cs="Arial"/>
+          <w:color w:val="000000"/>
+          <w:kern w:val="0"/>
+          <w14:ligatures w14:val="none"/>
+        </w:rPr>
+        <w:t>đoạn</w:t>
+      </w:r>
+      <w:proofErr w:type="spellEnd"/>
+      <w:r>
+        <w:rPr>
+          <w:rFonts w:ascii="Arial" w:eastAsia="Times New Roman" w:hAnsi="Arial" w:cs="Arial"/>
+          <w:color w:val="000000"/>
+          <w:kern w:val="0"/>
+          <w14:ligatures w14:val="none"/>
+        </w:rPr>
+        <w:t xml:space="preserve"> [0,1] </w:t>
+      </w:r>
+      <w:proofErr w:type="spellStart"/>
+      <w:r>
+        <w:rPr>
+          <w:rFonts w:ascii="Arial" w:eastAsia="Times New Roman" w:hAnsi="Arial" w:cs="Arial"/>
+          <w:color w:val="000000"/>
+          <w:kern w:val="0"/>
+          <w14:ligatures w14:val="none"/>
+        </w:rPr>
+        <w:t>thể</w:t>
+      </w:r>
+      <w:proofErr w:type="spellEnd"/>
+      <w:r>
+        <w:rPr>
+          <w:rFonts w:ascii="Arial" w:eastAsia="Times New Roman" w:hAnsi="Arial" w:cs="Arial"/>
+          <w:color w:val="000000"/>
+          <w:kern w:val="0"/>
+          <w14:ligatures w14:val="none"/>
+        </w:rPr>
+        <w:t xml:space="preserve"> </w:t>
+      </w:r>
+      <w:proofErr w:type="spellStart"/>
+      <w:r>
+        <w:rPr>
+          <w:rFonts w:ascii="Arial" w:eastAsia="Times New Roman" w:hAnsi="Arial" w:cs="Arial"/>
+          <w:color w:val="000000"/>
+          <w:kern w:val="0"/>
+          <w14:ligatures w14:val="none"/>
+        </w:rPr>
+        <w:t>hiện</w:t>
+      </w:r>
+      <w:proofErr w:type="spellEnd"/>
+      <w:r>
+        <w:rPr>
+          <w:rFonts w:ascii="Arial" w:eastAsia="Times New Roman" w:hAnsi="Arial" w:cs="Arial"/>
+          <w:color w:val="000000"/>
+          <w:kern w:val="0"/>
+          <w14:ligatures w14:val="none"/>
+        </w:rPr>
+        <w:t xml:space="preserve"> </w:t>
+      </w:r>
+      <w:proofErr w:type="spellStart"/>
+      <w:r>
+        <w:rPr>
+          <w:rFonts w:ascii="Arial" w:eastAsia="Times New Roman" w:hAnsi="Arial" w:cs="Arial"/>
+          <w:color w:val="000000"/>
+          <w:kern w:val="0"/>
+          <w14:ligatures w14:val="none"/>
+        </w:rPr>
+        <w:t>xác</w:t>
+      </w:r>
+      <w:proofErr w:type="spellEnd"/>
+      <w:r>
+        <w:rPr>
+          <w:rFonts w:ascii="Arial" w:eastAsia="Times New Roman" w:hAnsi="Arial" w:cs="Arial"/>
+          <w:color w:val="000000"/>
+          <w:kern w:val="0"/>
+          <w14:ligatures w14:val="none"/>
+        </w:rPr>
+        <w:t xml:space="preserve"> </w:t>
+      </w:r>
+      <w:proofErr w:type="spellStart"/>
+      <w:r>
+        <w:rPr>
+          <w:rFonts w:ascii="Arial" w:eastAsia="Times New Roman" w:hAnsi="Arial" w:cs="Arial"/>
+          <w:color w:val="000000"/>
+          <w:kern w:val="0"/>
+          <w14:ligatures w14:val="none"/>
+        </w:rPr>
+        <w:t>suất</w:t>
+      </w:r>
+      <w:proofErr w:type="spellEnd"/>
+      <w:r>
+        <w:rPr>
+          <w:rFonts w:ascii="Arial" w:eastAsia="Times New Roman" w:hAnsi="Arial" w:cs="Arial"/>
+          <w:color w:val="000000"/>
+          <w:kern w:val="0"/>
+          <w14:ligatures w14:val="none"/>
+        </w:rPr>
+        <w:t xml:space="preserve"> </w:t>
+      </w:r>
+      <w:proofErr w:type="spellStart"/>
+      <w:r>
+        <w:rPr>
+          <w:rFonts w:ascii="Arial" w:eastAsia="Times New Roman" w:hAnsi="Arial" w:cs="Arial"/>
+          <w:color w:val="000000"/>
+          <w:kern w:val="0"/>
+          <w14:ligatures w14:val="none"/>
+        </w:rPr>
+        <w:t>sẽ</w:t>
+      </w:r>
+      <w:proofErr w:type="spellEnd"/>
+      <w:r>
+        <w:rPr>
+          <w:rFonts w:ascii="Arial" w:eastAsia="Times New Roman" w:hAnsi="Arial" w:cs="Arial"/>
+          <w:color w:val="000000"/>
+          <w:kern w:val="0"/>
+          <w14:ligatures w14:val="none"/>
+        </w:rPr>
+        <w:t xml:space="preserve"> </w:t>
+      </w:r>
+      <w:proofErr w:type="spellStart"/>
+      <w:r>
+        <w:rPr>
+          <w:rFonts w:ascii="Arial" w:eastAsia="Times New Roman" w:hAnsi="Arial" w:cs="Arial"/>
+          <w:color w:val="000000"/>
+          <w:kern w:val="0"/>
+          <w14:ligatures w14:val="none"/>
+        </w:rPr>
+        <w:t>xảy</w:t>
+      </w:r>
+      <w:proofErr w:type="spellEnd"/>
+      <w:r>
+        <w:rPr>
+          <w:rFonts w:ascii="Arial" w:eastAsia="Times New Roman" w:hAnsi="Arial" w:cs="Arial"/>
+          <w:color w:val="000000"/>
+          <w:kern w:val="0"/>
+          <w14:ligatures w14:val="none"/>
+        </w:rPr>
+        <w:t xml:space="preserve"> </w:t>
+      </w:r>
+      <w:proofErr w:type="spellStart"/>
+      <w:r>
+        <w:rPr>
+          <w:rFonts w:ascii="Arial" w:eastAsia="Times New Roman" w:hAnsi="Arial" w:cs="Arial"/>
+          <w:color w:val="000000"/>
+          <w:kern w:val="0"/>
+          <w14:ligatures w14:val="none"/>
+        </w:rPr>
+        <w:t>ra</w:t>
+      </w:r>
+      <w:proofErr w:type="spellEnd"/>
+      <w:r>
+        <w:rPr>
+          <w:rFonts w:ascii="Arial" w:eastAsia="Times New Roman" w:hAnsi="Arial" w:cs="Arial"/>
+          <w:color w:val="000000"/>
+          <w:kern w:val="0"/>
+          <w14:ligatures w14:val="none"/>
+        </w:rPr>
+        <w:t xml:space="preserve"> </w:t>
+      </w:r>
+      <w:proofErr w:type="spellStart"/>
+      <w:r>
+        <w:rPr>
+          <w:rFonts w:ascii="Arial" w:eastAsia="Times New Roman" w:hAnsi="Arial" w:cs="Arial"/>
+          <w:color w:val="000000"/>
+          <w:kern w:val="0"/>
+          <w14:ligatures w14:val="none"/>
+        </w:rPr>
+        <w:t>sự</w:t>
+      </w:r>
+      <w:proofErr w:type="spellEnd"/>
+      <w:r>
+        <w:rPr>
+          <w:rFonts w:ascii="Arial" w:eastAsia="Times New Roman" w:hAnsi="Arial" w:cs="Arial"/>
+          <w:color w:val="000000"/>
+          <w:kern w:val="0"/>
+          <w14:ligatures w14:val="none"/>
+        </w:rPr>
+        <w:t xml:space="preserve"> </w:t>
+      </w:r>
+      <w:proofErr w:type="spellStart"/>
+      <w:r>
+        <w:rPr>
+          <w:rFonts w:ascii="Arial" w:eastAsia="Times New Roman" w:hAnsi="Arial" w:cs="Arial"/>
+          <w:color w:val="000000"/>
+          <w:kern w:val="0"/>
+          <w14:ligatures w14:val="none"/>
+        </w:rPr>
+        <w:t>kiện</w:t>
+      </w:r>
+      <w:proofErr w:type="spellEnd"/>
+      <w:r>
+        <w:rPr>
+          <w:rFonts w:ascii="Arial" w:eastAsia="Times New Roman" w:hAnsi="Arial" w:cs="Arial"/>
+          <w:color w:val="000000"/>
+          <w:kern w:val="0"/>
+          <w14:ligatures w14:val="none"/>
+        </w:rPr>
+        <w:t xml:space="preserve"> </w:t>
+      </w:r>
+      <w:proofErr w:type="spellStart"/>
+      <w:r>
+        <w:rPr>
+          <w:rFonts w:ascii="Arial" w:eastAsia="Times New Roman" w:hAnsi="Arial" w:cs="Arial"/>
+          <w:color w:val="000000"/>
+          <w:kern w:val="0"/>
+          <w14:ligatures w14:val="none"/>
+        </w:rPr>
+        <w:t>cần</w:t>
+      </w:r>
+      <w:proofErr w:type="spellEnd"/>
+      <w:r>
+        <w:rPr>
+          <w:rFonts w:ascii="Arial" w:eastAsia="Times New Roman" w:hAnsi="Arial" w:cs="Arial"/>
+          <w:color w:val="000000"/>
+          <w:kern w:val="0"/>
+          <w14:ligatures w14:val="none"/>
+        </w:rPr>
+        <w:t xml:space="preserve"> </w:t>
+      </w:r>
+      <w:proofErr w:type="spellStart"/>
+      <w:r>
+        <w:rPr>
+          <w:rFonts w:ascii="Arial" w:eastAsia="Times New Roman" w:hAnsi="Arial" w:cs="Arial"/>
+          <w:color w:val="000000"/>
+          <w:kern w:val="0"/>
+          <w14:ligatures w14:val="none"/>
+        </w:rPr>
+        <w:t>dự</w:t>
+      </w:r>
+      <w:proofErr w:type="spellEnd"/>
+      <w:r>
+        <w:rPr>
+          <w:rFonts w:ascii="Arial" w:eastAsia="Times New Roman" w:hAnsi="Arial" w:cs="Arial"/>
+          <w:color w:val="000000"/>
+          <w:kern w:val="0"/>
+          <w14:ligatures w14:val="none"/>
+        </w:rPr>
+        <w:t xml:space="preserve"> </w:t>
+      </w:r>
+      <w:proofErr w:type="spellStart"/>
+      <w:r>
+        <w:rPr>
+          <w:rFonts w:ascii="Arial" w:eastAsia="Times New Roman" w:hAnsi="Arial" w:cs="Arial"/>
+          <w:color w:val="000000"/>
+          <w:kern w:val="0"/>
+          <w14:ligatures w14:val="none"/>
+        </w:rPr>
+        <w:t>đoán</w:t>
+      </w:r>
+      <w:proofErr w:type="spellEnd"/>
+      <w:r>
+        <w:rPr>
+          <w:rFonts w:ascii="Arial" w:eastAsia="Times New Roman" w:hAnsi="Arial" w:cs="Arial"/>
+          <w:color w:val="000000"/>
+          <w:kern w:val="0"/>
+          <w14:ligatures w14:val="none"/>
+        </w:rPr>
+        <w:t>.</w:t>
+      </w:r>
+    </w:p>
+    <w:p>
+      <w:pPr>
+        <w:spacing w:after="0" w:line="240" w:lineRule="auto"/>
+        <w:rPr>
+          <w:rFonts w:ascii="Arial" w:eastAsia="Times New Roman" w:hAnsi="Arial" w:cs="Arial"/>
+          <w:color w:val="000000"/>
+          <w:kern w:val="0"/>
+          <w14:ligatures w14:val="none"/>
+        </w:rPr>
+      </w:pPr>
+      <w:proofErr w:type="spellStart"/>
+      <w:r>
+        <w:rPr>
+          <w:rFonts w:ascii="Arial" w:eastAsia="Times New Roman" w:hAnsi="Arial" w:cs="Arial"/>
+          <w:b/>
+          <w:bCs/>
+          <w:i/>
+          <w:iCs/>
+          <w:color w:val="000000"/>
+          <w:kern w:val="0"/>
+          <w:u w:val="single"/>
+          <w14:ligatures w14:val="none"/>
+        </w:rPr>
+        <w:t>Cấu</w:t>
+      </w:r>
+      <w:proofErr w:type="spellEnd"/>
+      <w:r>
+        <w:rPr>
+          <w:rFonts w:ascii="Arial" w:eastAsia="Times New Roman" w:hAnsi="Arial" w:cs="Arial"/>
+          <w:b/>
+          <w:bCs/>
+          <w:i/>
+          <w:iCs/>
+          <w:color w:val="000000"/>
+          <w:kern w:val="0"/>
+          <w:u w:val="single"/>
+          <w14:ligatures w14:val="none"/>
+        </w:rPr>
+        <w:t xml:space="preserve"> </w:t>
+      </w:r>
+      <w:proofErr w:type="spellStart"/>
+      <w:r>
+        <w:rPr>
+          <w:rFonts w:ascii="Arial" w:eastAsia="Times New Roman" w:hAnsi="Arial" w:cs="Arial"/>
+          <w:b/>
+          <w:bCs/>
+          <w:i/>
+          <w:iCs/>
+          <w:color w:val="000000"/>
+          <w:kern w:val="0"/>
+          <w:u w:val="single"/>
+          <w14:ligatures w14:val="none"/>
+        </w:rPr>
+        <w:t>trúc</w:t>
+      </w:r>
+      <w:proofErr w:type="spellEnd"/>
+      <w:r>
+        <w:rPr>
+          <w:rFonts w:ascii="Arial" w:eastAsia="Times New Roman" w:hAnsi="Arial" w:cs="Arial"/>
+          <w:b/>
+          <w:bCs/>
+          <w:i/>
+          <w:iCs/>
+          <w:color w:val="000000"/>
+          <w:kern w:val="0"/>
+          <w:u w:val="single"/>
+          <w14:ligatures w14:val="none"/>
+        </w:rPr>
+        <w:t xml:space="preserve"> </w:t>
+      </w:r>
+      <w:proofErr w:type="spellStart"/>
+      <w:r>
+        <w:rPr>
+          <w:rFonts w:ascii="Arial" w:eastAsia="Times New Roman" w:hAnsi="Arial" w:cs="Arial"/>
+          <w:b/>
+          <w:bCs/>
+          <w:i/>
+          <w:iCs/>
+          <w:color w:val="000000"/>
+          <w:kern w:val="0"/>
+          <w:u w:val="single"/>
+          <w14:ligatures w14:val="none"/>
+        </w:rPr>
+        <w:t>của</w:t>
+      </w:r>
+      <w:proofErr w:type="spellEnd"/>
+      <w:r>
+        <w:rPr>
+          <w:rFonts w:ascii="Arial" w:eastAsia="Times New Roman" w:hAnsi="Arial" w:cs="Arial"/>
+          <w:b/>
+          <w:bCs/>
+          <w:i/>
+          <w:iCs/>
+          <w:color w:val="000000"/>
+          <w:kern w:val="0"/>
+          <w:u w:val="single"/>
+          <w14:ligatures w14:val="none"/>
+        </w:rPr>
+        <w:t xml:space="preserve"> </w:t>
+      </w:r>
+      <w:proofErr w:type="spellStart"/>
+      <w:r>
+        <w:rPr>
+          <w:rFonts w:ascii="Arial" w:eastAsia="Times New Roman" w:hAnsi="Arial" w:cs="Arial"/>
+          <w:b/>
+          <w:bCs/>
+          <w:i/>
+          <w:iCs/>
+          <w:color w:val="000000"/>
+          <w:kern w:val="0"/>
+          <w:u w:val="single"/>
+          <w14:ligatures w14:val="none"/>
+        </w:rPr>
+        <w:t>mô</w:t>
+      </w:r>
+      <w:proofErr w:type="spellEnd"/>
+      <w:r>
+        <w:rPr>
+          <w:rFonts w:ascii="Arial" w:eastAsia="Times New Roman" w:hAnsi="Arial" w:cs="Arial"/>
+          <w:b/>
+          <w:bCs/>
+          <w:i/>
+          <w:iCs/>
+          <w:color w:val="000000"/>
+          <w:kern w:val="0"/>
+          <w:u w:val="single"/>
+          <w14:ligatures w14:val="none"/>
+        </w:rPr>
+        <w:t xml:space="preserve"> </w:t>
+      </w:r>
+      <w:proofErr w:type="spellStart"/>
+      <w:r>
+        <w:rPr>
+          <w:rFonts w:ascii="Arial" w:eastAsia="Times New Roman" w:hAnsi="Arial" w:cs="Arial"/>
+          <w:b/>
+          <w:bCs/>
+          <w:i/>
+          <w:iCs/>
+          <w:color w:val="000000"/>
+          <w:kern w:val="0"/>
+          <w:u w:val="single"/>
+          <w14:ligatures w14:val="none"/>
+        </w:rPr>
+        <w:t>hình</w:t>
+      </w:r>
+      <w:proofErr w:type="spellEnd"/>
+      <w:r>
+        <w:rPr>
+          <w:rFonts w:ascii="Arial" w:eastAsia="Times New Roman" w:hAnsi="Arial" w:cs="Arial"/>
+          <w:b/>
+          <w:bCs/>
+          <w:i/>
+          <w:iCs/>
+          <w:color w:val="000000"/>
+          <w:kern w:val="0"/>
+          <w:u w:val="single"/>
+          <w14:ligatures w14:val="none"/>
+        </w:rPr>
+        <w:t xml:space="preserve"> Logistic Regression:</w:t>
+      </w:r>
+    </w:p>
+    <w:p>
+      <w:pPr>
+        <w:spacing w:after="0" w:line="240" w:lineRule="auto"/>
+        <w:rPr>
+          <w:rFonts w:ascii="Arial" w:eastAsia="Times New Roman" w:hAnsi="Arial" w:cs="Arial"/>
+          <w:color w:val="000000"/>
+          <w:kern w:val="0"/>
+          <w14:ligatures w14:val="none"/>
+        </w:rPr>
+      </w:pPr>
+      <w:proofErr w:type="spellStart"/>
+      <w:r>
+        <w:rPr>
+          <w:rFonts w:ascii="Arial" w:eastAsia="Times New Roman" w:hAnsi="Arial" w:cs="Arial"/>
+          <w:color w:val="000000"/>
+          <w:kern w:val="0"/>
+          <w14:ligatures w14:val="none"/>
+        </w:rPr>
+        <w:t>Mô</w:t>
+      </w:r>
+      <w:proofErr w:type="spellEnd"/>
+      <w:r>
+        <w:rPr>
+          <w:rFonts w:ascii="Arial" w:eastAsia="Times New Roman" w:hAnsi="Arial" w:cs="Arial"/>
+          <w:color w:val="000000"/>
+          <w:kern w:val="0"/>
+          <w14:ligatures w14:val="none"/>
+        </w:rPr>
+        <w:t xml:space="preserve"> </w:t>
+      </w:r>
+      <w:proofErr w:type="spellStart"/>
+      <w:r>
+        <w:rPr>
+          <w:rFonts w:ascii="Arial" w:eastAsia="Times New Roman" w:hAnsi="Arial" w:cs="Arial"/>
+          <w:color w:val="000000"/>
+          <w:kern w:val="0"/>
+          <w14:ligatures w14:val="none"/>
+        </w:rPr>
+        <w:t>hình</w:t>
+      </w:r>
+      <w:proofErr w:type="spellEnd"/>
+      <w:r>
+        <w:rPr>
+          <w:rFonts w:ascii="Arial" w:eastAsia="Times New Roman" w:hAnsi="Arial" w:cs="Arial"/>
+          <w:color w:val="000000"/>
+          <w:kern w:val="0"/>
+          <w14:ligatures w14:val="none"/>
+        </w:rPr>
+        <w:t xml:space="preserve"> Logistic Regression </w:t>
+      </w:r>
+      <w:proofErr w:type="spellStart"/>
+      <w:r>
+        <w:rPr>
+          <w:rFonts w:ascii="Arial" w:eastAsia="Times New Roman" w:hAnsi="Arial" w:cs="Arial"/>
+          <w:color w:val="000000"/>
+          <w:kern w:val="0"/>
+          <w14:ligatures w14:val="none"/>
+        </w:rPr>
+        <w:t>được</w:t>
+      </w:r>
+      <w:proofErr w:type="spellEnd"/>
+      <w:r>
+        <w:rPr>
+          <w:rFonts w:ascii="Arial" w:eastAsia="Times New Roman" w:hAnsi="Arial" w:cs="Arial"/>
+          <w:color w:val="000000"/>
+          <w:kern w:val="0"/>
+          <w14:ligatures w14:val="none"/>
+        </w:rPr>
+        <w:t xml:space="preserve"> </w:t>
+      </w:r>
+      <w:proofErr w:type="spellStart"/>
+      <w:r>
+        <w:rPr>
+          <w:rFonts w:ascii="Arial" w:eastAsia="Times New Roman" w:hAnsi="Arial" w:cs="Arial"/>
+          <w:color w:val="000000"/>
+          <w:kern w:val="0"/>
+          <w14:ligatures w14:val="none"/>
+        </w:rPr>
+        <w:t>xây</w:t>
+      </w:r>
+      <w:proofErr w:type="spellEnd"/>
+      <w:r>
+        <w:rPr>
+          <w:rFonts w:ascii="Arial" w:eastAsia="Times New Roman" w:hAnsi="Arial" w:cs="Arial"/>
+          <w:color w:val="000000"/>
+          <w:kern w:val="0"/>
+          <w14:ligatures w14:val="none"/>
+        </w:rPr>
+        <w:t xml:space="preserve"> </w:t>
+      </w:r>
+      <w:proofErr w:type="spellStart"/>
+      <w:r>
+        <w:rPr>
+          <w:rFonts w:ascii="Arial" w:eastAsia="Times New Roman" w:hAnsi="Arial" w:cs="Arial"/>
+          <w:color w:val="000000"/>
+          <w:kern w:val="0"/>
+          <w14:ligatures w14:val="none"/>
+        </w:rPr>
+        <w:t>dựng</w:t>
+      </w:r>
+      <w:proofErr w:type="spellEnd"/>
+      <w:r>
+        <w:rPr>
+          <w:rFonts w:ascii="Arial" w:eastAsia="Times New Roman" w:hAnsi="Arial" w:cs="Arial"/>
+          <w:color w:val="000000"/>
+          <w:kern w:val="0"/>
+          <w14:ligatures w14:val="none"/>
+        </w:rPr>
+        <w:t xml:space="preserve"> </w:t>
+      </w:r>
+      <w:proofErr w:type="spellStart"/>
+      <w:r>
+        <w:rPr>
+          <w:rFonts w:ascii="Arial" w:eastAsia="Times New Roman" w:hAnsi="Arial" w:cs="Arial"/>
+          <w:color w:val="000000"/>
+          <w:kern w:val="0"/>
+          <w14:ligatures w14:val="none"/>
+        </w:rPr>
+        <w:t>bằng</w:t>
+      </w:r>
+      <w:proofErr w:type="spellEnd"/>
+      <w:r>
+        <w:rPr>
+          <w:rFonts w:ascii="Arial" w:eastAsia="Times New Roman" w:hAnsi="Arial" w:cs="Arial"/>
+          <w:color w:val="000000"/>
+          <w:kern w:val="0"/>
+          <w14:ligatures w14:val="none"/>
+        </w:rPr>
+        <w:t xml:space="preserve"> </w:t>
+      </w:r>
+      <w:proofErr w:type="spellStart"/>
+      <w:r>
+        <w:rPr>
+          <w:rFonts w:ascii="Arial" w:eastAsia="Times New Roman" w:hAnsi="Arial" w:cs="Arial"/>
+          <w:color w:val="000000"/>
+          <w:kern w:val="0"/>
+          <w14:ligatures w14:val="none"/>
+        </w:rPr>
+        <w:t>cách</w:t>
+      </w:r>
+      <w:proofErr w:type="spellEnd"/>
+      <w:r>
+        <w:rPr>
+          <w:rFonts w:ascii="Arial" w:eastAsia="Times New Roman" w:hAnsi="Arial" w:cs="Arial"/>
+          <w:color w:val="000000"/>
+          <w:kern w:val="0"/>
+          <w14:ligatures w14:val="none"/>
+        </w:rPr>
+        <w:t xml:space="preserve"> </w:t>
+      </w:r>
+      <w:proofErr w:type="spellStart"/>
+      <w:r>
+        <w:rPr>
+          <w:rFonts w:ascii="Arial" w:eastAsia="Times New Roman" w:hAnsi="Arial" w:cs="Arial"/>
+          <w:color w:val="000000"/>
+          <w:kern w:val="0"/>
+          <w14:ligatures w14:val="none"/>
+        </w:rPr>
+        <w:t>ghép</w:t>
+      </w:r>
+      <w:proofErr w:type="spellEnd"/>
+      <w:r>
+        <w:rPr>
+          <w:rFonts w:ascii="Arial" w:eastAsia="Times New Roman" w:hAnsi="Arial" w:cs="Arial"/>
+          <w:color w:val="000000"/>
+          <w:kern w:val="0"/>
+          <w14:ligatures w14:val="none"/>
+        </w:rPr>
+        <w:t xml:space="preserve"> </w:t>
+      </w:r>
+      <w:proofErr w:type="spellStart"/>
+      <w:r>
+        <w:rPr>
+          <w:rFonts w:ascii="Arial" w:eastAsia="Times New Roman" w:hAnsi="Arial" w:cs="Arial"/>
+          <w:color w:val="000000"/>
+          <w:kern w:val="0"/>
+          <w14:ligatures w14:val="none"/>
+        </w:rPr>
+        <w:t>mô</w:t>
+      </w:r>
+      <w:proofErr w:type="spellEnd"/>
+      <w:r>
+        <w:rPr>
+          <w:rFonts w:ascii="Arial" w:eastAsia="Times New Roman" w:hAnsi="Arial" w:cs="Arial"/>
+          <w:color w:val="000000"/>
+          <w:kern w:val="0"/>
+          <w14:ligatures w14:val="none"/>
+        </w:rPr>
+        <w:t xml:space="preserve"> </w:t>
+      </w:r>
+      <w:proofErr w:type="spellStart"/>
+      <w:r>
+        <w:rPr>
+          <w:rFonts w:ascii="Arial" w:eastAsia="Times New Roman" w:hAnsi="Arial" w:cs="Arial"/>
+          <w:color w:val="000000"/>
+          <w:kern w:val="0"/>
+          <w14:ligatures w14:val="none"/>
+        </w:rPr>
+        <w:t>hình</w:t>
+      </w:r>
+      <w:proofErr w:type="spellEnd"/>
+      <w:r>
+        <w:rPr>
+          <w:rFonts w:ascii="Arial" w:eastAsia="Times New Roman" w:hAnsi="Arial" w:cs="Arial"/>
+          <w:color w:val="000000"/>
+          <w:kern w:val="0"/>
+          <w14:ligatures w14:val="none"/>
+        </w:rPr>
+        <w:t xml:space="preserve"> Linear Regression </w:t>
+      </w:r>
+      <w:proofErr w:type="spellStart"/>
+      <w:r>
+        <w:rPr>
+          <w:rFonts w:ascii="Arial" w:eastAsia="Times New Roman" w:hAnsi="Arial" w:cs="Arial"/>
+          <w:color w:val="000000"/>
+          <w:kern w:val="0"/>
+          <w14:ligatures w14:val="none"/>
+        </w:rPr>
+        <w:t>với</w:t>
+      </w:r>
+      <w:proofErr w:type="spellEnd"/>
+      <w:r>
+        <w:rPr>
+          <w:rFonts w:ascii="Arial" w:eastAsia="Times New Roman" w:hAnsi="Arial" w:cs="Arial"/>
+          <w:color w:val="000000"/>
+          <w:kern w:val="0"/>
+          <w14:ligatures w14:val="none"/>
+        </w:rPr>
+        <w:t xml:space="preserve"> </w:t>
+      </w:r>
+      <w:proofErr w:type="spellStart"/>
+      <w:r>
+        <w:rPr>
+          <w:rFonts w:ascii="Arial" w:eastAsia="Times New Roman" w:hAnsi="Arial" w:cs="Arial"/>
+          <w:color w:val="000000"/>
+          <w:kern w:val="0"/>
+          <w14:ligatures w14:val="none"/>
+        </w:rPr>
+        <w:t>hàm</w:t>
+      </w:r>
+      <w:proofErr w:type="spellEnd"/>
+      <w:r>
+        <w:rPr>
+          <w:rFonts w:ascii="Arial" w:eastAsia="Times New Roman" w:hAnsi="Arial" w:cs="Arial"/>
+          <w:color w:val="000000"/>
+          <w:kern w:val="0"/>
+          <w14:ligatures w14:val="none"/>
+        </w:rPr>
+        <w:t xml:space="preserve"> logistic:</w:t>
+      </w:r>
+    </w:p>
+    <w:p>
+      <w:pPr>
+        <w:spacing w:after="0" w:line="240" w:lineRule="auto"/>
+        <w:ind w:left="720"/>
+        <w:rPr>
+          <w:rFonts w:ascii="Arial" w:eastAsia="Times New Roman" w:hAnsi="Arial" w:cs="Arial"/>
+          <w:color w:val="000000"/>
+          <w:kern w:val="0"/>
+          <w14:ligatures w14:val="none"/>
+        </w:rPr>
+      </w:pPr>
+      <w:r>
+        <w:rPr>
+          <w:rFonts w:ascii="Arial" w:eastAsia="Times New Roman" w:hAnsi="Arial" w:cs="Arial"/>
+          <w:noProof/>
+          <w:color w:val="000000"/>
+          <w:kern w:val="0"/>
+          <w:bdr w:val="single" w:sz="2" w:space="0" w:color="000000" w:frame="1"/>
+          <w14:ligatures w14:val="none"/>
+        </w:rPr>
+        <w:drawing>
+          <wp:inline distT="0" distB="0" distL="0" distR="0" wp14:anchorId="3499E2F5" wp14:editId="7D7FB347">
+            <wp:extent cx="4718050" cy="749300"/>
+            <wp:effectExtent l="0" t="0" r="0" b="0"/>
+            <wp:docPr id="1169908766" name="Picture 7"/>
+            <wp:cNvGraphicFramePr>
+              <a:graphicFrameLocks xmlns:a="http://schemas.openxmlformats.org/drawingml/2006/main" noChangeAspect="1"/>
+            </wp:cNvGraphicFramePr>
+            <a:graphic xmlns:a="http://schemas.openxmlformats.org/drawingml/2006/main">
+              <a:graphicData uri="http://schemas.openxmlformats.org/drawingml/2006/picture">
+                <pic:pic xmlns:pic="http://schemas.openxmlformats.org/drawingml/2006/picture">
+                  <pic:nvPicPr>
+                    <pic:cNvPr id="0" name="Picture 7"/>
+                    <pic:cNvPicPr>
+                      <a:picLocks noChangeAspect="1" noChangeArrowheads="1"/>
+                    </pic:cNvPicPr>
+                  </pic:nvPicPr>
+                  <pic:blipFill>
+                    <a:blip r:embed="rId6">
+                      <a:extLst>
+                        <a:ext uri="{28A0092B-C50C-407E-A947-70E740481C1C}">
+                          <a14:useLocalDpi xmlns:a14="http://schemas.microsoft.com/office/drawing/2010/main" val="0"/>
+                        </a:ext>
+                      </a:extLst>
+                    </a:blip>
+                    <a:srcRect/>
+                    <a:stretch>
+                      <a:fillRect/>
+                    </a:stretch>
+                  </pic:blipFill>
+                  <pic:spPr bwMode="auto">
+                    <a:xfrm>
+                      <a:off x="0" y="0"/>
+                      <a:ext cx="4718050" cy="749300"/>
+                    </a:xfrm>
+                    <a:prstGeom prst="rect">
+                      <a:avLst/>
+                    </a:prstGeom>
+                    <a:noFill/>
+                    <a:ln>
+                      <a:noFill/>
+                    </a:ln>
+                  </pic:spPr>
+                </pic:pic>
+              </a:graphicData>
+            </a:graphic>
+          </wp:inline>
+        </w:drawing>
+      </w:r>
+    </w:p>
+    <w:p>
+      <w:pPr>
+        <w:spacing w:after="0" w:line="240" w:lineRule="auto"/>
+        <w:ind w:left="2160"/>
+        <w:rPr>
+          <w:rFonts w:ascii="Arial" w:eastAsia="Times New Roman" w:hAnsi="Arial" w:cs="Arial"/>
+          <w:color w:val="000000"/>
+          <w:kern w:val="0"/>
+          <w14:ligatures w14:val="none"/>
+        </w:rPr>
+      </w:pPr>
+      <w:proofErr w:type="spellStart"/>
+      <w:r>
+        <w:rPr>
+          <w:rFonts w:ascii="Arial" w:eastAsia="Times New Roman" w:hAnsi="Arial" w:cs="Arial"/>
+          <w:color w:val="000000"/>
+          <w:kern w:val="0"/>
+          <w:sz w:val="20"/>
+          <w:szCs w:val="20"/>
+          <w14:ligatures w14:val="none"/>
+        </w:rPr>
+        <w:t>Cấu</w:t>
+      </w:r>
+      <w:proofErr w:type="spellEnd"/>
+      <w:r>
+        <w:rPr>
+          <w:rFonts w:ascii="Arial" w:eastAsia="Times New Roman" w:hAnsi="Arial" w:cs="Arial"/>
+          <w:color w:val="000000"/>
+          <w:kern w:val="0"/>
+          <w:sz w:val="20"/>
+          <w:szCs w:val="20"/>
+          <w14:ligatures w14:val="none"/>
+        </w:rPr>
+        <w:t xml:space="preserve"> </w:t>
+      </w:r>
+      <w:proofErr w:type="spellStart"/>
+      <w:r>
+        <w:rPr>
+          <w:rFonts w:ascii="Arial" w:eastAsia="Times New Roman" w:hAnsi="Arial" w:cs="Arial"/>
+          <w:color w:val="000000"/>
+          <w:kern w:val="0"/>
+          <w:sz w:val="20"/>
+          <w:szCs w:val="20"/>
+          <w14:ligatures w14:val="none"/>
+        </w:rPr>
+        <w:t>trúc</w:t>
+      </w:r>
+      <w:proofErr w:type="spellEnd"/>
+      <w:r>
+        <w:rPr>
+          <w:rFonts w:ascii="Arial" w:eastAsia="Times New Roman" w:hAnsi="Arial" w:cs="Arial"/>
+          <w:color w:val="000000"/>
+          <w:kern w:val="0"/>
+          <w:sz w:val="20"/>
+          <w:szCs w:val="20"/>
+          <w14:ligatures w14:val="none"/>
+        </w:rPr>
+        <w:t xml:space="preserve"> </w:t>
+      </w:r>
+      <w:proofErr w:type="spellStart"/>
+      <w:r>
+        <w:rPr>
+          <w:rFonts w:ascii="Arial" w:eastAsia="Times New Roman" w:hAnsi="Arial" w:cs="Arial"/>
+          <w:color w:val="000000"/>
+          <w:kern w:val="0"/>
+          <w:sz w:val="20"/>
+          <w:szCs w:val="20"/>
+          <w14:ligatures w14:val="none"/>
+        </w:rPr>
+        <w:t>của</w:t>
+      </w:r>
+      <w:proofErr w:type="spellEnd"/>
+      <w:r>
+        <w:rPr>
+          <w:rFonts w:ascii="Arial" w:eastAsia="Times New Roman" w:hAnsi="Arial" w:cs="Arial"/>
+          <w:color w:val="000000"/>
+          <w:kern w:val="0"/>
+          <w:sz w:val="20"/>
+          <w:szCs w:val="20"/>
+          <w14:ligatures w14:val="none"/>
+        </w:rPr>
+        <w:t xml:space="preserve"> </w:t>
+      </w:r>
+      <w:proofErr w:type="spellStart"/>
+      <w:r>
+        <w:rPr>
+          <w:rFonts w:ascii="Arial" w:eastAsia="Times New Roman" w:hAnsi="Arial" w:cs="Arial"/>
+          <w:color w:val="000000"/>
+          <w:kern w:val="0"/>
+          <w:sz w:val="20"/>
+          <w:szCs w:val="20"/>
+          <w14:ligatures w14:val="none"/>
+        </w:rPr>
+        <w:t>mô</w:t>
+      </w:r>
+      <w:proofErr w:type="spellEnd"/>
+      <w:r>
+        <w:rPr>
+          <w:rFonts w:ascii="Arial" w:eastAsia="Times New Roman" w:hAnsi="Arial" w:cs="Arial"/>
+          <w:color w:val="000000"/>
+          <w:kern w:val="0"/>
+          <w:sz w:val="20"/>
+          <w:szCs w:val="20"/>
+          <w14:ligatures w14:val="none"/>
+        </w:rPr>
+        <w:t xml:space="preserve"> </w:t>
+      </w:r>
+      <w:proofErr w:type="spellStart"/>
+      <w:r>
+        <w:rPr>
+          <w:rFonts w:ascii="Arial" w:eastAsia="Times New Roman" w:hAnsi="Arial" w:cs="Arial"/>
+          <w:color w:val="000000"/>
+          <w:kern w:val="0"/>
+          <w:sz w:val="20"/>
+          <w:szCs w:val="20"/>
+          <w14:ligatures w14:val="none"/>
+        </w:rPr>
+        <w:t>hình</w:t>
+      </w:r>
+      <w:proofErr w:type="spellEnd"/>
+      <w:r>
+        <w:rPr>
+          <w:rFonts w:ascii="Arial" w:eastAsia="Times New Roman" w:hAnsi="Arial" w:cs="Arial"/>
+          <w:color w:val="000000"/>
+          <w:kern w:val="0"/>
+          <w:sz w:val="20"/>
+          <w:szCs w:val="20"/>
+          <w14:ligatures w14:val="none"/>
+        </w:rPr>
+        <w:t xml:space="preserve"> logistic regression</w:t>
+      </w:r>
+    </w:p>
+    <w:p>
+      <w:pPr>
+        <w:spacing w:after="0" w:line="240" w:lineRule="auto"/>
+        <w:rPr>
+          <w:rFonts w:ascii="Arial" w:eastAsia="Times New Roman" w:hAnsi="Arial" w:cs="Arial"/>
+          <w:color w:val="000000"/>
+          <w:kern w:val="0"/>
+          <w14:ligatures w14:val="none"/>
+        </w:rPr>
+      </w:pPr>
+      <w:r>
+        <w:rPr>
+          <w:rFonts w:ascii="Arial" w:eastAsia="Times New Roman" w:hAnsi="Arial" w:cs="Arial"/>
+          <w:color w:val="000000"/>
+          <w:kern w:val="0"/>
+          <w14:ligatures w14:val="none"/>
+        </w:rPr>
+        <w:t xml:space="preserve">Công </w:t>
+      </w:r>
+      <w:proofErr w:type="spellStart"/>
+      <w:r>
+        <w:rPr>
+          <w:rFonts w:ascii="Arial" w:eastAsia="Times New Roman" w:hAnsi="Arial" w:cs="Arial"/>
+          <w:color w:val="000000"/>
+          <w:kern w:val="0"/>
+          <w14:ligatures w14:val="none"/>
+        </w:rPr>
+        <w:t>thức</w:t>
+      </w:r>
+      <w:proofErr w:type="spellEnd"/>
+      <w:r>
+        <w:rPr>
+          <w:rFonts w:ascii="Arial" w:eastAsia="Times New Roman" w:hAnsi="Arial" w:cs="Arial"/>
+          <w:color w:val="000000"/>
+          <w:kern w:val="0"/>
+          <w14:ligatures w14:val="none"/>
+        </w:rPr>
+        <w:t xml:space="preserve"> </w:t>
+      </w:r>
+      <w:proofErr w:type="spellStart"/>
+      <w:r>
+        <w:rPr>
+          <w:rFonts w:ascii="Arial" w:eastAsia="Times New Roman" w:hAnsi="Arial" w:cs="Arial"/>
+          <w:color w:val="000000"/>
+          <w:kern w:val="0"/>
+          <w14:ligatures w14:val="none"/>
+        </w:rPr>
+        <w:t>toán</w:t>
+      </w:r>
+      <w:proofErr w:type="spellEnd"/>
+      <w:r>
+        <w:rPr>
+          <w:rFonts w:ascii="Arial" w:eastAsia="Times New Roman" w:hAnsi="Arial" w:cs="Arial"/>
+          <w:color w:val="000000"/>
+          <w:kern w:val="0"/>
+          <w14:ligatures w14:val="none"/>
+        </w:rPr>
+        <w:t xml:space="preserve"> </w:t>
+      </w:r>
+      <w:proofErr w:type="spellStart"/>
+      <w:r>
+        <w:rPr>
+          <w:rFonts w:ascii="Arial" w:eastAsia="Times New Roman" w:hAnsi="Arial" w:cs="Arial"/>
+          <w:color w:val="000000"/>
+          <w:kern w:val="0"/>
+          <w14:ligatures w14:val="none"/>
+        </w:rPr>
+        <w:t>học</w:t>
+      </w:r>
+      <w:proofErr w:type="spellEnd"/>
+      <w:r>
+        <w:rPr>
+          <w:rFonts w:ascii="Arial" w:eastAsia="Times New Roman" w:hAnsi="Arial" w:cs="Arial"/>
+          <w:color w:val="000000"/>
+          <w:kern w:val="0"/>
+          <w14:ligatures w14:val="none"/>
+        </w:rPr>
+        <w:t xml:space="preserve"> </w:t>
+      </w:r>
+      <w:proofErr w:type="spellStart"/>
+      <w:r>
+        <w:rPr>
+          <w:rFonts w:ascii="Arial" w:eastAsia="Times New Roman" w:hAnsi="Arial" w:cs="Arial"/>
+          <w:color w:val="000000"/>
+          <w:kern w:val="0"/>
+          <w14:ligatures w14:val="none"/>
+        </w:rPr>
+        <w:t>của</w:t>
+      </w:r>
+      <w:proofErr w:type="spellEnd"/>
+      <w:r>
+        <w:rPr>
+          <w:rFonts w:ascii="Arial" w:eastAsia="Times New Roman" w:hAnsi="Arial" w:cs="Arial"/>
+          <w:color w:val="000000"/>
+          <w:kern w:val="0"/>
+          <w14:ligatures w14:val="none"/>
+        </w:rPr>
+        <w:t xml:space="preserve"> </w:t>
+      </w:r>
+      <w:proofErr w:type="spellStart"/>
+      <w:r>
+        <w:rPr>
+          <w:rFonts w:ascii="Arial" w:eastAsia="Times New Roman" w:hAnsi="Arial" w:cs="Arial"/>
+          <w:color w:val="000000"/>
+          <w:kern w:val="0"/>
+          <w14:ligatures w14:val="none"/>
+        </w:rPr>
+        <w:t>hàm</w:t>
+      </w:r>
+      <w:proofErr w:type="spellEnd"/>
+      <w:r>
+        <w:rPr>
+          <w:rFonts w:ascii="Arial" w:eastAsia="Times New Roman" w:hAnsi="Arial" w:cs="Arial"/>
+          <w:color w:val="000000"/>
+          <w:kern w:val="0"/>
+          <w14:ligatures w14:val="none"/>
+        </w:rPr>
+        <w:t xml:space="preserve"> logistic:</w:t>
+      </w:r>
+    </w:p>
+    <w:p>
+      <w:pPr>
+        <w:spacing w:after="0" w:line="240" w:lineRule="auto"/>
+        <w:ind w:left="720" w:firstLine="720"/>
+        <w:rPr>
+          <w:rFonts w:ascii="Arial" w:eastAsia="Times New Roman" w:hAnsi="Arial" w:cs="Arial"/>
+          <w:color w:val="000000"/>
+          <w:kern w:val="0"/>
+          <w14:ligatures w14:val="none"/>
+        </w:rPr>
+      </w:pPr>
+      <w:r>
+        <w:rPr>
+          <w:rFonts w:ascii="Arial" w:eastAsia="Times New Roman" w:hAnsi="Arial" w:cs="Arial"/>
+          <w:noProof/>
+          <w:color w:val="000000"/>
+          <w:kern w:val="0"/>
+          <w14:ligatures w14:val="none"/>
+        </w:rPr>
+        <w:drawing>
+          <wp:inline distT="0" distB="0" distL="0" distR="0" wp14:anchorId="0EA49EC8" wp14:editId="344CEA73">
+            <wp:extent cx="1778000" cy="190500"/>
+            <wp:effectExtent l="0" t="0" r="0" b="0"/>
+            <wp:docPr id="173725679" name="Picture 6"/>
+            <wp:cNvGraphicFramePr>
+              <a:graphicFrameLocks xmlns:a="http://schemas.openxmlformats.org/drawingml/2006/main" noChangeAspect="1"/>
+            </wp:cNvGraphicFramePr>
+            <a:graphic xmlns:a="http://schemas.openxmlformats.org/drawingml/2006/main">
+              <a:graphicData uri="http://schemas.openxmlformats.org/drawingml/2006/picture">
+                <pic:pic xmlns:pic="http://schemas.openxmlformats.org/drawingml/2006/picture">
+                  <pic:nvPicPr>
+                    <pic:cNvPr id="0" name="Picture 8"/>
+                    <pic:cNvPicPr>
+                      <a:picLocks noChangeAspect="1" noChangeArrowheads="1"/>
+                    </pic:cNvPicPr>
+                  </pic:nvPicPr>
+                  <pic:blipFill>
+                    <a:blip r:embed="rId7">
+                      <a:extLst>
+                        <a:ext uri="{28A0092B-C50C-407E-A947-70E740481C1C}">
+                          <a14:useLocalDpi xmlns:a14="http://schemas.microsoft.com/office/drawing/2010/main" val="0"/>
+                        </a:ext>
+                      </a:extLst>
+                    </a:blip>
+                    <a:srcRect/>
+                    <a:stretch>
+                      <a:fillRect/>
+                    </a:stretch>
+                  </pic:blipFill>
+                  <pic:spPr bwMode="auto">
+                    <a:xfrm>
+                      <a:off x="0" y="0"/>
+                      <a:ext cx="1778000" cy="190500"/>
+                    </a:xfrm>
+                    <a:prstGeom prst="rect">
+                      <a:avLst/>
+                    </a:prstGeom>
+                    <a:noFill/>
+                    <a:ln>
+                      <a:noFill/>
+                    </a:ln>
+                  </pic:spPr>
+                </pic:pic>
+              </a:graphicData>
+            </a:graphic>
+          </wp:inline>
+        </w:drawing>
+      </w:r>
+    </w:p>
+    <w:p>
+      <w:pPr>
+        <w:spacing w:after="0" w:line="240" w:lineRule="auto"/>
+        <w:rPr>
+          <w:rFonts w:ascii="Arial" w:eastAsia="Times New Roman" w:hAnsi="Arial" w:cs="Arial"/>
+          <w:color w:val="000000"/>
+          <w:kern w:val="0"/>
+          <w14:ligatures w14:val="none"/>
+        </w:rPr>
+      </w:pPr>
+      <w:r>
+        <w:rPr>
+          <w:rFonts w:ascii="Arial" w:eastAsia="Times New Roman" w:hAnsi="Arial" w:cs="Arial"/>
+          <w:color w:val="000000"/>
+          <w:kern w:val="0"/>
+          <w14:ligatures w14:val="none"/>
+        </w:rPr>
+        <w:t xml:space="preserve">Ý </w:t>
+      </w:r>
+      <w:proofErr w:type="spellStart"/>
+      <w:r>
+        <w:rPr>
+          <w:rFonts w:ascii="Arial" w:eastAsia="Times New Roman" w:hAnsi="Arial" w:cs="Arial"/>
+          <w:color w:val="000000"/>
+          <w:kern w:val="0"/>
+          <w14:ligatures w14:val="none"/>
+        </w:rPr>
+        <w:t>nghĩa</w:t>
+      </w:r>
+      <w:proofErr w:type="spellEnd"/>
+      <w:r>
+        <w:rPr>
+          <w:rFonts w:ascii="Arial" w:eastAsia="Times New Roman" w:hAnsi="Arial" w:cs="Arial"/>
+          <w:color w:val="000000"/>
+          <w:kern w:val="0"/>
+          <w14:ligatures w14:val="none"/>
+        </w:rPr>
+        <w:t xml:space="preserve"> </w:t>
+      </w:r>
+      <w:proofErr w:type="spellStart"/>
+      <w:r>
+        <w:rPr>
+          <w:rFonts w:ascii="Arial" w:eastAsia="Times New Roman" w:hAnsi="Arial" w:cs="Arial"/>
+          <w:color w:val="000000"/>
+          <w:kern w:val="0"/>
+          <w14:ligatures w14:val="none"/>
+        </w:rPr>
+        <w:t>của</w:t>
+      </w:r>
+      <w:proofErr w:type="spellEnd"/>
+      <w:r>
+        <w:rPr>
+          <w:rFonts w:ascii="Arial" w:eastAsia="Times New Roman" w:hAnsi="Arial" w:cs="Arial"/>
+          <w:color w:val="000000"/>
+          <w:kern w:val="0"/>
+          <w14:ligatures w14:val="none"/>
+        </w:rPr>
+        <w:t xml:space="preserve"> </w:t>
+      </w:r>
+      <w:proofErr w:type="spellStart"/>
+      <w:r>
+        <w:rPr>
+          <w:rFonts w:ascii="Arial" w:eastAsia="Times New Roman" w:hAnsi="Arial" w:cs="Arial"/>
+          <w:color w:val="000000"/>
+          <w:kern w:val="0"/>
+          <w14:ligatures w14:val="none"/>
+        </w:rPr>
+        <w:t>hàm</w:t>
+      </w:r>
+      <w:proofErr w:type="spellEnd"/>
+      <w:r>
+        <w:rPr>
+          <w:rFonts w:ascii="Arial" w:eastAsia="Times New Roman" w:hAnsi="Arial" w:cs="Arial"/>
+          <w:color w:val="000000"/>
+          <w:kern w:val="0"/>
+          <w14:ligatures w14:val="none"/>
+        </w:rPr>
+        <w:t xml:space="preserve"> logistic </w:t>
+      </w:r>
+      <w:proofErr w:type="spellStart"/>
+      <w:r>
+        <w:rPr>
+          <w:rFonts w:ascii="Arial" w:eastAsia="Times New Roman" w:hAnsi="Arial" w:cs="Arial"/>
+          <w:color w:val="000000"/>
+          <w:kern w:val="0"/>
+          <w14:ligatures w14:val="none"/>
+        </w:rPr>
+        <w:t>là</w:t>
+      </w:r>
+      <w:proofErr w:type="spellEnd"/>
+      <w:r>
+        <w:rPr>
+          <w:rFonts w:ascii="Arial" w:eastAsia="Times New Roman" w:hAnsi="Arial" w:cs="Arial"/>
+          <w:color w:val="000000"/>
+          <w:kern w:val="0"/>
+          <w14:ligatures w14:val="none"/>
+        </w:rPr>
+        <w:t xml:space="preserve"> </w:t>
+      </w:r>
+      <w:proofErr w:type="spellStart"/>
+      <w:r>
+        <w:rPr>
+          <w:rFonts w:ascii="Arial" w:eastAsia="Times New Roman" w:hAnsi="Arial" w:cs="Arial"/>
+          <w:color w:val="000000"/>
+          <w:kern w:val="0"/>
+          <w14:ligatures w14:val="none"/>
+        </w:rPr>
+        <w:t>tạo</w:t>
+      </w:r>
+      <w:proofErr w:type="spellEnd"/>
+      <w:r>
+        <w:rPr>
+          <w:rFonts w:ascii="Arial" w:eastAsia="Times New Roman" w:hAnsi="Arial" w:cs="Arial"/>
+          <w:color w:val="000000"/>
+          <w:kern w:val="0"/>
+          <w14:ligatures w14:val="none"/>
+        </w:rPr>
+        <w:t xml:space="preserve"> </w:t>
+      </w:r>
+      <w:proofErr w:type="spellStart"/>
+      <w:r>
+        <w:rPr>
+          <w:rFonts w:ascii="Arial" w:eastAsia="Times New Roman" w:hAnsi="Arial" w:cs="Arial"/>
+          <w:color w:val="000000"/>
+          <w:kern w:val="0"/>
+          <w14:ligatures w14:val="none"/>
+        </w:rPr>
+        <w:t>ra</w:t>
+      </w:r>
+      <w:proofErr w:type="spellEnd"/>
+      <w:r>
+        <w:rPr>
+          <w:rFonts w:ascii="Arial" w:eastAsia="Times New Roman" w:hAnsi="Arial" w:cs="Arial"/>
+          <w:color w:val="000000"/>
+          <w:kern w:val="0"/>
+          <w14:ligatures w14:val="none"/>
+        </w:rPr>
+        <w:t xml:space="preserve"> </w:t>
+      </w:r>
+      <w:proofErr w:type="spellStart"/>
+      <w:r>
+        <w:rPr>
+          <w:rFonts w:ascii="Arial" w:eastAsia="Times New Roman" w:hAnsi="Arial" w:cs="Arial"/>
+          <w:color w:val="000000"/>
+          <w:kern w:val="0"/>
+          <w14:ligatures w14:val="none"/>
+        </w:rPr>
+        <w:t>giá</w:t>
+      </w:r>
+      <w:proofErr w:type="spellEnd"/>
+      <w:r>
+        <w:rPr>
+          <w:rFonts w:ascii="Arial" w:eastAsia="Times New Roman" w:hAnsi="Arial" w:cs="Arial"/>
+          <w:color w:val="000000"/>
+          <w:kern w:val="0"/>
+          <w14:ligatures w14:val="none"/>
+        </w:rPr>
+        <w:t xml:space="preserve"> </w:t>
+      </w:r>
+      <w:proofErr w:type="spellStart"/>
+      <w:r>
+        <w:rPr>
+          <w:rFonts w:ascii="Arial" w:eastAsia="Times New Roman" w:hAnsi="Arial" w:cs="Arial"/>
+          <w:color w:val="000000"/>
+          <w:kern w:val="0"/>
+          <w14:ligatures w14:val="none"/>
+        </w:rPr>
+        <w:t>trị</w:t>
+      </w:r>
+      <w:proofErr w:type="spellEnd"/>
+      <w:r>
+        <w:rPr>
+          <w:rFonts w:ascii="Arial" w:eastAsia="Times New Roman" w:hAnsi="Arial" w:cs="Arial"/>
+          <w:color w:val="000000"/>
+          <w:kern w:val="0"/>
+          <w14:ligatures w14:val="none"/>
+        </w:rPr>
+        <w:t xml:space="preserve"> </w:t>
+      </w:r>
+      <w:proofErr w:type="spellStart"/>
+      <w:r>
+        <w:rPr>
+          <w:rFonts w:ascii="Arial" w:eastAsia="Times New Roman" w:hAnsi="Arial" w:cs="Arial"/>
+          <w:color w:val="000000"/>
+          <w:kern w:val="0"/>
+          <w14:ligatures w14:val="none"/>
+        </w:rPr>
+        <w:t>trong</w:t>
+      </w:r>
+      <w:proofErr w:type="spellEnd"/>
+      <w:r>
+        <w:rPr>
+          <w:rFonts w:ascii="Arial" w:eastAsia="Times New Roman" w:hAnsi="Arial" w:cs="Arial"/>
+          <w:color w:val="000000"/>
+          <w:kern w:val="0"/>
+          <w14:ligatures w14:val="none"/>
+        </w:rPr>
+        <w:t xml:space="preserve"> </w:t>
+      </w:r>
+      <w:proofErr w:type="spellStart"/>
+      <w:r>
+        <w:rPr>
+          <w:rFonts w:ascii="Arial" w:eastAsia="Times New Roman" w:hAnsi="Arial" w:cs="Arial"/>
+          <w:color w:val="000000"/>
+          <w:kern w:val="0"/>
+          <w14:ligatures w14:val="none"/>
+        </w:rPr>
+        <w:t>đoạn</w:t>
+      </w:r>
+      <w:proofErr w:type="spellEnd"/>
+      <w:r>
+        <w:rPr>
+          <w:rFonts w:ascii="Arial" w:eastAsia="Times New Roman" w:hAnsi="Arial" w:cs="Arial"/>
+          <w:color w:val="000000"/>
+          <w:kern w:val="0"/>
+          <w14:ligatures w14:val="none"/>
+        </w:rPr>
+        <w:t xml:space="preserve"> [0,1] ở </w:t>
+      </w:r>
+      <w:proofErr w:type="spellStart"/>
+      <w:r>
+        <w:rPr>
+          <w:rFonts w:ascii="Arial" w:eastAsia="Times New Roman" w:hAnsi="Arial" w:cs="Arial"/>
+          <w:color w:val="000000"/>
+          <w:kern w:val="0"/>
+          <w14:ligatures w14:val="none"/>
+        </w:rPr>
+        <w:t>đầu</w:t>
+      </w:r>
+      <w:proofErr w:type="spellEnd"/>
+      <w:r>
+        <w:rPr>
+          <w:rFonts w:ascii="Arial" w:eastAsia="Times New Roman" w:hAnsi="Arial" w:cs="Arial"/>
+          <w:color w:val="000000"/>
+          <w:kern w:val="0"/>
+          <w14:ligatures w14:val="none"/>
+        </w:rPr>
+        <w:t xml:space="preserve"> </w:t>
+      </w:r>
+      <w:proofErr w:type="spellStart"/>
+      <w:r>
+        <w:rPr>
+          <w:rFonts w:ascii="Arial" w:eastAsia="Times New Roman" w:hAnsi="Arial" w:cs="Arial"/>
+          <w:color w:val="000000"/>
+          <w:kern w:val="0"/>
+          <w14:ligatures w14:val="none"/>
+        </w:rPr>
+        <w:t>ra</w:t>
+      </w:r>
+      <w:proofErr w:type="spellEnd"/>
+      <w:r>
+        <w:rPr>
+          <w:rFonts w:ascii="Arial" w:eastAsia="Times New Roman" w:hAnsi="Arial" w:cs="Arial"/>
+          <w:color w:val="000000"/>
+          <w:kern w:val="0"/>
+          <w14:ligatures w14:val="none"/>
+        </w:rPr>
+        <w:t xml:space="preserve">, do </w:t>
+      </w:r>
+      <w:proofErr w:type="spellStart"/>
+      <w:r>
+        <w:rPr>
+          <w:rFonts w:ascii="Arial" w:eastAsia="Times New Roman" w:hAnsi="Arial" w:cs="Arial"/>
+          <w:color w:val="000000"/>
+          <w:kern w:val="0"/>
+          <w14:ligatures w14:val="none"/>
+        </w:rPr>
+        <w:t>giá</w:t>
+      </w:r>
+      <w:proofErr w:type="spellEnd"/>
+      <w:r>
+        <w:rPr>
+          <w:rFonts w:ascii="Arial" w:eastAsia="Times New Roman" w:hAnsi="Arial" w:cs="Arial"/>
+          <w:color w:val="000000"/>
+          <w:kern w:val="0"/>
+          <w14:ligatures w14:val="none"/>
+        </w:rPr>
+        <w:t xml:space="preserve"> </w:t>
+      </w:r>
+      <w:proofErr w:type="spellStart"/>
+      <w:r>
+        <w:rPr>
+          <w:rFonts w:ascii="Arial" w:eastAsia="Times New Roman" w:hAnsi="Arial" w:cs="Arial"/>
+          <w:color w:val="000000"/>
+          <w:kern w:val="0"/>
+          <w14:ligatures w14:val="none"/>
+        </w:rPr>
+        <w:t>trị</w:t>
+      </w:r>
+      <w:proofErr w:type="spellEnd"/>
+      <w:r>
+        <w:rPr>
+          <w:rFonts w:ascii="Arial" w:eastAsia="Times New Roman" w:hAnsi="Arial" w:cs="Arial"/>
+          <w:color w:val="000000"/>
+          <w:kern w:val="0"/>
+          <w14:ligatures w14:val="none"/>
+        </w:rPr>
+        <w:t xml:space="preserve"> </w:t>
+      </w:r>
+      <w:proofErr w:type="spellStart"/>
+      <w:r>
+        <w:rPr>
+          <w:rFonts w:ascii="Arial" w:eastAsia="Times New Roman" w:hAnsi="Arial" w:cs="Arial"/>
+          <w:color w:val="000000"/>
+          <w:kern w:val="0"/>
+          <w14:ligatures w14:val="none"/>
+        </w:rPr>
+        <w:t>này</w:t>
+      </w:r>
+      <w:proofErr w:type="spellEnd"/>
+      <w:r>
+        <w:rPr>
+          <w:rFonts w:ascii="Arial" w:eastAsia="Times New Roman" w:hAnsi="Arial" w:cs="Arial"/>
+          <w:color w:val="000000"/>
+          <w:kern w:val="0"/>
+          <w14:ligatures w14:val="none"/>
+        </w:rPr>
+        <w:t xml:space="preserve"> </w:t>
+      </w:r>
+      <w:proofErr w:type="spellStart"/>
+      <w:r>
+        <w:rPr>
+          <w:rFonts w:ascii="Arial" w:eastAsia="Times New Roman" w:hAnsi="Arial" w:cs="Arial"/>
+          <w:color w:val="000000"/>
+          <w:kern w:val="0"/>
+          <w14:ligatures w14:val="none"/>
+        </w:rPr>
+        <w:t>thể</w:t>
+      </w:r>
+      <w:proofErr w:type="spellEnd"/>
+      <w:r>
+        <w:rPr>
+          <w:rFonts w:ascii="Arial" w:eastAsia="Times New Roman" w:hAnsi="Arial" w:cs="Arial"/>
+          <w:color w:val="000000"/>
+          <w:kern w:val="0"/>
+          <w14:ligatures w14:val="none"/>
+        </w:rPr>
+        <w:t xml:space="preserve"> </w:t>
+      </w:r>
+      <w:proofErr w:type="spellStart"/>
+      <w:r>
+        <w:rPr>
+          <w:rFonts w:ascii="Arial" w:eastAsia="Times New Roman" w:hAnsi="Arial" w:cs="Arial"/>
+          <w:color w:val="000000"/>
+          <w:kern w:val="0"/>
+          <w14:ligatures w14:val="none"/>
+        </w:rPr>
+        <w:t>hiện</w:t>
+      </w:r>
+      <w:proofErr w:type="spellEnd"/>
+      <w:r>
+        <w:rPr>
+          <w:rFonts w:ascii="Arial" w:eastAsia="Times New Roman" w:hAnsi="Arial" w:cs="Arial"/>
+          <w:color w:val="000000"/>
+          <w:kern w:val="0"/>
+          <w14:ligatures w14:val="none"/>
+        </w:rPr>
+        <w:t xml:space="preserve"> </w:t>
+      </w:r>
+      <w:proofErr w:type="spellStart"/>
+      <w:r>
+        <w:rPr>
+          <w:rFonts w:ascii="Arial" w:eastAsia="Times New Roman" w:hAnsi="Arial" w:cs="Arial"/>
+          <w:color w:val="000000"/>
+          <w:kern w:val="0"/>
+          <w14:ligatures w14:val="none"/>
+        </w:rPr>
+        <w:t>xác</w:t>
+      </w:r>
+      <w:proofErr w:type="spellEnd"/>
+      <w:r>
+        <w:rPr>
+          <w:rFonts w:ascii="Arial" w:eastAsia="Times New Roman" w:hAnsi="Arial" w:cs="Arial"/>
+          <w:color w:val="000000"/>
+          <w:kern w:val="0"/>
+          <w14:ligatures w14:val="none"/>
+        </w:rPr>
+        <w:t xml:space="preserve"> </w:t>
+      </w:r>
+      <w:proofErr w:type="spellStart"/>
+      <w:r>
+        <w:rPr>
+          <w:rFonts w:ascii="Arial" w:eastAsia="Times New Roman" w:hAnsi="Arial" w:cs="Arial"/>
+          <w:color w:val="000000"/>
+          <w:kern w:val="0"/>
+          <w14:ligatures w14:val="none"/>
+        </w:rPr>
+        <w:t>suất</w:t>
+      </w:r>
+      <w:proofErr w:type="spellEnd"/>
+      <w:r>
+        <w:rPr>
+          <w:rFonts w:ascii="Arial" w:eastAsia="Times New Roman" w:hAnsi="Arial" w:cs="Arial"/>
+          <w:color w:val="000000"/>
+          <w:kern w:val="0"/>
+          <w14:ligatures w14:val="none"/>
+        </w:rPr>
+        <w:t xml:space="preserve"> </w:t>
+      </w:r>
+      <w:proofErr w:type="spellStart"/>
+      <w:r>
+        <w:rPr>
+          <w:rFonts w:ascii="Arial" w:eastAsia="Times New Roman" w:hAnsi="Arial" w:cs="Arial"/>
+          <w:color w:val="000000"/>
+          <w:kern w:val="0"/>
+          <w14:ligatures w14:val="none"/>
+        </w:rPr>
+        <w:t>một</w:t>
+      </w:r>
+      <w:proofErr w:type="spellEnd"/>
+      <w:r>
+        <w:rPr>
+          <w:rFonts w:ascii="Arial" w:eastAsia="Times New Roman" w:hAnsi="Arial" w:cs="Arial"/>
+          <w:color w:val="000000"/>
+          <w:kern w:val="0"/>
+          <w14:ligatures w14:val="none"/>
+        </w:rPr>
+        <w:t xml:space="preserve"> </w:t>
+      </w:r>
+      <w:proofErr w:type="spellStart"/>
+      <w:r>
+        <w:rPr>
+          <w:rFonts w:ascii="Arial" w:eastAsia="Times New Roman" w:hAnsi="Arial" w:cs="Arial"/>
+          <w:color w:val="000000"/>
+          <w:kern w:val="0"/>
+          <w14:ligatures w14:val="none"/>
+        </w:rPr>
+        <w:t>sự</w:t>
+      </w:r>
+      <w:proofErr w:type="spellEnd"/>
+      <w:r>
+        <w:rPr>
+          <w:rFonts w:ascii="Arial" w:eastAsia="Times New Roman" w:hAnsi="Arial" w:cs="Arial"/>
+          <w:color w:val="000000"/>
+          <w:kern w:val="0"/>
+          <w14:ligatures w14:val="none"/>
+        </w:rPr>
+        <w:t xml:space="preserve"> </w:t>
+      </w:r>
+      <w:proofErr w:type="spellStart"/>
+      <w:r>
+        <w:rPr>
+          <w:rFonts w:ascii="Arial" w:eastAsia="Times New Roman" w:hAnsi="Arial" w:cs="Arial"/>
+          <w:color w:val="000000"/>
+          <w:kern w:val="0"/>
+          <w14:ligatures w14:val="none"/>
+        </w:rPr>
+        <w:t>kiện</w:t>
+      </w:r>
+      <w:proofErr w:type="spellEnd"/>
+      <w:r>
+        <w:rPr>
+          <w:rFonts w:ascii="Arial" w:eastAsia="Times New Roman" w:hAnsi="Arial" w:cs="Arial"/>
+          <w:color w:val="000000"/>
+          <w:kern w:val="0"/>
+          <w14:ligatures w14:val="none"/>
+        </w:rPr>
+        <w:t xml:space="preserve"> </w:t>
+      </w:r>
+      <w:proofErr w:type="spellStart"/>
+      <w:r>
+        <w:rPr>
+          <w:rFonts w:ascii="Arial" w:eastAsia="Times New Roman" w:hAnsi="Arial" w:cs="Arial"/>
+          <w:color w:val="000000"/>
+          <w:kern w:val="0"/>
+          <w14:ligatures w14:val="none"/>
+        </w:rPr>
+        <w:t>có</w:t>
+      </w:r>
+      <w:proofErr w:type="spellEnd"/>
+      <w:r>
+        <w:rPr>
+          <w:rFonts w:ascii="Arial" w:eastAsia="Times New Roman" w:hAnsi="Arial" w:cs="Arial"/>
+          <w:color w:val="000000"/>
+          <w:kern w:val="0"/>
+          <w14:ligatures w14:val="none"/>
+        </w:rPr>
+        <w:t xml:space="preserve"> </w:t>
+      </w:r>
+      <w:proofErr w:type="spellStart"/>
+      <w:r>
+        <w:rPr>
+          <w:rFonts w:ascii="Arial" w:eastAsia="Times New Roman" w:hAnsi="Arial" w:cs="Arial"/>
+          <w:color w:val="000000"/>
+          <w:kern w:val="0"/>
+          <w14:ligatures w14:val="none"/>
+        </w:rPr>
+        <w:t>thể</w:t>
+      </w:r>
+      <w:proofErr w:type="spellEnd"/>
+      <w:r>
+        <w:rPr>
+          <w:rFonts w:ascii="Arial" w:eastAsia="Times New Roman" w:hAnsi="Arial" w:cs="Arial"/>
+          <w:color w:val="000000"/>
+          <w:kern w:val="0"/>
+          <w14:ligatures w14:val="none"/>
+        </w:rPr>
+        <w:t xml:space="preserve"> </w:t>
+      </w:r>
+      <w:proofErr w:type="spellStart"/>
+      <w:r>
+        <w:rPr>
+          <w:rFonts w:ascii="Arial" w:eastAsia="Times New Roman" w:hAnsi="Arial" w:cs="Arial"/>
+          <w:color w:val="000000"/>
+          <w:kern w:val="0"/>
+          <w14:ligatures w14:val="none"/>
+        </w:rPr>
+        <w:t>xảy</w:t>
+      </w:r>
+      <w:proofErr w:type="spellEnd"/>
+      <w:r>
+        <w:rPr>
+          <w:rFonts w:ascii="Arial" w:eastAsia="Times New Roman" w:hAnsi="Arial" w:cs="Arial"/>
+          <w:color w:val="000000"/>
+          <w:kern w:val="0"/>
+          <w14:ligatures w14:val="none"/>
+        </w:rPr>
+        <w:t xml:space="preserve"> </w:t>
+      </w:r>
+      <w:proofErr w:type="spellStart"/>
+      <w:r>
+        <w:rPr>
+          <w:rFonts w:ascii="Arial" w:eastAsia="Times New Roman" w:hAnsi="Arial" w:cs="Arial"/>
+          <w:color w:val="000000"/>
+          <w:kern w:val="0"/>
+          <w14:ligatures w14:val="none"/>
+        </w:rPr>
+        <w:t>ra</w:t>
+      </w:r>
+      <w:proofErr w:type="spellEnd"/>
+      <w:r>
+        <w:rPr>
+          <w:rFonts w:ascii="Arial" w:eastAsia="Times New Roman" w:hAnsi="Arial" w:cs="Arial"/>
+          <w:color w:val="000000"/>
+          <w:kern w:val="0"/>
+          <w14:ligatures w14:val="none"/>
+        </w:rPr>
+        <w:t xml:space="preserve"> hay </w:t>
+      </w:r>
+      <w:proofErr w:type="spellStart"/>
+      <w:r>
+        <w:rPr>
+          <w:rFonts w:ascii="Arial" w:eastAsia="Times New Roman" w:hAnsi="Arial" w:cs="Arial"/>
+          <w:color w:val="000000"/>
+          <w:kern w:val="0"/>
+          <w14:ligatures w14:val="none"/>
+        </w:rPr>
+        <w:t>không</w:t>
+      </w:r>
+      <w:proofErr w:type="spellEnd"/>
+      <w:r>
+        <w:rPr>
+          <w:rFonts w:ascii="Arial" w:eastAsia="Times New Roman" w:hAnsi="Arial" w:cs="Arial"/>
+          <w:color w:val="000000"/>
+          <w:kern w:val="0"/>
+          <w14:ligatures w14:val="none"/>
+        </w:rPr>
+        <w:t>.</w:t>
+      </w:r>
+    </w:p>
+    <w:p>
+      <w:pPr>
+        <w:spacing w:after="0" w:line="240" w:lineRule="auto"/>
+        <w:rPr>
+          <w:rFonts w:ascii="Arial" w:eastAsia="Times New Roman" w:hAnsi="Arial" w:cs="Arial"/>
+          <w:color w:val="000000"/>
+          <w:kern w:val="0"/>
+          <w14:ligatures w14:val="none"/>
+        </w:rPr>
+      </w:pPr>
+      <w:proofErr w:type="spellStart"/>
+      <w:r>
+        <w:rPr>
+          <w:rFonts w:ascii="Arial" w:eastAsia="Times New Roman" w:hAnsi="Arial" w:cs="Arial"/>
+          <w:color w:val="000000"/>
+          <w:kern w:val="0"/>
+          <w14:ligatures w14:val="none"/>
+        </w:rPr>
+        <w:t>Mối</w:t>
+      </w:r>
+      <w:proofErr w:type="spellEnd"/>
+      <w:r>
+        <w:rPr>
+          <w:rFonts w:ascii="Arial" w:eastAsia="Times New Roman" w:hAnsi="Arial" w:cs="Arial"/>
+          <w:color w:val="000000"/>
+          <w:kern w:val="0"/>
+          <w14:ligatures w14:val="none"/>
+        </w:rPr>
+        <w:t xml:space="preserve"> </w:t>
+      </w:r>
+      <w:proofErr w:type="spellStart"/>
+      <w:r>
+        <w:rPr>
+          <w:rFonts w:ascii="Arial" w:eastAsia="Times New Roman" w:hAnsi="Arial" w:cs="Arial"/>
+          <w:color w:val="000000"/>
+          <w:kern w:val="0"/>
+          <w14:ligatures w14:val="none"/>
+        </w:rPr>
+        <w:t>quan</w:t>
+      </w:r>
+      <w:proofErr w:type="spellEnd"/>
+      <w:r>
+        <w:rPr>
+          <w:rFonts w:ascii="Arial" w:eastAsia="Times New Roman" w:hAnsi="Arial" w:cs="Arial"/>
+          <w:color w:val="000000"/>
+          <w:kern w:val="0"/>
+          <w14:ligatures w14:val="none"/>
+        </w:rPr>
+        <w:t xml:space="preserve"> </w:t>
+      </w:r>
+      <w:proofErr w:type="spellStart"/>
+      <w:r>
+        <w:rPr>
+          <w:rFonts w:ascii="Arial" w:eastAsia="Times New Roman" w:hAnsi="Arial" w:cs="Arial"/>
+          <w:color w:val="000000"/>
+          <w:kern w:val="0"/>
+          <w14:ligatures w14:val="none"/>
+        </w:rPr>
+        <w:t>hệ</w:t>
+      </w:r>
+      <w:proofErr w:type="spellEnd"/>
+      <w:r>
+        <w:rPr>
+          <w:rFonts w:ascii="Arial" w:eastAsia="Times New Roman" w:hAnsi="Arial" w:cs="Arial"/>
+          <w:color w:val="000000"/>
+          <w:kern w:val="0"/>
+          <w14:ligatures w14:val="none"/>
+        </w:rPr>
+        <w:t xml:space="preserve"> </w:t>
+      </w:r>
+      <w:proofErr w:type="spellStart"/>
+      <w:r>
+        <w:rPr>
+          <w:rFonts w:ascii="Arial" w:eastAsia="Times New Roman" w:hAnsi="Arial" w:cs="Arial"/>
+          <w:color w:val="000000"/>
+          <w:kern w:val="0"/>
+          <w14:ligatures w14:val="none"/>
+        </w:rPr>
+        <w:t>giữa</w:t>
+      </w:r>
+      <w:proofErr w:type="spellEnd"/>
+      <w:r>
+        <w:rPr>
+          <w:rFonts w:ascii="Arial" w:eastAsia="Times New Roman" w:hAnsi="Arial" w:cs="Arial"/>
+          <w:color w:val="000000"/>
+          <w:kern w:val="0"/>
+          <w14:ligatures w14:val="none"/>
+        </w:rPr>
+        <w:t xml:space="preserve"> </w:t>
+      </w:r>
+      <w:proofErr w:type="spellStart"/>
+      <w:r>
+        <w:rPr>
+          <w:rFonts w:ascii="Arial" w:eastAsia="Times New Roman" w:hAnsi="Arial" w:cs="Arial"/>
+          <w:color w:val="000000"/>
+          <w:kern w:val="0"/>
+          <w14:ligatures w14:val="none"/>
+        </w:rPr>
+        <w:t>đầu</w:t>
+      </w:r>
+      <w:proofErr w:type="spellEnd"/>
+      <w:r>
+        <w:rPr>
+          <w:rFonts w:ascii="Arial" w:eastAsia="Times New Roman" w:hAnsi="Arial" w:cs="Arial"/>
+          <w:color w:val="000000"/>
+          <w:kern w:val="0"/>
+          <w14:ligatures w14:val="none"/>
+        </w:rPr>
+        <w:t xml:space="preserve"> </w:t>
+      </w:r>
+      <w:proofErr w:type="spellStart"/>
+      <w:r>
+        <w:rPr>
+          <w:rFonts w:ascii="Arial" w:eastAsia="Times New Roman" w:hAnsi="Arial" w:cs="Arial"/>
+          <w:color w:val="000000"/>
+          <w:kern w:val="0"/>
+          <w14:ligatures w14:val="none"/>
+        </w:rPr>
+        <w:t>ra</w:t>
+      </w:r>
+      <w:proofErr w:type="spellEnd"/>
+      <w:r>
+        <w:rPr>
+          <w:rFonts w:ascii="Arial" w:eastAsia="Times New Roman" w:hAnsi="Arial" w:cs="Arial"/>
+          <w:color w:val="000000"/>
+          <w:kern w:val="0"/>
+          <w14:ligatures w14:val="none"/>
+        </w:rPr>
+        <w:t xml:space="preserve"> </w:t>
+      </w:r>
+      <w:proofErr w:type="spellStart"/>
+      <w:r>
+        <w:rPr>
+          <w:rFonts w:ascii="Arial" w:eastAsia="Times New Roman" w:hAnsi="Arial" w:cs="Arial"/>
+          <w:color w:val="000000"/>
+          <w:kern w:val="0"/>
+          <w14:ligatures w14:val="none"/>
+        </w:rPr>
+        <w:t>và</w:t>
+      </w:r>
+      <w:proofErr w:type="spellEnd"/>
+      <w:r>
+        <w:rPr>
+          <w:rFonts w:ascii="Arial" w:eastAsia="Times New Roman" w:hAnsi="Arial" w:cs="Arial"/>
+          <w:color w:val="000000"/>
+          <w:kern w:val="0"/>
+          <w14:ligatures w14:val="none"/>
+        </w:rPr>
+        <w:t xml:space="preserve"> </w:t>
+      </w:r>
+      <w:proofErr w:type="spellStart"/>
+      <w:r>
+        <w:rPr>
+          <w:rFonts w:ascii="Arial" w:eastAsia="Times New Roman" w:hAnsi="Arial" w:cs="Arial"/>
+          <w:color w:val="000000"/>
+          <w:kern w:val="0"/>
+          <w14:ligatures w14:val="none"/>
+        </w:rPr>
+        <w:t>đầu</w:t>
+      </w:r>
+      <w:proofErr w:type="spellEnd"/>
+      <w:r>
+        <w:rPr>
+          <w:rFonts w:ascii="Arial" w:eastAsia="Times New Roman" w:hAnsi="Arial" w:cs="Arial"/>
+          <w:color w:val="000000"/>
+          <w:kern w:val="0"/>
+          <w14:ligatures w14:val="none"/>
+        </w:rPr>
+        <w:t xml:space="preserve"> </w:t>
+      </w:r>
+      <w:proofErr w:type="spellStart"/>
+      <w:r>
+        <w:rPr>
+          <w:rFonts w:ascii="Arial" w:eastAsia="Times New Roman" w:hAnsi="Arial" w:cs="Arial"/>
+          <w:color w:val="000000"/>
+          <w:kern w:val="0"/>
+          <w14:ligatures w14:val="none"/>
+        </w:rPr>
+        <w:t>vào</w:t>
+      </w:r>
+      <w:proofErr w:type="spellEnd"/>
+      <w:r>
+        <w:rPr>
+          <w:rFonts w:ascii="Arial" w:eastAsia="Times New Roman" w:hAnsi="Arial" w:cs="Arial"/>
+          <w:color w:val="000000"/>
+          <w:kern w:val="0"/>
+          <w14:ligatures w14:val="none"/>
+        </w:rPr>
+        <w:t xml:space="preserve"> </w:t>
+      </w:r>
+      <w:proofErr w:type="spellStart"/>
+      <w:r>
+        <w:rPr>
+          <w:rFonts w:ascii="Arial" w:eastAsia="Times New Roman" w:hAnsi="Arial" w:cs="Arial"/>
+          <w:color w:val="000000"/>
+          <w:kern w:val="0"/>
+          <w14:ligatures w14:val="none"/>
+        </w:rPr>
+        <w:t>của</w:t>
+      </w:r>
+      <w:proofErr w:type="spellEnd"/>
+      <w:r>
+        <w:rPr>
+          <w:rFonts w:ascii="Arial" w:eastAsia="Times New Roman" w:hAnsi="Arial" w:cs="Arial"/>
+          <w:color w:val="000000"/>
+          <w:kern w:val="0"/>
+          <w14:ligatures w14:val="none"/>
+        </w:rPr>
+        <w:t xml:space="preserve"> </w:t>
+      </w:r>
+      <w:proofErr w:type="spellStart"/>
+      <w:r>
+        <w:rPr>
+          <w:rFonts w:ascii="Arial" w:eastAsia="Times New Roman" w:hAnsi="Arial" w:cs="Arial"/>
+          <w:color w:val="000000"/>
+          <w:kern w:val="0"/>
+          <w14:ligatures w14:val="none"/>
+        </w:rPr>
+        <w:t>mô</w:t>
+      </w:r>
+      <w:proofErr w:type="spellEnd"/>
+      <w:r>
+        <w:rPr>
+          <w:rFonts w:ascii="Arial" w:eastAsia="Times New Roman" w:hAnsi="Arial" w:cs="Arial"/>
+          <w:color w:val="000000"/>
+          <w:kern w:val="0"/>
+          <w14:ligatures w14:val="none"/>
+        </w:rPr>
+        <w:t xml:space="preserve"> </w:t>
+      </w:r>
+      <w:proofErr w:type="spellStart"/>
+      <w:r>
+        <w:rPr>
+          <w:rFonts w:ascii="Arial" w:eastAsia="Times New Roman" w:hAnsi="Arial" w:cs="Arial"/>
+          <w:color w:val="000000"/>
+          <w:kern w:val="0"/>
+          <w14:ligatures w14:val="none"/>
+        </w:rPr>
+        <w:t>hình</w:t>
+      </w:r>
+      <w:proofErr w:type="spellEnd"/>
+      <w:r>
+        <w:rPr>
+          <w:rFonts w:ascii="Arial" w:eastAsia="Times New Roman" w:hAnsi="Arial" w:cs="Arial"/>
+          <w:color w:val="000000"/>
+          <w:kern w:val="0"/>
+          <w14:ligatures w14:val="none"/>
+        </w:rPr>
+        <w:t xml:space="preserve"> Logistic Regression:</w:t>
+      </w:r>
+    </w:p>
+    <w:p>
+      <w:pPr>
+        <w:spacing w:after="0" w:line="240" w:lineRule="auto"/>
+        <w:ind w:left="720" w:firstLine="720"/>
+        <w:rPr>
+          <w:rFonts w:ascii="Arial" w:eastAsia="Times New Roman" w:hAnsi="Arial" w:cs="Arial"/>
+          <w:color w:val="000000"/>
+          <w:kern w:val="0"/>
+          <w14:ligatures w14:val="none"/>
+        </w:rPr>
+      </w:pPr>
+      <w:r>
+        <w:rPr>
+          <w:rFonts w:ascii="Arial" w:eastAsia="Times New Roman" w:hAnsi="Arial" w:cs="Arial"/>
+          <w:noProof/>
+          <w:color w:val="000000"/>
+          <w:kern w:val="0"/>
+          <w14:ligatures w14:val="none"/>
+        </w:rPr>
+        <w:drawing>
+          <wp:inline distT="0" distB="0" distL="0" distR="0" wp14:anchorId="5C6C26F6" wp14:editId="35083701">
+            <wp:extent cx="1416050" cy="184150"/>
+            <wp:effectExtent l="0" t="0" r="0" b="6350"/>
+            <wp:docPr id="697820250" name="Picture 5"/>
+            <wp:cNvGraphicFramePr>
+              <a:graphicFrameLocks xmlns:a="http://schemas.openxmlformats.org/drawingml/2006/main" noChangeAspect="1"/>
+            </wp:cNvGraphicFramePr>
+            <a:graphic xmlns:a="http://schemas.openxmlformats.org/drawingml/2006/main">
+              <a:graphicData uri="http://schemas.openxmlformats.org/drawingml/2006/picture">
+                <pic:pic xmlns:pic="http://schemas.openxmlformats.org/drawingml/2006/picture">
+                  <pic:nvPicPr>
+                    <pic:cNvPr id="0" name="Picture 9"/>
+                    <pic:cNvPicPr>
+                      <a:picLocks noChangeAspect="1" noChangeArrowheads="1"/>
+                    </pic:cNvPicPr>
+                  </pic:nvPicPr>
+                  <pic:blipFill>
+                    <a:blip r:embed="rId8">
+                      <a:extLst>
+                        <a:ext uri="{28A0092B-C50C-407E-A947-70E740481C1C}">
+                          <a14:useLocalDpi xmlns:a14="http://schemas.microsoft.com/office/drawing/2010/main" val="0"/>
+                        </a:ext>
+                      </a:extLst>
+                    </a:blip>
+                    <a:srcRect/>
+                    <a:stretch>
+                      <a:fillRect/>
+                    </a:stretch>
+                  </pic:blipFill>
+                  <pic:spPr bwMode="auto">
+                    <a:xfrm>
+                      <a:off x="0" y="0"/>
+                      <a:ext cx="1416050" cy="184150"/>
+                    </a:xfrm>
+                    <a:prstGeom prst="rect">
+                      <a:avLst/>
+                    </a:prstGeom>
+                    <a:noFill/>
+                    <a:ln>
+                      <a:noFill/>
+                    </a:ln>
+                  </pic:spPr>
+                </pic:pic>
+              </a:graphicData>
+            </a:graphic>
+          </wp:inline>
+        </w:drawing>
+      </w:r>
+    </w:p>
+    <w:p>
+      <w:pPr>
+        <w:spacing w:after="0" w:line="240" w:lineRule="auto"/>
+        <w:rPr>
+          <w:rFonts w:ascii="Arial" w:eastAsia="Times New Roman" w:hAnsi="Arial" w:cs="Arial"/>
+          <w:color w:val="000000"/>
+          <w:kern w:val="0"/>
+          <w14:ligatures w14:val="none"/>
+        </w:rPr>
+      </w:pPr>
+      <w:proofErr w:type="spellStart"/>
+      <w:r>
+        <w:rPr>
+          <w:rFonts w:ascii="Arial" w:eastAsia="Times New Roman" w:hAnsi="Arial" w:cs="Arial"/>
+          <w:b/>
+          <w:bCs/>
+          <w:i/>
+          <w:iCs/>
+          <w:color w:val="000000"/>
+          <w:kern w:val="0"/>
+          <w:u w:val="single"/>
+          <w14:ligatures w14:val="none"/>
+        </w:rPr>
+        <w:t>Bài</w:t>
+      </w:r>
+      <w:proofErr w:type="spellEnd"/>
+      <w:r>
+        <w:rPr>
+          <w:rFonts w:ascii="Arial" w:eastAsia="Times New Roman" w:hAnsi="Arial" w:cs="Arial"/>
+          <w:b/>
+          <w:bCs/>
+          <w:i/>
+          <w:iCs/>
+          <w:color w:val="000000"/>
+          <w:kern w:val="0"/>
+          <w:u w:val="single"/>
+          <w14:ligatures w14:val="none"/>
+        </w:rPr>
+        <w:t xml:space="preserve"> </w:t>
+      </w:r>
+      <w:r>
+        <w:rPr>
+          <w:rFonts w:ascii="Arial" w:eastAsia="Times New Roman" w:hAnsi="Arial" w:cs="Arial"/>
+          <w:b/>
+          <w:bCs/>
+          <w:i/>
+          <w:iCs/>
+          <w:color w:val="000000"/>
+          <w:kern w:val="0"/>
+          <w:u w:val="single"/>
+          <w14:ligatures w14:val="none"/>
+        </w:rPr>
+        <w:t>3</w:t>
+      </w:r>
+      <w:r>
+        <w:rPr>
+          <w:rFonts w:ascii="Arial" w:eastAsia="Times New Roman" w:hAnsi="Arial" w:cs="Arial"/>
+          <w:b/>
+          <w:bCs/>
+          <w:i/>
+          <w:iCs/>
+          <w:color w:val="000000"/>
+          <w:kern w:val="0"/>
+          <w:u w:val="single"/>
+          <w14:ligatures w14:val="none"/>
+        </w:rPr>
+        <w:t>:</w:t>
+      </w:r>
+    </w:p>
+    <w:p>
+      <w:pPr>
+        <w:spacing w:after="0" w:line="240" w:lineRule="auto"/>
+        <w:rPr>
+          <w:rFonts w:ascii="Arial" w:eastAsia="Times New Roman" w:hAnsi="Arial" w:cs="Arial"/>
+          <w:color w:val="000000"/>
+          <w:kern w:val="0"/>
+          <w14:ligatures w14:val="none"/>
+        </w:rPr>
+      </w:pPr>
+      <w:proofErr w:type="spellStart"/>
+      <w:r>
+        <w:rPr>
+          <w:rFonts w:ascii="Arial" w:eastAsia="Times New Roman" w:hAnsi="Arial" w:cs="Arial"/>
+          <w:color w:val="000000"/>
+          <w:kern w:val="0"/>
+          <w14:ligatures w14:val="none"/>
+        </w:rPr>
+        <w:t>Ước</w:t>
+      </w:r>
+      <w:proofErr w:type="spellEnd"/>
+      <w:r>
+        <w:rPr>
+          <w:rFonts w:ascii="Arial" w:eastAsia="Times New Roman" w:hAnsi="Arial" w:cs="Arial"/>
+          <w:color w:val="000000"/>
+          <w:kern w:val="0"/>
+          <w14:ligatures w14:val="none"/>
+        </w:rPr>
+        <w:t xml:space="preserve"> </w:t>
+      </w:r>
+      <w:proofErr w:type="spellStart"/>
+      <w:r>
+        <w:rPr>
+          <w:rFonts w:ascii="Arial" w:eastAsia="Times New Roman" w:hAnsi="Arial" w:cs="Arial"/>
+          <w:color w:val="000000"/>
+          <w:kern w:val="0"/>
+          <w14:ligatures w14:val="none"/>
+        </w:rPr>
+        <w:t>tính</w:t>
+      </w:r>
+      <w:proofErr w:type="spellEnd"/>
+      <w:r>
+        <w:rPr>
+          <w:rFonts w:ascii="Arial" w:eastAsia="Times New Roman" w:hAnsi="Arial" w:cs="Arial"/>
+          <w:color w:val="000000"/>
+          <w:kern w:val="0"/>
+          <w14:ligatures w14:val="none"/>
+        </w:rPr>
+        <w:t xml:space="preserve"> </w:t>
+      </w:r>
+      <w:proofErr w:type="spellStart"/>
+      <w:r>
+        <w:rPr>
+          <w:rFonts w:ascii="Arial" w:eastAsia="Times New Roman" w:hAnsi="Arial" w:cs="Arial"/>
+          <w:color w:val="000000"/>
+          <w:kern w:val="0"/>
+          <w14:ligatures w14:val="none"/>
+        </w:rPr>
+        <w:t>khả</w:t>
+      </w:r>
+      <w:proofErr w:type="spellEnd"/>
+      <w:r>
+        <w:rPr>
+          <w:rFonts w:ascii="Arial" w:eastAsia="Times New Roman" w:hAnsi="Arial" w:cs="Arial"/>
+          <w:color w:val="000000"/>
+          <w:kern w:val="0"/>
+          <w14:ligatures w14:val="none"/>
+        </w:rPr>
+        <w:t xml:space="preserve"> </w:t>
+      </w:r>
+      <w:proofErr w:type="spellStart"/>
+      <w:r>
+        <w:rPr>
+          <w:rFonts w:ascii="Arial" w:eastAsia="Times New Roman" w:hAnsi="Arial" w:cs="Arial"/>
+          <w:color w:val="000000"/>
+          <w:kern w:val="0"/>
+          <w14:ligatures w14:val="none"/>
+        </w:rPr>
+        <w:t>năng</w:t>
+      </w:r>
+      <w:proofErr w:type="spellEnd"/>
+      <w:r>
+        <w:rPr>
+          <w:rFonts w:ascii="Arial" w:eastAsia="Times New Roman" w:hAnsi="Arial" w:cs="Arial"/>
+          <w:color w:val="000000"/>
+          <w:kern w:val="0"/>
+          <w14:ligatures w14:val="none"/>
+        </w:rPr>
+        <w:t xml:space="preserve"> qua </w:t>
+      </w:r>
+      <w:proofErr w:type="spellStart"/>
+      <w:r>
+        <w:rPr>
+          <w:rFonts w:ascii="Arial" w:eastAsia="Times New Roman" w:hAnsi="Arial" w:cs="Arial"/>
+          <w:color w:val="000000"/>
+          <w:kern w:val="0"/>
+          <w14:ligatures w14:val="none"/>
+        </w:rPr>
+        <w:t>bài</w:t>
+      </w:r>
+      <w:proofErr w:type="spellEnd"/>
+      <w:r>
+        <w:rPr>
+          <w:rFonts w:ascii="Arial" w:eastAsia="Times New Roman" w:hAnsi="Arial" w:cs="Arial"/>
+          <w:color w:val="000000"/>
+          <w:kern w:val="0"/>
+          <w14:ligatures w14:val="none"/>
+        </w:rPr>
+        <w:t xml:space="preserve"> </w:t>
+      </w:r>
+      <w:proofErr w:type="spellStart"/>
+      <w:r>
+        <w:rPr>
+          <w:rFonts w:ascii="Arial" w:eastAsia="Times New Roman" w:hAnsi="Arial" w:cs="Arial"/>
+          <w:color w:val="000000"/>
+          <w:kern w:val="0"/>
+          <w14:ligatures w14:val="none"/>
+        </w:rPr>
+        <w:t>thi</w:t>
+      </w:r>
+      <w:proofErr w:type="spellEnd"/>
+      <w:r>
+        <w:rPr>
+          <w:rFonts w:ascii="Arial" w:eastAsia="Times New Roman" w:hAnsi="Arial" w:cs="Arial"/>
+          <w:color w:val="000000"/>
+          <w:kern w:val="0"/>
+          <w14:ligatures w14:val="none"/>
+        </w:rPr>
+        <w:t xml:space="preserve"> </w:t>
+      </w:r>
+      <w:proofErr w:type="spellStart"/>
+      <w:r>
+        <w:rPr>
+          <w:rFonts w:ascii="Arial" w:eastAsia="Times New Roman" w:hAnsi="Arial" w:cs="Arial"/>
+          <w:color w:val="000000"/>
+          <w:kern w:val="0"/>
+          <w14:ligatures w14:val="none"/>
+        </w:rPr>
+        <w:t>cuối</w:t>
+      </w:r>
+      <w:proofErr w:type="spellEnd"/>
+      <w:r>
+        <w:rPr>
+          <w:rFonts w:ascii="Arial" w:eastAsia="Times New Roman" w:hAnsi="Arial" w:cs="Arial"/>
+          <w:color w:val="000000"/>
+          <w:kern w:val="0"/>
+          <w14:ligatures w14:val="none"/>
+        </w:rPr>
+        <w:t xml:space="preserve"> </w:t>
+      </w:r>
+      <w:proofErr w:type="spellStart"/>
+      <w:r>
+        <w:rPr>
+          <w:rFonts w:ascii="Arial" w:eastAsia="Times New Roman" w:hAnsi="Arial" w:cs="Arial"/>
+          <w:color w:val="000000"/>
+          <w:kern w:val="0"/>
+          <w14:ligatures w14:val="none"/>
+        </w:rPr>
+        <w:t>kì</w:t>
+      </w:r>
+      <w:proofErr w:type="spellEnd"/>
+      <w:r>
+        <w:rPr>
+          <w:rFonts w:ascii="Arial" w:eastAsia="Times New Roman" w:hAnsi="Arial" w:cs="Arial"/>
+          <w:color w:val="000000"/>
+          <w:kern w:val="0"/>
+          <w14:ligatures w14:val="none"/>
+        </w:rPr>
+        <w:t xml:space="preserve"> </w:t>
+      </w:r>
+      <w:proofErr w:type="spellStart"/>
+      <w:r>
+        <w:rPr>
+          <w:rFonts w:ascii="Arial" w:eastAsia="Times New Roman" w:hAnsi="Arial" w:cs="Arial"/>
+          <w:color w:val="000000"/>
+          <w:kern w:val="0"/>
+          <w14:ligatures w14:val="none"/>
+        </w:rPr>
+        <w:t>theo</w:t>
+      </w:r>
+      <w:proofErr w:type="spellEnd"/>
+      <w:r>
+        <w:rPr>
+          <w:rFonts w:ascii="Arial" w:eastAsia="Times New Roman" w:hAnsi="Arial" w:cs="Arial"/>
+          <w:color w:val="000000"/>
+          <w:kern w:val="0"/>
+          <w14:ligatures w14:val="none"/>
+        </w:rPr>
+        <w:t xml:space="preserve"> </w:t>
+      </w:r>
+      <w:proofErr w:type="spellStart"/>
+      <w:r>
+        <w:rPr>
+          <w:rFonts w:ascii="Arial" w:eastAsia="Times New Roman" w:hAnsi="Arial" w:cs="Arial"/>
+          <w:color w:val="000000"/>
+          <w:kern w:val="0"/>
+          <w14:ligatures w14:val="none"/>
+        </w:rPr>
+        <w:t>thời</w:t>
+      </w:r>
+      <w:proofErr w:type="spellEnd"/>
+      <w:r>
+        <w:rPr>
+          <w:rFonts w:ascii="Arial" w:eastAsia="Times New Roman" w:hAnsi="Arial" w:cs="Arial"/>
+          <w:color w:val="000000"/>
+          <w:kern w:val="0"/>
+          <w14:ligatures w14:val="none"/>
+        </w:rPr>
+        <w:t xml:space="preserve"> </w:t>
+      </w:r>
+      <w:proofErr w:type="spellStart"/>
+      <w:r>
+        <w:rPr>
+          <w:rFonts w:ascii="Arial" w:eastAsia="Times New Roman" w:hAnsi="Arial" w:cs="Arial"/>
+          <w:color w:val="000000"/>
+          <w:kern w:val="0"/>
+          <w14:ligatures w14:val="none"/>
+        </w:rPr>
+        <w:t>gian</w:t>
+      </w:r>
+      <w:proofErr w:type="spellEnd"/>
+      <w:r>
+        <w:rPr>
+          <w:rFonts w:ascii="Arial" w:eastAsia="Times New Roman" w:hAnsi="Arial" w:cs="Arial"/>
+          <w:color w:val="000000"/>
+          <w:kern w:val="0"/>
+          <w14:ligatures w14:val="none"/>
+        </w:rPr>
+        <w:t xml:space="preserve"> </w:t>
+      </w:r>
+      <w:proofErr w:type="spellStart"/>
+      <w:r>
+        <w:rPr>
+          <w:rFonts w:ascii="Arial" w:eastAsia="Times New Roman" w:hAnsi="Arial" w:cs="Arial"/>
+          <w:color w:val="000000"/>
+          <w:kern w:val="0"/>
+          <w14:ligatures w14:val="none"/>
+        </w:rPr>
+        <w:t>học</w:t>
+      </w:r>
+      <w:proofErr w:type="spellEnd"/>
+      <w:r>
+        <w:rPr>
+          <w:rFonts w:ascii="Arial" w:eastAsia="Times New Roman" w:hAnsi="Arial" w:cs="Arial"/>
+          <w:color w:val="000000"/>
+          <w:kern w:val="0"/>
+          <w14:ligatures w14:val="none"/>
+        </w:rPr>
+        <w:t xml:space="preserve"> </w:t>
+      </w:r>
+      <w:proofErr w:type="spellStart"/>
+      <w:r>
+        <w:rPr>
+          <w:rFonts w:ascii="Arial" w:eastAsia="Times New Roman" w:hAnsi="Arial" w:cs="Arial"/>
+          <w:color w:val="000000"/>
+          <w:kern w:val="0"/>
+          <w14:ligatures w14:val="none"/>
+        </w:rPr>
+        <w:t>ôn</w:t>
+      </w:r>
+      <w:proofErr w:type="spellEnd"/>
+      <w:r>
+        <w:rPr>
+          <w:rFonts w:ascii="Arial" w:eastAsia="Times New Roman" w:hAnsi="Arial" w:cs="Arial"/>
+          <w:color w:val="000000"/>
+          <w:kern w:val="0"/>
+          <w14:ligatures w14:val="none"/>
+        </w:rPr>
+        <w:t xml:space="preserve"> </w:t>
+      </w:r>
+      <w:proofErr w:type="spellStart"/>
+      <w:r>
+        <w:rPr>
+          <w:rFonts w:ascii="Arial" w:eastAsia="Times New Roman" w:hAnsi="Arial" w:cs="Arial"/>
+          <w:color w:val="000000"/>
+          <w:kern w:val="0"/>
+          <w14:ligatures w14:val="none"/>
+        </w:rPr>
+        <w:t>thi</w:t>
+      </w:r>
+      <w:proofErr w:type="spellEnd"/>
+      <w:r>
+        <w:rPr>
+          <w:rFonts w:ascii="Arial" w:eastAsia="Times New Roman" w:hAnsi="Arial" w:cs="Arial"/>
+          <w:color w:val="000000"/>
+          <w:kern w:val="0"/>
+          <w14:ligatures w14:val="none"/>
+        </w:rPr>
+        <w:t xml:space="preserve"> </w:t>
+      </w:r>
+      <w:proofErr w:type="spellStart"/>
+      <w:r>
+        <w:rPr>
+          <w:rFonts w:ascii="Arial" w:eastAsia="Times New Roman" w:hAnsi="Arial" w:cs="Arial"/>
+          <w:color w:val="000000"/>
+          <w:kern w:val="0"/>
+          <w14:ligatures w14:val="none"/>
+        </w:rPr>
+        <w:t>của</w:t>
+      </w:r>
+      <w:proofErr w:type="spellEnd"/>
+      <w:r>
+        <w:rPr>
+          <w:rFonts w:ascii="Arial" w:eastAsia="Times New Roman" w:hAnsi="Arial" w:cs="Arial"/>
+          <w:color w:val="000000"/>
+          <w:kern w:val="0"/>
+          <w14:ligatures w14:val="none"/>
+        </w:rPr>
+        <w:t xml:space="preserve"> </w:t>
+      </w:r>
+      <w:proofErr w:type="spellStart"/>
+      <w:r>
+        <w:rPr>
+          <w:rFonts w:ascii="Arial" w:eastAsia="Times New Roman" w:hAnsi="Arial" w:cs="Arial"/>
+          <w:color w:val="000000"/>
+          <w:kern w:val="0"/>
+          <w14:ligatures w14:val="none"/>
+        </w:rPr>
+        <w:t>sinh</w:t>
+      </w:r>
+      <w:proofErr w:type="spellEnd"/>
+      <w:r>
+        <w:rPr>
+          <w:rFonts w:ascii="Arial" w:eastAsia="Times New Roman" w:hAnsi="Arial" w:cs="Arial"/>
+          <w:color w:val="000000"/>
+          <w:kern w:val="0"/>
+          <w14:ligatures w14:val="none"/>
+        </w:rPr>
+        <w:t xml:space="preserve"> </w:t>
+      </w:r>
+      <w:proofErr w:type="spellStart"/>
+      <w:r>
+        <w:rPr>
+          <w:rFonts w:ascii="Arial" w:eastAsia="Times New Roman" w:hAnsi="Arial" w:cs="Arial"/>
+          <w:color w:val="000000"/>
+          <w:kern w:val="0"/>
+          <w14:ligatures w14:val="none"/>
+        </w:rPr>
+        <w:t>viên</w:t>
+      </w:r>
+      <w:proofErr w:type="spellEnd"/>
+      <w:r>
+        <w:rPr>
+          <w:rFonts w:ascii="Arial" w:eastAsia="Times New Roman" w:hAnsi="Arial" w:cs="Arial"/>
+          <w:color w:val="000000"/>
+          <w:kern w:val="0"/>
+          <w14:ligatures w14:val="none"/>
+        </w:rPr>
+        <w:t>.</w:t>
+      </w:r>
+      <w:r>
+        <w:rPr>
+          <w:rFonts w:ascii="Arial" w:eastAsia="Times New Roman" w:hAnsi="Arial" w:cs="Arial"/>
+          <w:color w:val="000000"/>
+          <w:kern w:val="0"/>
+          <w14:ligatures w14:val="none"/>
+        </w:rPr>
+        <w:t xml:space="preserve"> </w:t>
+      </w:r>
+    </w:p>
+    <w:tbl>
+      <w:tblPr>
+        <w:tblW w:w="0" w:type="auto"/>
+        <w:tblCellMar>
+          <w:top w:w="15" w:type="dxa"/>
+          <w:left w:w="15" w:type="dxa"/>
+          <w:bottom w:w="15" w:type="dxa"/>
+          <w:right w:w="15" w:type="dxa"/>
+        </w:tblCellMar>
+        <w:tblLook w:val="04A0" w:firstRow="1" w:lastRow="0" w:firstColumn="1" w:lastColumn="0" w:noHBand="0" w:noVBand="1"/>
+      </w:tblPr>
+      <w:tblGrid>
+        <w:gridCol w:w="930"/>
+        <w:gridCol w:w="450"/>
+        <w:gridCol w:w="450"/>
+        <w:gridCol w:w="316"/>
+        <w:gridCol w:w="450"/>
+        <w:gridCol w:w="376"/>
+        <w:gridCol w:w="436"/>
+        <w:gridCol w:w="316"/>
+        <w:gridCol w:w="436"/>
+        <w:gridCol w:w="420"/>
+        <w:gridCol w:w="464"/>
+        <w:gridCol w:w="256"/>
+        <w:gridCol w:w="436"/>
+        <w:gridCol w:w="436"/>
+        <w:gridCol w:w="436"/>
+        <w:gridCol w:w="330"/>
+        <w:gridCol w:w="450"/>
+        <w:gridCol w:w="450"/>
+        <w:gridCol w:w="436"/>
+        <w:gridCol w:w="330"/>
+        <w:gridCol w:w="404"/>
+      </w:tblGrid>
+      <w:tr>
+        <w:trPr>
+          <w:trHeight w:val="300"/>
+        </w:trPr>
+        <w:tc>
+          <w:tcPr>
+            <w:tcW w:w="930" w:type="dxa"/>
+            <w:tcBorders>
+              <w:top w:val="single" w:sz="8" w:space="0" w:color="000000"/>
+              <w:left w:val="single" w:sz="8" w:space="0" w:color="000000"/>
+              <w:bottom w:val="single" w:sz="8" w:space="0" w:color="000000"/>
+              <w:right w:val="single" w:sz="8" w:space="0" w:color="000000"/>
+            </w:tcBorders>
+            <w:tcMar>
+              <w:top w:w="0" w:type="dxa"/>
+              <w:left w:w="0" w:type="dxa"/>
+              <w:bottom w:w="0" w:type="dxa"/>
+              <w:right w:w="0" w:type="dxa"/>
+            </w:tcMar>
+            <w:vAlign w:val="bottom"/>
+            <w:hideMark/>
+          </w:tcPr>
+          <w:p>
+            <w:pPr>
+              <w:spacing w:after="0" w:line="240" w:lineRule="auto"/>
+              <w:ind w:left="100"/>
+              <w:jc w:val="center"/>
+              <w:rPr>
+                <w:rFonts w:ascii="Arial" w:eastAsia="Times New Roman" w:hAnsi="Arial" w:cs="Arial"/>
+                <w:color w:val="000000"/>
+                <w:kern w:val="0"/>
+                <w14:ligatures w14:val="none"/>
+              </w:rPr>
+            </w:pPr>
+            <w:proofErr w:type="spellStart"/>
+            <w:r>
+              <w:rPr>
+                <w:rFonts w:ascii="Arial" w:eastAsia="Times New Roman" w:hAnsi="Arial" w:cs="Arial"/>
+                <w:color w:val="000000"/>
+                <w:kern w:val="0"/>
+                <w:sz w:val="16"/>
+                <w:szCs w:val="16"/>
+                <w14:ligatures w14:val="none"/>
+              </w:rPr>
+              <w:t>Số</w:t>
+            </w:r>
+            <w:proofErr w:type="spellEnd"/>
+            <w:r>
+              <w:rPr>
+                <w:rFonts w:ascii="Arial" w:eastAsia="Times New Roman" w:hAnsi="Arial" w:cs="Arial"/>
+                <w:color w:val="000000"/>
+                <w:kern w:val="0"/>
+                <w:sz w:val="16"/>
+                <w:szCs w:val="16"/>
+                <w14:ligatures w14:val="none"/>
+              </w:rPr>
+              <w:t xml:space="preserve"> </w:t>
+            </w:r>
+            <w:proofErr w:type="spellStart"/>
+            <w:r>
+              <w:rPr>
+                <w:rFonts w:ascii="Arial" w:eastAsia="Times New Roman" w:hAnsi="Arial" w:cs="Arial"/>
+                <w:color w:val="000000"/>
+                <w:kern w:val="0"/>
+                <w:sz w:val="16"/>
+                <w:szCs w:val="16"/>
+                <w14:ligatures w14:val="none"/>
+              </w:rPr>
+              <w:t>giờ</w:t>
+            </w:r>
+            <w:proofErr w:type="spellEnd"/>
+            <w:r>
+              <w:rPr>
+                <w:rFonts w:ascii="Arial" w:eastAsia="Times New Roman" w:hAnsi="Arial" w:cs="Arial"/>
+                <w:color w:val="000000"/>
+                <w:kern w:val="0"/>
+                <w:sz w:val="16"/>
+                <w:szCs w:val="16"/>
+                <w14:ligatures w14:val="none"/>
+              </w:rPr>
+              <w:t xml:space="preserve"> </w:t>
+            </w:r>
+            <w:proofErr w:type="spellStart"/>
+            <w:r>
+              <w:rPr>
+                <w:rFonts w:ascii="Arial" w:eastAsia="Times New Roman" w:hAnsi="Arial" w:cs="Arial"/>
+                <w:color w:val="000000"/>
+                <w:kern w:val="0"/>
+                <w:sz w:val="16"/>
+                <w:szCs w:val="16"/>
+                <w14:ligatures w14:val="none"/>
+              </w:rPr>
+              <w:t>học</w:t>
+            </w:r>
+            <w:proofErr w:type="spellEnd"/>
+          </w:p>
+        </w:tc>
+        <w:tc>
+          <w:tcPr>
+            <w:tcW w:w="450" w:type="dxa"/>
+            <w:tcBorders>
+              <w:top w:val="single" w:sz="8" w:space="0" w:color="000000"/>
+              <w:left w:val="single" w:sz="8" w:space="0" w:color="000000"/>
+              <w:bottom w:val="single" w:sz="8" w:space="0" w:color="000000"/>
+              <w:right w:val="single" w:sz="8" w:space="0" w:color="000000"/>
+            </w:tcBorders>
+            <w:tcMar>
+              <w:top w:w="0" w:type="dxa"/>
+              <w:left w:w="0" w:type="dxa"/>
+              <w:bottom w:w="0" w:type="dxa"/>
+              <w:right w:w="0" w:type="dxa"/>
+            </w:tcMar>
+            <w:vAlign w:val="bottom"/>
+            <w:hideMark/>
+          </w:tcPr>
+          <w:p>
+            <w:pPr>
+              <w:spacing w:after="0" w:line="240" w:lineRule="auto"/>
+              <w:ind w:left="100" w:right="40"/>
+              <w:jc w:val="right"/>
+              <w:rPr>
+                <w:rFonts w:ascii="Arial" w:eastAsia="Times New Roman" w:hAnsi="Arial" w:cs="Arial"/>
+                <w:color w:val="000000"/>
+                <w:kern w:val="0"/>
+                <w14:ligatures w14:val="none"/>
+              </w:rPr>
+            </w:pPr>
+            <w:r>
+              <w:rPr>
+                <w:rFonts w:ascii="Arial" w:eastAsia="Times New Roman" w:hAnsi="Arial" w:cs="Arial"/>
+                <w:color w:val="000000"/>
+                <w:kern w:val="0"/>
+                <w:sz w:val="16"/>
+                <w:szCs w:val="16"/>
+                <w14:ligatures w14:val="none"/>
+              </w:rPr>
+              <w:t>0.5</w:t>
+            </w:r>
+          </w:p>
+        </w:tc>
+        <w:tc>
+          <w:tcPr>
+            <w:tcW w:w="450" w:type="dxa"/>
+            <w:tcBorders>
+              <w:top w:val="single" w:sz="8" w:space="0" w:color="000000"/>
+              <w:left w:val="single" w:sz="8" w:space="0" w:color="000000"/>
+              <w:bottom w:val="single" w:sz="8" w:space="0" w:color="000000"/>
+              <w:right w:val="single" w:sz="8" w:space="0" w:color="000000"/>
+            </w:tcBorders>
+            <w:tcMar>
+              <w:top w:w="0" w:type="dxa"/>
+              <w:left w:w="0" w:type="dxa"/>
+              <w:bottom w:w="0" w:type="dxa"/>
+              <w:right w:w="0" w:type="dxa"/>
+            </w:tcMar>
+            <w:vAlign w:val="bottom"/>
+            <w:hideMark/>
+          </w:tcPr>
+          <w:p>
+            <w:pPr>
+              <w:spacing w:after="0" w:line="240" w:lineRule="auto"/>
+              <w:ind w:left="100"/>
+              <w:jc w:val="right"/>
+              <w:rPr>
+                <w:rFonts w:ascii="Arial" w:eastAsia="Times New Roman" w:hAnsi="Arial" w:cs="Arial"/>
+                <w:color w:val="000000"/>
+                <w:kern w:val="0"/>
+                <w14:ligatures w14:val="none"/>
+              </w:rPr>
+            </w:pPr>
+            <w:r>
+              <w:rPr>
+                <w:rFonts w:ascii="Arial" w:eastAsia="Times New Roman" w:hAnsi="Arial" w:cs="Arial"/>
+                <w:color w:val="000000"/>
+                <w:kern w:val="0"/>
+                <w:sz w:val="16"/>
+                <w:szCs w:val="16"/>
+                <w14:ligatures w14:val="none"/>
+              </w:rPr>
+              <w:t>0.75</w:t>
+            </w:r>
+          </w:p>
+        </w:tc>
+        <w:tc>
+          <w:tcPr>
+            <w:tcW w:w="316" w:type="dxa"/>
+            <w:tcBorders>
+              <w:top w:val="single" w:sz="8" w:space="0" w:color="000000"/>
+              <w:left w:val="single" w:sz="8" w:space="0" w:color="000000"/>
+              <w:bottom w:val="single" w:sz="8" w:space="0" w:color="000000"/>
+              <w:right w:val="single" w:sz="8" w:space="0" w:color="000000"/>
+            </w:tcBorders>
+            <w:tcMar>
+              <w:top w:w="0" w:type="dxa"/>
+              <w:left w:w="0" w:type="dxa"/>
+              <w:bottom w:w="0" w:type="dxa"/>
+              <w:right w:w="0" w:type="dxa"/>
+            </w:tcMar>
+            <w:vAlign w:val="bottom"/>
+            <w:hideMark/>
+          </w:tcPr>
+          <w:p>
+            <w:pPr>
+              <w:spacing w:after="0" w:line="240" w:lineRule="auto"/>
+              <w:ind w:left="100" w:right="60"/>
+              <w:jc w:val="right"/>
+              <w:rPr>
+                <w:rFonts w:ascii="Arial" w:eastAsia="Times New Roman" w:hAnsi="Arial" w:cs="Arial"/>
+                <w:color w:val="000000"/>
+                <w:kern w:val="0"/>
+                <w14:ligatures w14:val="none"/>
+              </w:rPr>
+            </w:pPr>
+            <w:r>
+              <w:rPr>
+                <w:rFonts w:ascii="Arial" w:eastAsia="Times New Roman" w:hAnsi="Arial" w:cs="Arial"/>
+                <w:color w:val="000000"/>
+                <w:kern w:val="0"/>
+                <w:sz w:val="16"/>
+                <w:szCs w:val="16"/>
+                <w14:ligatures w14:val="none"/>
+              </w:rPr>
+              <w:t>1</w:t>
+            </w:r>
+          </w:p>
+        </w:tc>
+        <w:tc>
+          <w:tcPr>
+            <w:tcW w:w="450" w:type="dxa"/>
+            <w:tcBorders>
+              <w:top w:val="single" w:sz="8" w:space="0" w:color="000000"/>
+              <w:left w:val="single" w:sz="8" w:space="0" w:color="000000"/>
+              <w:bottom w:val="single" w:sz="8" w:space="0" w:color="000000"/>
+              <w:right w:val="single" w:sz="8" w:space="0" w:color="000000"/>
+            </w:tcBorders>
+            <w:tcMar>
+              <w:top w:w="0" w:type="dxa"/>
+              <w:left w:w="0" w:type="dxa"/>
+              <w:bottom w:w="0" w:type="dxa"/>
+              <w:right w:w="0" w:type="dxa"/>
+            </w:tcMar>
+            <w:vAlign w:val="bottom"/>
+            <w:hideMark/>
+          </w:tcPr>
+          <w:p>
+            <w:pPr>
+              <w:spacing w:after="0" w:line="240" w:lineRule="auto"/>
+              <w:ind w:left="100"/>
+              <w:jc w:val="right"/>
+              <w:rPr>
+                <w:rFonts w:ascii="Arial" w:eastAsia="Times New Roman" w:hAnsi="Arial" w:cs="Arial"/>
+                <w:color w:val="000000"/>
+                <w:kern w:val="0"/>
+                <w14:ligatures w14:val="none"/>
+              </w:rPr>
+            </w:pPr>
+            <w:r>
+              <w:rPr>
+                <w:rFonts w:ascii="Arial" w:eastAsia="Times New Roman" w:hAnsi="Arial" w:cs="Arial"/>
+                <w:color w:val="000000"/>
+                <w:kern w:val="0"/>
+                <w:sz w:val="16"/>
+                <w:szCs w:val="16"/>
+                <w14:ligatures w14:val="none"/>
+              </w:rPr>
+              <w:t>1.25</w:t>
+            </w:r>
+          </w:p>
+        </w:tc>
+        <w:tc>
+          <w:tcPr>
+            <w:tcW w:w="376" w:type="dxa"/>
+            <w:tcBorders>
+              <w:top w:val="single" w:sz="8" w:space="0" w:color="000000"/>
+              <w:left w:val="single" w:sz="8" w:space="0" w:color="000000"/>
+              <w:bottom w:val="single" w:sz="8" w:space="0" w:color="000000"/>
+              <w:right w:val="single" w:sz="8" w:space="0" w:color="000000"/>
+            </w:tcBorders>
+            <w:tcMar>
+              <w:top w:w="0" w:type="dxa"/>
+              <w:left w:w="0" w:type="dxa"/>
+              <w:bottom w:w="0" w:type="dxa"/>
+              <w:right w:w="0" w:type="dxa"/>
+            </w:tcMar>
+            <w:vAlign w:val="bottom"/>
+            <w:hideMark/>
+          </w:tcPr>
+          <w:p>
+            <w:pPr>
+              <w:spacing w:after="0" w:line="240" w:lineRule="auto"/>
+              <w:ind w:left="100" w:right="20"/>
+              <w:jc w:val="right"/>
+              <w:rPr>
+                <w:rFonts w:ascii="Arial" w:eastAsia="Times New Roman" w:hAnsi="Arial" w:cs="Arial"/>
+                <w:color w:val="000000"/>
+                <w:kern w:val="0"/>
+                <w14:ligatures w14:val="none"/>
+              </w:rPr>
+            </w:pPr>
+            <w:r>
+              <w:rPr>
+                <w:rFonts w:ascii="Arial" w:eastAsia="Times New Roman" w:hAnsi="Arial" w:cs="Arial"/>
+                <w:color w:val="000000"/>
+                <w:kern w:val="0"/>
+                <w:sz w:val="16"/>
+                <w:szCs w:val="16"/>
+                <w14:ligatures w14:val="none"/>
+              </w:rPr>
+              <w:t>1.5</w:t>
+            </w:r>
+          </w:p>
+        </w:tc>
+        <w:tc>
+          <w:tcPr>
+            <w:tcW w:w="436" w:type="dxa"/>
+            <w:tcBorders>
+              <w:top w:val="single" w:sz="8" w:space="0" w:color="000000"/>
+              <w:left w:val="single" w:sz="8" w:space="0" w:color="000000"/>
+              <w:bottom w:val="single" w:sz="8" w:space="0" w:color="000000"/>
+              <w:right w:val="single" w:sz="8" w:space="0" w:color="000000"/>
+            </w:tcBorders>
+            <w:tcMar>
+              <w:top w:w="0" w:type="dxa"/>
+              <w:left w:w="0" w:type="dxa"/>
+              <w:bottom w:w="0" w:type="dxa"/>
+              <w:right w:w="0" w:type="dxa"/>
+            </w:tcMar>
+            <w:vAlign w:val="bottom"/>
+            <w:hideMark/>
+          </w:tcPr>
+          <w:p>
+            <w:pPr>
+              <w:spacing w:after="0" w:line="240" w:lineRule="auto"/>
+              <w:ind w:left="100"/>
+              <w:jc w:val="right"/>
+              <w:rPr>
+                <w:rFonts w:ascii="Arial" w:eastAsia="Times New Roman" w:hAnsi="Arial" w:cs="Arial"/>
+                <w:color w:val="000000"/>
+                <w:kern w:val="0"/>
+                <w14:ligatures w14:val="none"/>
+              </w:rPr>
+            </w:pPr>
+            <w:r>
+              <w:rPr>
+                <w:rFonts w:ascii="Arial" w:eastAsia="Times New Roman" w:hAnsi="Arial" w:cs="Arial"/>
+                <w:color w:val="000000"/>
+                <w:kern w:val="0"/>
+                <w:sz w:val="16"/>
+                <w:szCs w:val="16"/>
+                <w14:ligatures w14:val="none"/>
+              </w:rPr>
+              <w:t>1.75</w:t>
+            </w:r>
+          </w:p>
+        </w:tc>
+        <w:tc>
+          <w:tcPr>
+            <w:tcW w:w="316" w:type="dxa"/>
+            <w:tcBorders>
+              <w:top w:val="single" w:sz="8" w:space="0" w:color="000000"/>
+              <w:left w:val="single" w:sz="8" w:space="0" w:color="000000"/>
+              <w:bottom w:val="single" w:sz="8" w:space="0" w:color="000000"/>
+              <w:right w:val="single" w:sz="8" w:space="0" w:color="000000"/>
+            </w:tcBorders>
+            <w:tcMar>
+              <w:top w:w="0" w:type="dxa"/>
+              <w:left w:w="0" w:type="dxa"/>
+              <w:bottom w:w="0" w:type="dxa"/>
+              <w:right w:w="0" w:type="dxa"/>
+            </w:tcMar>
+            <w:vAlign w:val="bottom"/>
+            <w:hideMark/>
+          </w:tcPr>
+          <w:p>
+            <w:pPr>
+              <w:spacing w:after="0" w:line="240" w:lineRule="auto"/>
+              <w:ind w:left="100" w:right="60"/>
+              <w:jc w:val="right"/>
+              <w:rPr>
+                <w:rFonts w:ascii="Arial" w:eastAsia="Times New Roman" w:hAnsi="Arial" w:cs="Arial"/>
+                <w:color w:val="000000"/>
+                <w:kern w:val="0"/>
+                <w14:ligatures w14:val="none"/>
+              </w:rPr>
+            </w:pPr>
+            <w:r>
+              <w:rPr>
+                <w:rFonts w:ascii="Arial" w:eastAsia="Times New Roman" w:hAnsi="Arial" w:cs="Arial"/>
+                <w:color w:val="000000"/>
+                <w:kern w:val="0"/>
+                <w:sz w:val="16"/>
+                <w:szCs w:val="16"/>
+                <w14:ligatures w14:val="none"/>
+              </w:rPr>
+              <w:t>2</w:t>
+            </w:r>
+          </w:p>
+        </w:tc>
+        <w:tc>
+          <w:tcPr>
+            <w:tcW w:w="436" w:type="dxa"/>
+            <w:tcBorders>
+              <w:top w:val="single" w:sz="8" w:space="0" w:color="000000"/>
+              <w:left w:val="single" w:sz="8" w:space="0" w:color="000000"/>
+              <w:bottom w:val="single" w:sz="8" w:space="0" w:color="000000"/>
+              <w:right w:val="single" w:sz="8" w:space="0" w:color="000000"/>
+            </w:tcBorders>
+            <w:tcMar>
+              <w:top w:w="0" w:type="dxa"/>
+              <w:left w:w="0" w:type="dxa"/>
+              <w:bottom w:w="0" w:type="dxa"/>
+              <w:right w:w="0" w:type="dxa"/>
+            </w:tcMar>
+            <w:vAlign w:val="bottom"/>
+            <w:hideMark/>
+          </w:tcPr>
+          <w:p>
+            <w:pPr>
+              <w:spacing w:after="0" w:line="240" w:lineRule="auto"/>
+              <w:ind w:left="100"/>
+              <w:jc w:val="right"/>
+              <w:rPr>
+                <w:rFonts w:ascii="Arial" w:eastAsia="Times New Roman" w:hAnsi="Arial" w:cs="Arial"/>
+                <w:color w:val="000000"/>
+                <w:kern w:val="0"/>
+                <w14:ligatures w14:val="none"/>
+              </w:rPr>
+            </w:pPr>
+            <w:r>
+              <w:rPr>
+                <w:rFonts w:ascii="Arial" w:eastAsia="Times New Roman" w:hAnsi="Arial" w:cs="Arial"/>
+                <w:color w:val="000000"/>
+                <w:kern w:val="0"/>
+                <w:sz w:val="16"/>
+                <w:szCs w:val="16"/>
+                <w14:ligatures w14:val="none"/>
+              </w:rPr>
+              <w:t>2.25</w:t>
+            </w:r>
+          </w:p>
+        </w:tc>
+        <w:tc>
+          <w:tcPr>
+            <w:tcW w:w="420" w:type="dxa"/>
+            <w:tcBorders>
+              <w:top w:val="single" w:sz="8" w:space="0" w:color="000000"/>
+              <w:left w:val="single" w:sz="8" w:space="0" w:color="000000"/>
+              <w:bottom w:val="single" w:sz="8" w:space="0" w:color="000000"/>
+              <w:right w:val="single" w:sz="8" w:space="0" w:color="000000"/>
+            </w:tcBorders>
+            <w:tcMar>
+              <w:top w:w="0" w:type="dxa"/>
+              <w:left w:w="0" w:type="dxa"/>
+              <w:bottom w:w="0" w:type="dxa"/>
+              <w:right w:w="0" w:type="dxa"/>
+            </w:tcMar>
+            <w:vAlign w:val="bottom"/>
+            <w:hideMark/>
+          </w:tcPr>
+          <w:p>
+            <w:pPr>
+              <w:spacing w:after="0" w:line="240" w:lineRule="auto"/>
+              <w:ind w:left="100" w:right="20"/>
+              <w:jc w:val="right"/>
+              <w:rPr>
+                <w:rFonts w:ascii="Arial" w:eastAsia="Times New Roman" w:hAnsi="Arial" w:cs="Arial"/>
+                <w:color w:val="000000"/>
+                <w:kern w:val="0"/>
+                <w14:ligatures w14:val="none"/>
+              </w:rPr>
+            </w:pPr>
+            <w:r>
+              <w:rPr>
+                <w:rFonts w:ascii="Arial" w:eastAsia="Times New Roman" w:hAnsi="Arial" w:cs="Arial"/>
+                <w:color w:val="000000"/>
+                <w:kern w:val="0"/>
+                <w:sz w:val="16"/>
+                <w:szCs w:val="16"/>
+                <w14:ligatures w14:val="none"/>
+              </w:rPr>
+              <w:t>2.5</w:t>
+            </w:r>
+          </w:p>
+        </w:tc>
+        <w:tc>
+          <w:tcPr>
+            <w:tcW w:w="464" w:type="dxa"/>
+            <w:tcBorders>
+              <w:top w:val="single" w:sz="8" w:space="0" w:color="000000"/>
+              <w:left w:val="single" w:sz="8" w:space="0" w:color="000000"/>
+              <w:bottom w:val="single" w:sz="8" w:space="0" w:color="000000"/>
+              <w:right w:val="single" w:sz="8" w:space="0" w:color="000000"/>
+            </w:tcBorders>
+            <w:tcMar>
+              <w:top w:w="0" w:type="dxa"/>
+              <w:left w:w="0" w:type="dxa"/>
+              <w:bottom w:w="0" w:type="dxa"/>
+              <w:right w:w="0" w:type="dxa"/>
+            </w:tcMar>
+            <w:vAlign w:val="bottom"/>
+            <w:hideMark/>
+          </w:tcPr>
+          <w:p>
+            <w:pPr>
+              <w:spacing w:after="0" w:line="240" w:lineRule="auto"/>
+              <w:ind w:left="100"/>
+              <w:jc w:val="right"/>
+              <w:rPr>
+                <w:rFonts w:ascii="Arial" w:eastAsia="Times New Roman" w:hAnsi="Arial" w:cs="Arial"/>
+                <w:color w:val="000000"/>
+                <w:kern w:val="0"/>
+                <w14:ligatures w14:val="none"/>
+              </w:rPr>
+            </w:pPr>
+            <w:r>
+              <w:rPr>
+                <w:rFonts w:ascii="Arial" w:eastAsia="Times New Roman" w:hAnsi="Arial" w:cs="Arial"/>
+                <w:color w:val="000000"/>
+                <w:kern w:val="0"/>
+                <w:sz w:val="16"/>
+                <w:szCs w:val="16"/>
+                <w14:ligatures w14:val="none"/>
+              </w:rPr>
+              <w:t>2.75</w:t>
+            </w:r>
+          </w:p>
+        </w:tc>
+        <w:tc>
+          <w:tcPr>
+            <w:tcW w:w="256" w:type="dxa"/>
+            <w:tcBorders>
+              <w:top w:val="single" w:sz="8" w:space="0" w:color="000000"/>
+              <w:left w:val="single" w:sz="8" w:space="0" w:color="000000"/>
+              <w:bottom w:val="single" w:sz="8" w:space="0" w:color="000000"/>
+              <w:right w:val="single" w:sz="8" w:space="0" w:color="000000"/>
+            </w:tcBorders>
+            <w:tcMar>
+              <w:top w:w="0" w:type="dxa"/>
+              <w:left w:w="0" w:type="dxa"/>
+              <w:bottom w:w="0" w:type="dxa"/>
+              <w:right w:w="0" w:type="dxa"/>
+            </w:tcMar>
+            <w:vAlign w:val="bottom"/>
+            <w:hideMark/>
+          </w:tcPr>
+          <w:p>
+            <w:pPr>
+              <w:spacing w:after="0" w:line="240" w:lineRule="auto"/>
+              <w:ind w:left="100" w:right="40"/>
+              <w:jc w:val="right"/>
+              <w:rPr>
+                <w:rFonts w:ascii="Arial" w:eastAsia="Times New Roman" w:hAnsi="Arial" w:cs="Arial"/>
+                <w:color w:val="000000"/>
+                <w:kern w:val="0"/>
+                <w14:ligatures w14:val="none"/>
+              </w:rPr>
+            </w:pPr>
+            <w:r>
+              <w:rPr>
+                <w:rFonts w:ascii="Arial" w:eastAsia="Times New Roman" w:hAnsi="Arial" w:cs="Arial"/>
+                <w:color w:val="000000"/>
+                <w:kern w:val="0"/>
+                <w:sz w:val="16"/>
+                <w:szCs w:val="16"/>
+                <w14:ligatures w14:val="none"/>
+              </w:rPr>
+              <w:t>3</w:t>
+            </w:r>
+          </w:p>
+        </w:tc>
+        <w:tc>
+          <w:tcPr>
+            <w:tcW w:w="436" w:type="dxa"/>
+            <w:tcBorders>
+              <w:top w:val="single" w:sz="8" w:space="0" w:color="000000"/>
+              <w:left w:val="single" w:sz="8" w:space="0" w:color="000000"/>
+              <w:bottom w:val="single" w:sz="8" w:space="0" w:color="000000"/>
+              <w:right w:val="single" w:sz="8" w:space="0" w:color="000000"/>
+            </w:tcBorders>
+            <w:tcMar>
+              <w:top w:w="0" w:type="dxa"/>
+              <w:left w:w="0" w:type="dxa"/>
+              <w:bottom w:w="0" w:type="dxa"/>
+              <w:right w:w="0" w:type="dxa"/>
+            </w:tcMar>
+            <w:vAlign w:val="bottom"/>
+            <w:hideMark/>
+          </w:tcPr>
+          <w:p>
+            <w:pPr>
+              <w:spacing w:after="0" w:line="240" w:lineRule="auto"/>
+              <w:ind w:left="100"/>
+              <w:jc w:val="right"/>
+              <w:rPr>
+                <w:rFonts w:ascii="Arial" w:eastAsia="Times New Roman" w:hAnsi="Arial" w:cs="Arial"/>
+                <w:color w:val="000000"/>
+                <w:kern w:val="0"/>
+                <w14:ligatures w14:val="none"/>
+              </w:rPr>
+            </w:pPr>
+            <w:r>
+              <w:rPr>
+                <w:rFonts w:ascii="Arial" w:eastAsia="Times New Roman" w:hAnsi="Arial" w:cs="Arial"/>
+                <w:color w:val="000000"/>
+                <w:kern w:val="0"/>
+                <w:sz w:val="16"/>
+                <w:szCs w:val="16"/>
+                <w14:ligatures w14:val="none"/>
+              </w:rPr>
+              <w:t>3.25</w:t>
+            </w:r>
+          </w:p>
+        </w:tc>
+        <w:tc>
+          <w:tcPr>
+            <w:tcW w:w="436" w:type="dxa"/>
+            <w:tcBorders>
+              <w:top w:val="single" w:sz="8" w:space="0" w:color="000000"/>
+              <w:left w:val="single" w:sz="8" w:space="0" w:color="000000"/>
+              <w:bottom w:val="single" w:sz="8" w:space="0" w:color="000000"/>
+              <w:right w:val="single" w:sz="8" w:space="0" w:color="000000"/>
+            </w:tcBorders>
+            <w:tcMar>
+              <w:top w:w="0" w:type="dxa"/>
+              <w:left w:w="0" w:type="dxa"/>
+              <w:bottom w:w="0" w:type="dxa"/>
+              <w:right w:w="0" w:type="dxa"/>
+            </w:tcMar>
+            <w:vAlign w:val="bottom"/>
+            <w:hideMark/>
+          </w:tcPr>
+          <w:p>
+            <w:pPr>
+              <w:spacing w:after="0" w:line="240" w:lineRule="auto"/>
+              <w:ind w:left="100" w:right="80"/>
+              <w:jc w:val="right"/>
+              <w:rPr>
+                <w:rFonts w:ascii="Arial" w:eastAsia="Times New Roman" w:hAnsi="Arial" w:cs="Arial"/>
+                <w:color w:val="000000"/>
+                <w:kern w:val="0"/>
+                <w14:ligatures w14:val="none"/>
+              </w:rPr>
+            </w:pPr>
+            <w:r>
+              <w:rPr>
+                <w:rFonts w:ascii="Arial" w:eastAsia="Times New Roman" w:hAnsi="Arial" w:cs="Arial"/>
+                <w:color w:val="000000"/>
+                <w:kern w:val="0"/>
+                <w:sz w:val="16"/>
+                <w:szCs w:val="16"/>
+                <w14:ligatures w14:val="none"/>
+              </w:rPr>
+              <w:t>3.5</w:t>
+            </w:r>
+          </w:p>
+        </w:tc>
+        <w:tc>
+          <w:tcPr>
+            <w:tcW w:w="436" w:type="dxa"/>
+            <w:tcBorders>
+              <w:top w:val="single" w:sz="8" w:space="0" w:color="000000"/>
+              <w:left w:val="single" w:sz="8" w:space="0" w:color="000000"/>
+              <w:bottom w:val="single" w:sz="8" w:space="0" w:color="000000"/>
+              <w:right w:val="single" w:sz="8" w:space="0" w:color="000000"/>
+            </w:tcBorders>
+            <w:tcMar>
+              <w:top w:w="0" w:type="dxa"/>
+              <w:left w:w="0" w:type="dxa"/>
+              <w:bottom w:w="0" w:type="dxa"/>
+              <w:right w:w="0" w:type="dxa"/>
+            </w:tcMar>
+            <w:vAlign w:val="bottom"/>
+            <w:hideMark/>
+          </w:tcPr>
+          <w:p>
+            <w:pPr>
+              <w:spacing w:after="0" w:line="240" w:lineRule="auto"/>
+              <w:ind w:left="100"/>
+              <w:jc w:val="right"/>
+              <w:rPr>
+                <w:rFonts w:ascii="Arial" w:eastAsia="Times New Roman" w:hAnsi="Arial" w:cs="Arial"/>
+                <w:color w:val="000000"/>
+                <w:kern w:val="0"/>
+                <w14:ligatures w14:val="none"/>
+              </w:rPr>
+            </w:pPr>
+            <w:r>
+              <w:rPr>
+                <w:rFonts w:ascii="Arial" w:eastAsia="Times New Roman" w:hAnsi="Arial" w:cs="Arial"/>
+                <w:color w:val="000000"/>
+                <w:kern w:val="0"/>
+                <w:sz w:val="16"/>
+                <w:szCs w:val="16"/>
+                <w14:ligatures w14:val="none"/>
+              </w:rPr>
+              <w:t>3.75</w:t>
+            </w:r>
+          </w:p>
+        </w:tc>
+        <w:tc>
+          <w:tcPr>
+            <w:tcW w:w="330" w:type="dxa"/>
+            <w:tcBorders>
+              <w:top w:val="single" w:sz="8" w:space="0" w:color="000000"/>
+              <w:left w:val="single" w:sz="8" w:space="0" w:color="000000"/>
+              <w:bottom w:val="single" w:sz="8" w:space="0" w:color="000000"/>
+              <w:right w:val="single" w:sz="8" w:space="0" w:color="000000"/>
+            </w:tcBorders>
+            <w:tcMar>
+              <w:top w:w="0" w:type="dxa"/>
+              <w:left w:w="0" w:type="dxa"/>
+              <w:bottom w:w="0" w:type="dxa"/>
+              <w:right w:w="0" w:type="dxa"/>
+            </w:tcMar>
+            <w:vAlign w:val="bottom"/>
+            <w:hideMark/>
+          </w:tcPr>
+          <w:p>
+            <w:pPr>
+              <w:spacing w:after="0" w:line="240" w:lineRule="auto"/>
+              <w:ind w:left="100" w:right="40"/>
+              <w:jc w:val="right"/>
+              <w:rPr>
+                <w:rFonts w:ascii="Arial" w:eastAsia="Times New Roman" w:hAnsi="Arial" w:cs="Arial"/>
+                <w:color w:val="000000"/>
+                <w:kern w:val="0"/>
+                <w14:ligatures w14:val="none"/>
+              </w:rPr>
+            </w:pPr>
+            <w:r>
+              <w:rPr>
+                <w:rFonts w:ascii="Arial" w:eastAsia="Times New Roman" w:hAnsi="Arial" w:cs="Arial"/>
+                <w:color w:val="000000"/>
+                <w:kern w:val="0"/>
+                <w:sz w:val="16"/>
+                <w:szCs w:val="16"/>
+                <w14:ligatures w14:val="none"/>
+              </w:rPr>
+              <w:t>4</w:t>
+            </w:r>
+          </w:p>
+        </w:tc>
+        <w:tc>
+          <w:tcPr>
+            <w:tcW w:w="450" w:type="dxa"/>
+            <w:tcBorders>
+              <w:top w:val="single" w:sz="8" w:space="0" w:color="000000"/>
+              <w:left w:val="single" w:sz="8" w:space="0" w:color="000000"/>
+              <w:bottom w:val="single" w:sz="8" w:space="0" w:color="000000"/>
+              <w:right w:val="single" w:sz="8" w:space="0" w:color="000000"/>
+            </w:tcBorders>
+            <w:tcMar>
+              <w:top w:w="0" w:type="dxa"/>
+              <w:left w:w="0" w:type="dxa"/>
+              <w:bottom w:w="0" w:type="dxa"/>
+              <w:right w:w="0" w:type="dxa"/>
+            </w:tcMar>
+            <w:vAlign w:val="bottom"/>
+            <w:hideMark/>
+          </w:tcPr>
+          <w:p>
+            <w:pPr>
+              <w:spacing w:after="0" w:line="240" w:lineRule="auto"/>
+              <w:ind w:left="100"/>
+              <w:jc w:val="right"/>
+              <w:rPr>
+                <w:rFonts w:ascii="Arial" w:eastAsia="Times New Roman" w:hAnsi="Arial" w:cs="Arial"/>
+                <w:color w:val="000000"/>
+                <w:kern w:val="0"/>
+                <w14:ligatures w14:val="none"/>
+              </w:rPr>
+            </w:pPr>
+            <w:r>
+              <w:rPr>
+                <w:rFonts w:ascii="Arial" w:eastAsia="Times New Roman" w:hAnsi="Arial" w:cs="Arial"/>
+                <w:color w:val="000000"/>
+                <w:kern w:val="0"/>
+                <w:sz w:val="16"/>
+                <w:szCs w:val="16"/>
+                <w14:ligatures w14:val="none"/>
+              </w:rPr>
+              <w:t>4.25</w:t>
+            </w:r>
+          </w:p>
+        </w:tc>
+        <w:tc>
+          <w:tcPr>
+            <w:tcW w:w="450" w:type="dxa"/>
+            <w:tcBorders>
+              <w:top w:val="single" w:sz="8" w:space="0" w:color="000000"/>
+              <w:left w:val="single" w:sz="8" w:space="0" w:color="000000"/>
+              <w:bottom w:val="single" w:sz="8" w:space="0" w:color="000000"/>
+              <w:right w:val="single" w:sz="8" w:space="0" w:color="000000"/>
+            </w:tcBorders>
+            <w:tcMar>
+              <w:top w:w="0" w:type="dxa"/>
+              <w:left w:w="0" w:type="dxa"/>
+              <w:bottom w:w="0" w:type="dxa"/>
+              <w:right w:w="0" w:type="dxa"/>
+            </w:tcMar>
+            <w:vAlign w:val="bottom"/>
+            <w:hideMark/>
+          </w:tcPr>
+          <w:p>
+            <w:pPr>
+              <w:spacing w:after="0" w:line="240" w:lineRule="auto"/>
+              <w:ind w:left="100" w:right="40"/>
+              <w:jc w:val="right"/>
+              <w:rPr>
+                <w:rFonts w:ascii="Arial" w:eastAsia="Times New Roman" w:hAnsi="Arial" w:cs="Arial"/>
+                <w:color w:val="000000"/>
+                <w:kern w:val="0"/>
+                <w14:ligatures w14:val="none"/>
+              </w:rPr>
+            </w:pPr>
+            <w:r>
+              <w:rPr>
+                <w:rFonts w:ascii="Arial" w:eastAsia="Times New Roman" w:hAnsi="Arial" w:cs="Arial"/>
+                <w:color w:val="000000"/>
+                <w:kern w:val="0"/>
+                <w:sz w:val="16"/>
+                <w:szCs w:val="16"/>
+                <w14:ligatures w14:val="none"/>
+              </w:rPr>
+              <w:t>4.5</w:t>
+            </w:r>
+          </w:p>
+        </w:tc>
+        <w:tc>
+          <w:tcPr>
+            <w:tcW w:w="436" w:type="dxa"/>
+            <w:tcBorders>
+              <w:top w:val="single" w:sz="8" w:space="0" w:color="000000"/>
+              <w:left w:val="single" w:sz="8" w:space="0" w:color="000000"/>
+              <w:bottom w:val="single" w:sz="8" w:space="0" w:color="000000"/>
+              <w:right w:val="single" w:sz="8" w:space="0" w:color="000000"/>
+            </w:tcBorders>
+            <w:tcMar>
+              <w:top w:w="0" w:type="dxa"/>
+              <w:left w:w="0" w:type="dxa"/>
+              <w:bottom w:w="0" w:type="dxa"/>
+              <w:right w:w="0" w:type="dxa"/>
+            </w:tcMar>
+            <w:vAlign w:val="bottom"/>
+            <w:hideMark/>
+          </w:tcPr>
+          <w:p>
+            <w:pPr>
+              <w:spacing w:after="0" w:line="240" w:lineRule="auto"/>
+              <w:ind w:left="100"/>
+              <w:jc w:val="right"/>
+              <w:rPr>
+                <w:rFonts w:ascii="Arial" w:eastAsia="Times New Roman" w:hAnsi="Arial" w:cs="Arial"/>
+                <w:color w:val="000000"/>
+                <w:kern w:val="0"/>
+                <w14:ligatures w14:val="none"/>
+              </w:rPr>
+            </w:pPr>
+            <w:r>
+              <w:rPr>
+                <w:rFonts w:ascii="Arial" w:eastAsia="Times New Roman" w:hAnsi="Arial" w:cs="Arial"/>
+                <w:color w:val="000000"/>
+                <w:kern w:val="0"/>
+                <w:sz w:val="16"/>
+                <w:szCs w:val="16"/>
+                <w14:ligatures w14:val="none"/>
+              </w:rPr>
+              <w:t>4.75</w:t>
+            </w:r>
+          </w:p>
+        </w:tc>
+        <w:tc>
+          <w:tcPr>
+            <w:tcW w:w="330" w:type="dxa"/>
+            <w:tcBorders>
+              <w:top w:val="single" w:sz="8" w:space="0" w:color="000000"/>
+              <w:left w:val="single" w:sz="8" w:space="0" w:color="000000"/>
+              <w:bottom w:val="single" w:sz="8" w:space="0" w:color="000000"/>
+              <w:right w:val="single" w:sz="8" w:space="0" w:color="000000"/>
+            </w:tcBorders>
+            <w:tcMar>
+              <w:top w:w="0" w:type="dxa"/>
+              <w:left w:w="0" w:type="dxa"/>
+              <w:bottom w:w="0" w:type="dxa"/>
+              <w:right w:w="0" w:type="dxa"/>
+            </w:tcMar>
+            <w:vAlign w:val="bottom"/>
+            <w:hideMark/>
+          </w:tcPr>
+          <w:p>
+            <w:pPr>
+              <w:spacing w:after="0" w:line="240" w:lineRule="auto"/>
+              <w:ind w:left="100" w:right="40"/>
+              <w:jc w:val="right"/>
+              <w:rPr>
+                <w:rFonts w:ascii="Arial" w:eastAsia="Times New Roman" w:hAnsi="Arial" w:cs="Arial"/>
+                <w:color w:val="000000"/>
+                <w:kern w:val="0"/>
+                <w14:ligatures w14:val="none"/>
+              </w:rPr>
+            </w:pPr>
+            <w:r>
+              <w:rPr>
+                <w:rFonts w:ascii="Arial" w:eastAsia="Times New Roman" w:hAnsi="Arial" w:cs="Arial"/>
+                <w:color w:val="000000"/>
+                <w:kern w:val="0"/>
+                <w:sz w:val="16"/>
+                <w:szCs w:val="16"/>
+                <w14:ligatures w14:val="none"/>
+              </w:rPr>
+              <w:t>5</w:t>
+            </w:r>
+          </w:p>
+        </w:tc>
+        <w:tc>
+          <w:tcPr>
+            <w:tcW w:w="404" w:type="dxa"/>
+            <w:tcBorders>
+              <w:top w:val="single" w:sz="8" w:space="0" w:color="000000"/>
+              <w:left w:val="single" w:sz="8" w:space="0" w:color="000000"/>
+              <w:bottom w:val="single" w:sz="8" w:space="0" w:color="000000"/>
+              <w:right w:val="single" w:sz="8" w:space="0" w:color="000000"/>
+            </w:tcBorders>
+            <w:tcMar>
+              <w:top w:w="0" w:type="dxa"/>
+              <w:left w:w="0" w:type="dxa"/>
+              <w:bottom w:w="0" w:type="dxa"/>
+              <w:right w:w="0" w:type="dxa"/>
+            </w:tcMar>
+            <w:vAlign w:val="bottom"/>
+            <w:hideMark/>
+          </w:tcPr>
+          <w:p>
+            <w:pPr>
+              <w:spacing w:after="0" w:line="240" w:lineRule="auto"/>
+              <w:ind w:left="100" w:right="20"/>
+              <w:jc w:val="right"/>
+              <w:rPr>
+                <w:rFonts w:ascii="Arial" w:eastAsia="Times New Roman" w:hAnsi="Arial" w:cs="Arial"/>
+                <w:color w:val="000000"/>
+                <w:kern w:val="0"/>
+                <w14:ligatures w14:val="none"/>
+              </w:rPr>
+            </w:pPr>
+            <w:r>
+              <w:rPr>
+                <w:rFonts w:ascii="Arial" w:eastAsia="Times New Roman" w:hAnsi="Arial" w:cs="Arial"/>
+                <w:color w:val="000000"/>
+                <w:kern w:val="0"/>
+                <w:sz w:val="16"/>
+                <w:szCs w:val="16"/>
+                <w14:ligatures w14:val="none"/>
+              </w:rPr>
+              <w:t>5.5</w:t>
+            </w:r>
+          </w:p>
+        </w:tc>
+      </w:tr>
+      <w:tr>
+        <w:trPr>
+          <w:trHeight w:val="300"/>
+        </w:trPr>
+        <w:tc>
+          <w:tcPr>
+            <w:tcW w:w="930" w:type="dxa"/>
+            <w:tcBorders>
+              <w:top w:val="single" w:sz="8" w:space="0" w:color="000000"/>
+              <w:left w:val="single" w:sz="8" w:space="0" w:color="000000"/>
+              <w:bottom w:val="single" w:sz="8" w:space="0" w:color="000000"/>
+              <w:right w:val="single" w:sz="8" w:space="0" w:color="000000"/>
+            </w:tcBorders>
+            <w:tcMar>
+              <w:top w:w="0" w:type="dxa"/>
+              <w:left w:w="0" w:type="dxa"/>
+              <w:bottom w:w="0" w:type="dxa"/>
+              <w:right w:w="0" w:type="dxa"/>
+            </w:tcMar>
+            <w:vAlign w:val="bottom"/>
+            <w:hideMark/>
+          </w:tcPr>
+          <w:p>
+            <w:pPr>
+              <w:spacing w:after="0" w:line="240" w:lineRule="auto"/>
+              <w:ind w:left="100"/>
+              <w:jc w:val="center"/>
+              <w:rPr>
+                <w:rFonts w:ascii="Arial" w:eastAsia="Times New Roman" w:hAnsi="Arial" w:cs="Arial"/>
+                <w:color w:val="000000"/>
+                <w:kern w:val="0"/>
+                <w14:ligatures w14:val="none"/>
+              </w:rPr>
+            </w:pPr>
+            <w:r>
+              <w:rPr>
+                <w:rFonts w:ascii="Arial" w:eastAsia="Times New Roman" w:hAnsi="Arial" w:cs="Arial"/>
+                <w:color w:val="000000"/>
+                <w:kern w:val="0"/>
+                <w:sz w:val="16"/>
+                <w:szCs w:val="16"/>
+                <w14:ligatures w14:val="none"/>
+              </w:rPr>
+              <w:t xml:space="preserve">Qua </w:t>
+            </w:r>
+            <w:proofErr w:type="spellStart"/>
+            <w:r>
+              <w:rPr>
+                <w:rFonts w:ascii="Arial" w:eastAsia="Times New Roman" w:hAnsi="Arial" w:cs="Arial"/>
+                <w:color w:val="000000"/>
+                <w:kern w:val="0"/>
+                <w:sz w:val="16"/>
+                <w:szCs w:val="16"/>
+                <w14:ligatures w14:val="none"/>
+              </w:rPr>
+              <w:t>kì</w:t>
+            </w:r>
+            <w:proofErr w:type="spellEnd"/>
+            <w:r>
+              <w:rPr>
+                <w:rFonts w:ascii="Arial" w:eastAsia="Times New Roman" w:hAnsi="Arial" w:cs="Arial"/>
+                <w:color w:val="000000"/>
+                <w:kern w:val="0"/>
+                <w:sz w:val="16"/>
+                <w:szCs w:val="16"/>
+                <w14:ligatures w14:val="none"/>
+              </w:rPr>
+              <w:t xml:space="preserve"> </w:t>
+            </w:r>
+            <w:proofErr w:type="spellStart"/>
+            <w:r>
+              <w:rPr>
+                <w:rFonts w:ascii="Arial" w:eastAsia="Times New Roman" w:hAnsi="Arial" w:cs="Arial"/>
+                <w:color w:val="000000"/>
+                <w:kern w:val="0"/>
+                <w:sz w:val="16"/>
+                <w:szCs w:val="16"/>
+                <w14:ligatures w14:val="none"/>
+              </w:rPr>
+              <w:t>thi</w:t>
+            </w:r>
+            <w:proofErr w:type="spellEnd"/>
+          </w:p>
+        </w:tc>
+        <w:tc>
+          <w:tcPr>
+            <w:tcW w:w="450" w:type="dxa"/>
+            <w:tcBorders>
+              <w:top w:val="single" w:sz="8" w:space="0" w:color="000000"/>
+              <w:left w:val="single" w:sz="8" w:space="0" w:color="000000"/>
+              <w:bottom w:val="single" w:sz="8" w:space="0" w:color="000000"/>
+              <w:right w:val="single" w:sz="8" w:space="0" w:color="000000"/>
+            </w:tcBorders>
+            <w:tcMar>
+              <w:top w:w="0" w:type="dxa"/>
+              <w:left w:w="0" w:type="dxa"/>
+              <w:bottom w:w="0" w:type="dxa"/>
+              <w:right w:w="0" w:type="dxa"/>
+            </w:tcMar>
+            <w:vAlign w:val="bottom"/>
+            <w:hideMark/>
+          </w:tcPr>
+          <w:p>
+            <w:pPr>
+              <w:spacing w:after="0" w:line="240" w:lineRule="auto"/>
+              <w:ind w:left="100" w:right="120"/>
+              <w:jc w:val="right"/>
+              <w:rPr>
+                <w:rFonts w:ascii="Arial" w:eastAsia="Times New Roman" w:hAnsi="Arial" w:cs="Arial"/>
+                <w:color w:val="000000"/>
+                <w:kern w:val="0"/>
+                <w14:ligatures w14:val="none"/>
+              </w:rPr>
+            </w:pPr>
+            <w:r>
+              <w:rPr>
+                <w:rFonts w:ascii="Arial" w:eastAsia="Times New Roman" w:hAnsi="Arial" w:cs="Arial"/>
+                <w:color w:val="000000"/>
+                <w:kern w:val="0"/>
+                <w:sz w:val="16"/>
+                <w:szCs w:val="16"/>
+                <w14:ligatures w14:val="none"/>
+              </w:rPr>
+              <w:t>0</w:t>
+            </w:r>
+          </w:p>
+        </w:tc>
+        <w:tc>
+          <w:tcPr>
+            <w:tcW w:w="450" w:type="dxa"/>
+            <w:tcBorders>
+              <w:top w:val="single" w:sz="8" w:space="0" w:color="000000"/>
+              <w:left w:val="single" w:sz="8" w:space="0" w:color="000000"/>
+              <w:bottom w:val="single" w:sz="8" w:space="0" w:color="000000"/>
+              <w:right w:val="single" w:sz="8" w:space="0" w:color="000000"/>
+            </w:tcBorders>
+            <w:tcMar>
+              <w:top w:w="0" w:type="dxa"/>
+              <w:left w:w="0" w:type="dxa"/>
+              <w:bottom w:w="0" w:type="dxa"/>
+              <w:right w:w="0" w:type="dxa"/>
+            </w:tcMar>
+            <w:vAlign w:val="bottom"/>
+            <w:hideMark/>
+          </w:tcPr>
+          <w:p>
+            <w:pPr>
+              <w:spacing w:after="0" w:line="240" w:lineRule="auto"/>
+              <w:ind w:left="100" w:right="80"/>
+              <w:jc w:val="right"/>
+              <w:rPr>
+                <w:rFonts w:ascii="Arial" w:eastAsia="Times New Roman" w:hAnsi="Arial" w:cs="Arial"/>
+                <w:color w:val="000000"/>
+                <w:kern w:val="0"/>
+                <w14:ligatures w14:val="none"/>
+              </w:rPr>
+            </w:pPr>
+            <w:r>
+              <w:rPr>
+                <w:rFonts w:ascii="Arial" w:eastAsia="Times New Roman" w:hAnsi="Arial" w:cs="Arial"/>
+                <w:color w:val="000000"/>
+                <w:kern w:val="0"/>
+                <w:sz w:val="16"/>
+                <w:szCs w:val="16"/>
+                <w14:ligatures w14:val="none"/>
+              </w:rPr>
+              <w:t>0</w:t>
+            </w:r>
+          </w:p>
+        </w:tc>
+        <w:tc>
+          <w:tcPr>
+            <w:tcW w:w="316" w:type="dxa"/>
+            <w:tcBorders>
+              <w:top w:val="single" w:sz="8" w:space="0" w:color="000000"/>
+              <w:left w:val="single" w:sz="8" w:space="0" w:color="000000"/>
+              <w:bottom w:val="single" w:sz="8" w:space="0" w:color="000000"/>
+              <w:right w:val="single" w:sz="8" w:space="0" w:color="000000"/>
+            </w:tcBorders>
+            <w:tcMar>
+              <w:top w:w="0" w:type="dxa"/>
+              <w:left w:w="0" w:type="dxa"/>
+              <w:bottom w:w="0" w:type="dxa"/>
+              <w:right w:w="0" w:type="dxa"/>
+            </w:tcMar>
+            <w:vAlign w:val="bottom"/>
+            <w:hideMark/>
+          </w:tcPr>
+          <w:p>
+            <w:pPr>
+              <w:spacing w:after="0" w:line="240" w:lineRule="auto"/>
+              <w:ind w:left="100" w:right="60"/>
+              <w:jc w:val="right"/>
+              <w:rPr>
+                <w:rFonts w:ascii="Arial" w:eastAsia="Times New Roman" w:hAnsi="Arial" w:cs="Arial"/>
+                <w:color w:val="000000"/>
+                <w:kern w:val="0"/>
+                <w14:ligatures w14:val="none"/>
+              </w:rPr>
+            </w:pPr>
+            <w:r>
+              <w:rPr>
+                <w:rFonts w:ascii="Arial" w:eastAsia="Times New Roman" w:hAnsi="Arial" w:cs="Arial"/>
+                <w:color w:val="000000"/>
+                <w:kern w:val="0"/>
+                <w:sz w:val="16"/>
+                <w:szCs w:val="16"/>
+                <w14:ligatures w14:val="none"/>
+              </w:rPr>
+              <w:t>0</w:t>
+            </w:r>
+          </w:p>
+        </w:tc>
+        <w:tc>
+          <w:tcPr>
+            <w:tcW w:w="450" w:type="dxa"/>
+            <w:tcBorders>
+              <w:top w:val="single" w:sz="8" w:space="0" w:color="000000"/>
+              <w:left w:val="single" w:sz="8" w:space="0" w:color="000000"/>
+              <w:bottom w:val="single" w:sz="8" w:space="0" w:color="000000"/>
+              <w:right w:val="single" w:sz="8" w:space="0" w:color="000000"/>
+            </w:tcBorders>
+            <w:tcMar>
+              <w:top w:w="0" w:type="dxa"/>
+              <w:left w:w="0" w:type="dxa"/>
+              <w:bottom w:w="0" w:type="dxa"/>
+              <w:right w:w="0" w:type="dxa"/>
+            </w:tcMar>
+            <w:vAlign w:val="bottom"/>
+            <w:hideMark/>
+          </w:tcPr>
+          <w:p>
+            <w:pPr>
+              <w:spacing w:after="0" w:line="240" w:lineRule="auto"/>
+              <w:ind w:left="100" w:right="100"/>
+              <w:jc w:val="right"/>
+              <w:rPr>
+                <w:rFonts w:ascii="Arial" w:eastAsia="Times New Roman" w:hAnsi="Arial" w:cs="Arial"/>
+                <w:color w:val="000000"/>
+                <w:kern w:val="0"/>
+                <w14:ligatures w14:val="none"/>
+              </w:rPr>
+            </w:pPr>
+            <w:r>
+              <w:rPr>
+                <w:rFonts w:ascii="Arial" w:eastAsia="Times New Roman" w:hAnsi="Arial" w:cs="Arial"/>
+                <w:color w:val="000000"/>
+                <w:kern w:val="0"/>
+                <w:sz w:val="16"/>
+                <w:szCs w:val="16"/>
+                <w14:ligatures w14:val="none"/>
+              </w:rPr>
+              <w:t>0</w:t>
+            </w:r>
+          </w:p>
+        </w:tc>
+        <w:tc>
+          <w:tcPr>
+            <w:tcW w:w="376" w:type="dxa"/>
+            <w:tcBorders>
+              <w:top w:val="single" w:sz="8" w:space="0" w:color="000000"/>
+              <w:left w:val="single" w:sz="8" w:space="0" w:color="000000"/>
+              <w:bottom w:val="single" w:sz="8" w:space="0" w:color="000000"/>
+              <w:right w:val="single" w:sz="8" w:space="0" w:color="000000"/>
+            </w:tcBorders>
+            <w:tcMar>
+              <w:top w:w="0" w:type="dxa"/>
+              <w:left w:w="0" w:type="dxa"/>
+              <w:bottom w:w="0" w:type="dxa"/>
+              <w:right w:w="0" w:type="dxa"/>
+            </w:tcMar>
+            <w:vAlign w:val="bottom"/>
+            <w:hideMark/>
+          </w:tcPr>
+          <w:p>
+            <w:pPr>
+              <w:spacing w:after="0" w:line="240" w:lineRule="auto"/>
+              <w:ind w:left="100" w:right="100"/>
+              <w:jc w:val="right"/>
+              <w:rPr>
+                <w:rFonts w:ascii="Arial" w:eastAsia="Times New Roman" w:hAnsi="Arial" w:cs="Arial"/>
+                <w:color w:val="000000"/>
+                <w:kern w:val="0"/>
+                <w14:ligatures w14:val="none"/>
+              </w:rPr>
+            </w:pPr>
+            <w:r>
+              <w:rPr>
+                <w:rFonts w:ascii="Arial" w:eastAsia="Times New Roman" w:hAnsi="Arial" w:cs="Arial"/>
+                <w:color w:val="000000"/>
+                <w:kern w:val="0"/>
+                <w:sz w:val="16"/>
+                <w:szCs w:val="16"/>
+                <w14:ligatures w14:val="none"/>
+              </w:rPr>
+              <w:t>0</w:t>
+            </w:r>
+          </w:p>
+        </w:tc>
+        <w:tc>
+          <w:tcPr>
+            <w:tcW w:w="436" w:type="dxa"/>
+            <w:tcBorders>
+              <w:top w:val="single" w:sz="8" w:space="0" w:color="000000"/>
+              <w:left w:val="single" w:sz="8" w:space="0" w:color="000000"/>
+              <w:bottom w:val="single" w:sz="8" w:space="0" w:color="000000"/>
+              <w:right w:val="single" w:sz="8" w:space="0" w:color="000000"/>
+            </w:tcBorders>
+            <w:tcMar>
+              <w:top w:w="0" w:type="dxa"/>
+              <w:left w:w="0" w:type="dxa"/>
+              <w:bottom w:w="0" w:type="dxa"/>
+              <w:right w:w="0" w:type="dxa"/>
+            </w:tcMar>
+            <w:vAlign w:val="bottom"/>
+            <w:hideMark/>
+          </w:tcPr>
+          <w:p>
+            <w:pPr>
+              <w:spacing w:after="0" w:line="240" w:lineRule="auto"/>
+              <w:ind w:left="100" w:right="100"/>
+              <w:jc w:val="right"/>
+              <w:rPr>
+                <w:rFonts w:ascii="Arial" w:eastAsia="Times New Roman" w:hAnsi="Arial" w:cs="Arial"/>
+                <w:color w:val="000000"/>
+                <w:kern w:val="0"/>
+                <w14:ligatures w14:val="none"/>
+              </w:rPr>
+            </w:pPr>
+            <w:r>
+              <w:rPr>
+                <w:rFonts w:ascii="Arial" w:eastAsia="Times New Roman" w:hAnsi="Arial" w:cs="Arial"/>
+                <w:color w:val="000000"/>
+                <w:kern w:val="0"/>
+                <w:sz w:val="16"/>
+                <w:szCs w:val="16"/>
+                <w14:ligatures w14:val="none"/>
+              </w:rPr>
+              <w:t>1</w:t>
+            </w:r>
+          </w:p>
+        </w:tc>
+        <w:tc>
+          <w:tcPr>
+            <w:tcW w:w="316" w:type="dxa"/>
+            <w:tcBorders>
+              <w:top w:val="single" w:sz="8" w:space="0" w:color="000000"/>
+              <w:left w:val="single" w:sz="8" w:space="0" w:color="000000"/>
+              <w:bottom w:val="single" w:sz="8" w:space="0" w:color="000000"/>
+              <w:right w:val="single" w:sz="8" w:space="0" w:color="000000"/>
+            </w:tcBorders>
+            <w:tcMar>
+              <w:top w:w="0" w:type="dxa"/>
+              <w:left w:w="0" w:type="dxa"/>
+              <w:bottom w:w="0" w:type="dxa"/>
+              <w:right w:w="0" w:type="dxa"/>
+            </w:tcMar>
+            <w:vAlign w:val="bottom"/>
+            <w:hideMark/>
+          </w:tcPr>
+          <w:p>
+            <w:pPr>
+              <w:spacing w:after="0" w:line="240" w:lineRule="auto"/>
+              <w:ind w:left="100" w:right="60"/>
+              <w:jc w:val="right"/>
+              <w:rPr>
+                <w:rFonts w:ascii="Arial" w:eastAsia="Times New Roman" w:hAnsi="Arial" w:cs="Arial"/>
+                <w:color w:val="000000"/>
+                <w:kern w:val="0"/>
+                <w14:ligatures w14:val="none"/>
+              </w:rPr>
+            </w:pPr>
+            <w:r>
+              <w:rPr>
+                <w:rFonts w:ascii="Arial" w:eastAsia="Times New Roman" w:hAnsi="Arial" w:cs="Arial"/>
+                <w:color w:val="000000"/>
+                <w:kern w:val="0"/>
+                <w:sz w:val="16"/>
+                <w:szCs w:val="16"/>
+                <w14:ligatures w14:val="none"/>
+              </w:rPr>
+              <w:t>0</w:t>
+            </w:r>
+          </w:p>
+        </w:tc>
+        <w:tc>
+          <w:tcPr>
+            <w:tcW w:w="436" w:type="dxa"/>
+            <w:tcBorders>
+              <w:top w:val="single" w:sz="8" w:space="0" w:color="000000"/>
+              <w:left w:val="single" w:sz="8" w:space="0" w:color="000000"/>
+              <w:bottom w:val="single" w:sz="8" w:space="0" w:color="000000"/>
+              <w:right w:val="single" w:sz="8" w:space="0" w:color="000000"/>
+            </w:tcBorders>
+            <w:tcMar>
+              <w:top w:w="0" w:type="dxa"/>
+              <w:left w:w="0" w:type="dxa"/>
+              <w:bottom w:w="0" w:type="dxa"/>
+              <w:right w:w="0" w:type="dxa"/>
+            </w:tcMar>
+            <w:vAlign w:val="bottom"/>
+            <w:hideMark/>
+          </w:tcPr>
+          <w:p>
+            <w:pPr>
+              <w:spacing w:after="0" w:line="240" w:lineRule="auto"/>
+              <w:ind w:left="100" w:right="80"/>
+              <w:jc w:val="right"/>
+              <w:rPr>
+                <w:rFonts w:ascii="Arial" w:eastAsia="Times New Roman" w:hAnsi="Arial" w:cs="Arial"/>
+                <w:color w:val="000000"/>
+                <w:kern w:val="0"/>
+                <w14:ligatures w14:val="none"/>
+              </w:rPr>
+            </w:pPr>
+            <w:r>
+              <w:rPr>
+                <w:rFonts w:ascii="Arial" w:eastAsia="Times New Roman" w:hAnsi="Arial" w:cs="Arial"/>
+                <w:color w:val="000000"/>
+                <w:kern w:val="0"/>
+                <w:sz w:val="16"/>
+                <w:szCs w:val="16"/>
+                <w14:ligatures w14:val="none"/>
+              </w:rPr>
+              <w:t>1</w:t>
+            </w:r>
+          </w:p>
+        </w:tc>
+        <w:tc>
+          <w:tcPr>
+            <w:tcW w:w="420" w:type="dxa"/>
+            <w:tcBorders>
+              <w:top w:val="single" w:sz="8" w:space="0" w:color="000000"/>
+              <w:left w:val="single" w:sz="8" w:space="0" w:color="000000"/>
+              <w:bottom w:val="single" w:sz="8" w:space="0" w:color="000000"/>
+              <w:right w:val="single" w:sz="8" w:space="0" w:color="000000"/>
+            </w:tcBorders>
+            <w:tcMar>
+              <w:top w:w="0" w:type="dxa"/>
+              <w:left w:w="0" w:type="dxa"/>
+              <w:bottom w:w="0" w:type="dxa"/>
+              <w:right w:w="0" w:type="dxa"/>
+            </w:tcMar>
+            <w:vAlign w:val="bottom"/>
+            <w:hideMark/>
+          </w:tcPr>
+          <w:p>
+            <w:pPr>
+              <w:spacing w:after="0" w:line="240" w:lineRule="auto"/>
+              <w:ind w:left="100" w:right="100"/>
+              <w:jc w:val="right"/>
+              <w:rPr>
+                <w:rFonts w:ascii="Arial" w:eastAsia="Times New Roman" w:hAnsi="Arial" w:cs="Arial"/>
+                <w:color w:val="000000"/>
+                <w:kern w:val="0"/>
+                <w14:ligatures w14:val="none"/>
+              </w:rPr>
+            </w:pPr>
+            <w:r>
+              <w:rPr>
+                <w:rFonts w:ascii="Arial" w:eastAsia="Times New Roman" w:hAnsi="Arial" w:cs="Arial"/>
+                <w:color w:val="000000"/>
+                <w:kern w:val="0"/>
+                <w:sz w:val="16"/>
+                <w:szCs w:val="16"/>
+                <w14:ligatures w14:val="none"/>
+              </w:rPr>
+              <w:t>0</w:t>
+            </w:r>
+          </w:p>
+        </w:tc>
+        <w:tc>
+          <w:tcPr>
+            <w:tcW w:w="464" w:type="dxa"/>
+            <w:tcBorders>
+              <w:top w:val="single" w:sz="8" w:space="0" w:color="000000"/>
+              <w:left w:val="single" w:sz="8" w:space="0" w:color="000000"/>
+              <w:bottom w:val="single" w:sz="8" w:space="0" w:color="000000"/>
+              <w:right w:val="single" w:sz="8" w:space="0" w:color="000000"/>
+            </w:tcBorders>
+            <w:tcMar>
+              <w:top w:w="0" w:type="dxa"/>
+              <w:left w:w="0" w:type="dxa"/>
+              <w:bottom w:w="0" w:type="dxa"/>
+              <w:right w:w="0" w:type="dxa"/>
+            </w:tcMar>
+            <w:vAlign w:val="bottom"/>
+            <w:hideMark/>
+          </w:tcPr>
+          <w:p>
+            <w:pPr>
+              <w:spacing w:after="0" w:line="240" w:lineRule="auto"/>
+              <w:ind w:left="100" w:right="100"/>
+              <w:jc w:val="right"/>
+              <w:rPr>
+                <w:rFonts w:ascii="Arial" w:eastAsia="Times New Roman" w:hAnsi="Arial" w:cs="Arial"/>
+                <w:color w:val="000000"/>
+                <w:kern w:val="0"/>
+                <w14:ligatures w14:val="none"/>
+              </w:rPr>
+            </w:pPr>
+            <w:r>
+              <w:rPr>
+                <w:rFonts w:ascii="Arial" w:eastAsia="Times New Roman" w:hAnsi="Arial" w:cs="Arial"/>
+                <w:color w:val="000000"/>
+                <w:kern w:val="0"/>
+                <w:sz w:val="16"/>
+                <w:szCs w:val="16"/>
+                <w14:ligatures w14:val="none"/>
+              </w:rPr>
+              <w:t>1</w:t>
+            </w:r>
+          </w:p>
+        </w:tc>
+        <w:tc>
+          <w:tcPr>
+            <w:tcW w:w="256" w:type="dxa"/>
+            <w:tcBorders>
+              <w:top w:val="single" w:sz="8" w:space="0" w:color="000000"/>
+              <w:left w:val="single" w:sz="8" w:space="0" w:color="000000"/>
+              <w:bottom w:val="single" w:sz="8" w:space="0" w:color="000000"/>
+              <w:right w:val="single" w:sz="8" w:space="0" w:color="000000"/>
+            </w:tcBorders>
+            <w:tcMar>
+              <w:top w:w="0" w:type="dxa"/>
+              <w:left w:w="0" w:type="dxa"/>
+              <w:bottom w:w="0" w:type="dxa"/>
+              <w:right w:w="0" w:type="dxa"/>
+            </w:tcMar>
+            <w:vAlign w:val="bottom"/>
+            <w:hideMark/>
+          </w:tcPr>
+          <w:p>
+            <w:pPr>
+              <w:spacing w:after="0" w:line="240" w:lineRule="auto"/>
+              <w:ind w:left="100" w:right="40"/>
+              <w:jc w:val="right"/>
+              <w:rPr>
+                <w:rFonts w:ascii="Arial" w:eastAsia="Times New Roman" w:hAnsi="Arial" w:cs="Arial"/>
+                <w:color w:val="000000"/>
+                <w:kern w:val="0"/>
+                <w14:ligatures w14:val="none"/>
+              </w:rPr>
+            </w:pPr>
+            <w:r>
+              <w:rPr>
+                <w:rFonts w:ascii="Arial" w:eastAsia="Times New Roman" w:hAnsi="Arial" w:cs="Arial"/>
+                <w:color w:val="000000"/>
+                <w:kern w:val="0"/>
+                <w:sz w:val="16"/>
+                <w:szCs w:val="16"/>
+                <w14:ligatures w14:val="none"/>
+              </w:rPr>
+              <w:t>0</w:t>
+            </w:r>
+          </w:p>
+        </w:tc>
+        <w:tc>
+          <w:tcPr>
+            <w:tcW w:w="436" w:type="dxa"/>
+            <w:tcBorders>
+              <w:top w:val="single" w:sz="8" w:space="0" w:color="000000"/>
+              <w:left w:val="single" w:sz="8" w:space="0" w:color="000000"/>
+              <w:bottom w:val="single" w:sz="8" w:space="0" w:color="000000"/>
+              <w:right w:val="single" w:sz="8" w:space="0" w:color="000000"/>
+            </w:tcBorders>
+            <w:tcMar>
+              <w:top w:w="0" w:type="dxa"/>
+              <w:left w:w="0" w:type="dxa"/>
+              <w:bottom w:w="0" w:type="dxa"/>
+              <w:right w:w="0" w:type="dxa"/>
+            </w:tcMar>
+            <w:vAlign w:val="bottom"/>
+            <w:hideMark/>
+          </w:tcPr>
+          <w:p>
+            <w:pPr>
+              <w:spacing w:after="0" w:line="240" w:lineRule="auto"/>
+              <w:ind w:left="100" w:right="100"/>
+              <w:jc w:val="right"/>
+              <w:rPr>
+                <w:rFonts w:ascii="Arial" w:eastAsia="Times New Roman" w:hAnsi="Arial" w:cs="Arial"/>
+                <w:color w:val="000000"/>
+                <w:kern w:val="0"/>
+                <w14:ligatures w14:val="none"/>
+              </w:rPr>
+            </w:pPr>
+            <w:r>
+              <w:rPr>
+                <w:rFonts w:ascii="Arial" w:eastAsia="Times New Roman" w:hAnsi="Arial" w:cs="Arial"/>
+                <w:color w:val="000000"/>
+                <w:kern w:val="0"/>
+                <w:sz w:val="16"/>
+                <w:szCs w:val="16"/>
+                <w14:ligatures w14:val="none"/>
+              </w:rPr>
+              <w:t>1</w:t>
+            </w:r>
+          </w:p>
+        </w:tc>
+        <w:tc>
+          <w:tcPr>
+            <w:tcW w:w="436" w:type="dxa"/>
+            <w:tcBorders>
+              <w:top w:val="single" w:sz="8" w:space="0" w:color="000000"/>
+              <w:left w:val="single" w:sz="8" w:space="0" w:color="000000"/>
+              <w:bottom w:val="single" w:sz="8" w:space="0" w:color="000000"/>
+              <w:right w:val="single" w:sz="8" w:space="0" w:color="000000"/>
+            </w:tcBorders>
+            <w:tcMar>
+              <w:top w:w="0" w:type="dxa"/>
+              <w:left w:w="0" w:type="dxa"/>
+              <w:bottom w:w="0" w:type="dxa"/>
+              <w:right w:w="0" w:type="dxa"/>
+            </w:tcMar>
+            <w:vAlign w:val="bottom"/>
+            <w:hideMark/>
+          </w:tcPr>
+          <w:p>
+            <w:pPr>
+              <w:spacing w:after="0" w:line="240" w:lineRule="auto"/>
+              <w:ind w:left="100" w:right="140"/>
+              <w:jc w:val="right"/>
+              <w:rPr>
+                <w:rFonts w:ascii="Arial" w:eastAsia="Times New Roman" w:hAnsi="Arial" w:cs="Arial"/>
+                <w:color w:val="000000"/>
+                <w:kern w:val="0"/>
+                <w14:ligatures w14:val="none"/>
+              </w:rPr>
+            </w:pPr>
+            <w:r>
+              <w:rPr>
+                <w:rFonts w:ascii="Arial" w:eastAsia="Times New Roman" w:hAnsi="Arial" w:cs="Arial"/>
+                <w:color w:val="000000"/>
+                <w:kern w:val="0"/>
+                <w:sz w:val="16"/>
+                <w:szCs w:val="16"/>
+                <w14:ligatures w14:val="none"/>
+              </w:rPr>
+              <w:t>0</w:t>
+            </w:r>
+          </w:p>
+        </w:tc>
+        <w:tc>
+          <w:tcPr>
+            <w:tcW w:w="436" w:type="dxa"/>
+            <w:tcBorders>
+              <w:top w:val="single" w:sz="8" w:space="0" w:color="000000"/>
+              <w:left w:val="single" w:sz="8" w:space="0" w:color="000000"/>
+              <w:bottom w:val="single" w:sz="8" w:space="0" w:color="000000"/>
+              <w:right w:val="single" w:sz="8" w:space="0" w:color="000000"/>
+            </w:tcBorders>
+            <w:tcMar>
+              <w:top w:w="0" w:type="dxa"/>
+              <w:left w:w="0" w:type="dxa"/>
+              <w:bottom w:w="0" w:type="dxa"/>
+              <w:right w:w="0" w:type="dxa"/>
+            </w:tcMar>
+            <w:vAlign w:val="bottom"/>
+            <w:hideMark/>
+          </w:tcPr>
+          <w:p>
+            <w:pPr>
+              <w:spacing w:after="0" w:line="240" w:lineRule="auto"/>
+              <w:ind w:left="100" w:right="100"/>
+              <w:jc w:val="right"/>
+              <w:rPr>
+                <w:rFonts w:ascii="Arial" w:eastAsia="Times New Roman" w:hAnsi="Arial" w:cs="Arial"/>
+                <w:color w:val="000000"/>
+                <w:kern w:val="0"/>
+                <w14:ligatures w14:val="none"/>
+              </w:rPr>
+            </w:pPr>
+            <w:r>
+              <w:rPr>
+                <w:rFonts w:ascii="Arial" w:eastAsia="Times New Roman" w:hAnsi="Arial" w:cs="Arial"/>
+                <w:color w:val="000000"/>
+                <w:kern w:val="0"/>
+                <w:sz w:val="16"/>
+                <w:szCs w:val="16"/>
+                <w14:ligatures w14:val="none"/>
+              </w:rPr>
+              <w:t>1</w:t>
+            </w:r>
+          </w:p>
+        </w:tc>
+        <w:tc>
+          <w:tcPr>
+            <w:tcW w:w="330" w:type="dxa"/>
+            <w:tcBorders>
+              <w:top w:val="single" w:sz="8" w:space="0" w:color="000000"/>
+              <w:left w:val="single" w:sz="8" w:space="0" w:color="000000"/>
+              <w:bottom w:val="single" w:sz="8" w:space="0" w:color="000000"/>
+              <w:right w:val="single" w:sz="8" w:space="0" w:color="000000"/>
+            </w:tcBorders>
+            <w:tcMar>
+              <w:top w:w="0" w:type="dxa"/>
+              <w:left w:w="0" w:type="dxa"/>
+              <w:bottom w:w="0" w:type="dxa"/>
+              <w:right w:w="0" w:type="dxa"/>
+            </w:tcMar>
+            <w:vAlign w:val="bottom"/>
+            <w:hideMark/>
+          </w:tcPr>
+          <w:p>
+            <w:pPr>
+              <w:spacing w:after="0" w:line="240" w:lineRule="auto"/>
+              <w:ind w:left="100" w:right="40"/>
+              <w:jc w:val="right"/>
+              <w:rPr>
+                <w:rFonts w:ascii="Arial" w:eastAsia="Times New Roman" w:hAnsi="Arial" w:cs="Arial"/>
+                <w:color w:val="000000"/>
+                <w:kern w:val="0"/>
+                <w14:ligatures w14:val="none"/>
+              </w:rPr>
+            </w:pPr>
+            <w:r>
+              <w:rPr>
+                <w:rFonts w:ascii="Arial" w:eastAsia="Times New Roman" w:hAnsi="Arial" w:cs="Arial"/>
+                <w:color w:val="000000"/>
+                <w:kern w:val="0"/>
+                <w:sz w:val="16"/>
+                <w:szCs w:val="16"/>
+                <w14:ligatures w14:val="none"/>
+              </w:rPr>
+              <w:t>1</w:t>
+            </w:r>
+          </w:p>
+        </w:tc>
+        <w:tc>
+          <w:tcPr>
+            <w:tcW w:w="450" w:type="dxa"/>
+            <w:tcBorders>
+              <w:top w:val="single" w:sz="8" w:space="0" w:color="000000"/>
+              <w:left w:val="single" w:sz="8" w:space="0" w:color="000000"/>
+              <w:bottom w:val="single" w:sz="8" w:space="0" w:color="000000"/>
+              <w:right w:val="single" w:sz="8" w:space="0" w:color="000000"/>
+            </w:tcBorders>
+            <w:tcMar>
+              <w:top w:w="0" w:type="dxa"/>
+              <w:left w:w="0" w:type="dxa"/>
+              <w:bottom w:w="0" w:type="dxa"/>
+              <w:right w:w="0" w:type="dxa"/>
+            </w:tcMar>
+            <w:vAlign w:val="bottom"/>
+            <w:hideMark/>
+          </w:tcPr>
+          <w:p>
+            <w:pPr>
+              <w:spacing w:after="0" w:line="240" w:lineRule="auto"/>
+              <w:ind w:left="100" w:right="100"/>
+              <w:jc w:val="right"/>
+              <w:rPr>
+                <w:rFonts w:ascii="Arial" w:eastAsia="Times New Roman" w:hAnsi="Arial" w:cs="Arial"/>
+                <w:color w:val="000000"/>
+                <w:kern w:val="0"/>
+                <w14:ligatures w14:val="none"/>
+              </w:rPr>
+            </w:pPr>
+            <w:r>
+              <w:rPr>
+                <w:rFonts w:ascii="Arial" w:eastAsia="Times New Roman" w:hAnsi="Arial" w:cs="Arial"/>
+                <w:color w:val="000000"/>
+                <w:kern w:val="0"/>
+                <w:sz w:val="16"/>
+                <w:szCs w:val="16"/>
+                <w14:ligatures w14:val="none"/>
+              </w:rPr>
+              <w:t>1</w:t>
+            </w:r>
+          </w:p>
+        </w:tc>
+        <w:tc>
+          <w:tcPr>
+            <w:tcW w:w="450" w:type="dxa"/>
+            <w:tcBorders>
+              <w:top w:val="single" w:sz="8" w:space="0" w:color="000000"/>
+              <w:left w:val="single" w:sz="8" w:space="0" w:color="000000"/>
+              <w:bottom w:val="single" w:sz="8" w:space="0" w:color="000000"/>
+              <w:right w:val="single" w:sz="8" w:space="0" w:color="000000"/>
+            </w:tcBorders>
+            <w:tcMar>
+              <w:top w:w="0" w:type="dxa"/>
+              <w:left w:w="0" w:type="dxa"/>
+              <w:bottom w:w="0" w:type="dxa"/>
+              <w:right w:w="0" w:type="dxa"/>
+            </w:tcMar>
+            <w:vAlign w:val="bottom"/>
+            <w:hideMark/>
+          </w:tcPr>
+          <w:p>
+            <w:pPr>
+              <w:spacing w:after="0" w:line="240" w:lineRule="auto"/>
+              <w:ind w:left="100" w:right="100"/>
+              <w:jc w:val="right"/>
+              <w:rPr>
+                <w:rFonts w:ascii="Arial" w:eastAsia="Times New Roman" w:hAnsi="Arial" w:cs="Arial"/>
+                <w:color w:val="000000"/>
+                <w:kern w:val="0"/>
+                <w14:ligatures w14:val="none"/>
+              </w:rPr>
+            </w:pPr>
+            <w:r>
+              <w:rPr>
+                <w:rFonts w:ascii="Arial" w:eastAsia="Times New Roman" w:hAnsi="Arial" w:cs="Arial"/>
+                <w:color w:val="000000"/>
+                <w:kern w:val="0"/>
+                <w:sz w:val="16"/>
+                <w:szCs w:val="16"/>
+                <w14:ligatures w14:val="none"/>
+              </w:rPr>
+              <w:t>1</w:t>
+            </w:r>
+          </w:p>
+        </w:tc>
+        <w:tc>
+          <w:tcPr>
+            <w:tcW w:w="436" w:type="dxa"/>
+            <w:tcBorders>
+              <w:top w:val="single" w:sz="8" w:space="0" w:color="000000"/>
+              <w:left w:val="single" w:sz="8" w:space="0" w:color="000000"/>
+              <w:bottom w:val="single" w:sz="8" w:space="0" w:color="000000"/>
+              <w:right w:val="single" w:sz="8" w:space="0" w:color="000000"/>
+            </w:tcBorders>
+            <w:tcMar>
+              <w:top w:w="0" w:type="dxa"/>
+              <w:left w:w="0" w:type="dxa"/>
+              <w:bottom w:w="0" w:type="dxa"/>
+              <w:right w:w="0" w:type="dxa"/>
+            </w:tcMar>
+            <w:vAlign w:val="bottom"/>
+            <w:hideMark/>
+          </w:tcPr>
+          <w:p>
+            <w:pPr>
+              <w:spacing w:after="0" w:line="240" w:lineRule="auto"/>
+              <w:ind w:left="100" w:right="100"/>
+              <w:jc w:val="right"/>
+              <w:rPr>
+                <w:rFonts w:ascii="Arial" w:eastAsia="Times New Roman" w:hAnsi="Arial" w:cs="Arial"/>
+                <w:color w:val="000000"/>
+                <w:kern w:val="0"/>
+                <w14:ligatures w14:val="none"/>
+              </w:rPr>
+            </w:pPr>
+            <w:r>
+              <w:rPr>
+                <w:rFonts w:ascii="Arial" w:eastAsia="Times New Roman" w:hAnsi="Arial" w:cs="Arial"/>
+                <w:color w:val="000000"/>
+                <w:kern w:val="0"/>
+                <w:sz w:val="16"/>
+                <w:szCs w:val="16"/>
+                <w14:ligatures w14:val="none"/>
+              </w:rPr>
+              <w:t>1</w:t>
+            </w:r>
+          </w:p>
+        </w:tc>
+        <w:tc>
+          <w:tcPr>
+            <w:tcW w:w="330" w:type="dxa"/>
+            <w:tcBorders>
+              <w:top w:val="single" w:sz="8" w:space="0" w:color="000000"/>
+              <w:left w:val="single" w:sz="8" w:space="0" w:color="000000"/>
+              <w:bottom w:val="single" w:sz="8" w:space="0" w:color="000000"/>
+              <w:right w:val="single" w:sz="8" w:space="0" w:color="000000"/>
+            </w:tcBorders>
+            <w:tcMar>
+              <w:top w:w="0" w:type="dxa"/>
+              <w:left w:w="0" w:type="dxa"/>
+              <w:bottom w:w="0" w:type="dxa"/>
+              <w:right w:w="0" w:type="dxa"/>
+            </w:tcMar>
+            <w:vAlign w:val="bottom"/>
+            <w:hideMark/>
+          </w:tcPr>
+          <w:p>
+            <w:pPr>
+              <w:spacing w:after="0" w:line="240" w:lineRule="auto"/>
+              <w:ind w:left="100" w:right="40"/>
+              <w:jc w:val="right"/>
+              <w:rPr>
+                <w:rFonts w:ascii="Arial" w:eastAsia="Times New Roman" w:hAnsi="Arial" w:cs="Arial"/>
+                <w:color w:val="000000"/>
+                <w:kern w:val="0"/>
+                <w14:ligatures w14:val="none"/>
+              </w:rPr>
+            </w:pPr>
+            <w:r>
+              <w:rPr>
+                <w:rFonts w:ascii="Arial" w:eastAsia="Times New Roman" w:hAnsi="Arial" w:cs="Arial"/>
+                <w:color w:val="000000"/>
+                <w:kern w:val="0"/>
+                <w:sz w:val="16"/>
+                <w:szCs w:val="16"/>
+                <w14:ligatures w14:val="none"/>
+              </w:rPr>
+              <w:t>1</w:t>
+            </w:r>
+          </w:p>
+        </w:tc>
+        <w:tc>
+          <w:tcPr>
+            <w:tcW w:w="404" w:type="dxa"/>
+            <w:tcBorders>
+              <w:top w:val="single" w:sz="8" w:space="0" w:color="000000"/>
+              <w:left w:val="single" w:sz="8" w:space="0" w:color="000000"/>
+              <w:bottom w:val="single" w:sz="8" w:space="0" w:color="000000"/>
+              <w:right w:val="single" w:sz="8" w:space="0" w:color="000000"/>
+            </w:tcBorders>
+            <w:tcMar>
+              <w:top w:w="0" w:type="dxa"/>
+              <w:left w:w="0" w:type="dxa"/>
+              <w:bottom w:w="0" w:type="dxa"/>
+              <w:right w:w="0" w:type="dxa"/>
+            </w:tcMar>
+            <w:vAlign w:val="bottom"/>
+            <w:hideMark/>
+          </w:tcPr>
+          <w:p>
+            <w:pPr>
+              <w:spacing w:after="0" w:line="240" w:lineRule="auto"/>
+              <w:ind w:left="100" w:right="80"/>
+              <w:jc w:val="right"/>
+              <w:rPr>
+                <w:rFonts w:ascii="Arial" w:eastAsia="Times New Roman" w:hAnsi="Arial" w:cs="Arial"/>
+                <w:color w:val="000000"/>
+                <w:kern w:val="0"/>
+                <w14:ligatures w14:val="none"/>
+              </w:rPr>
+            </w:pPr>
+            <w:r>
+              <w:rPr>
+                <w:rFonts w:ascii="Arial" w:eastAsia="Times New Roman" w:hAnsi="Arial" w:cs="Arial"/>
+                <w:color w:val="000000"/>
+                <w:kern w:val="0"/>
+                <w:sz w:val="16"/>
+                <w:szCs w:val="16"/>
+                <w14:ligatures w14:val="none"/>
+              </w:rPr>
+              <w:t>1</w:t>
+            </w:r>
+          </w:p>
+        </w:tc>
+      </w:tr>
+    </w:tbl>
+    <w:p/>
+    <w:p>
+      <w:pPr>
+        <w:spacing w:after="0" w:line="240" w:lineRule="auto"/>
+        <w:rPr>
+          <w:rFonts w:ascii="Arial" w:eastAsia="Times New Roman" w:hAnsi="Arial" w:cs="Arial"/>
+          <w:color w:val="000000"/>
+          <w:kern w:val="0"/>
+          <w14:ligatures w14:val="none"/>
+        </w:rPr>
+      </w:pPr>
+      <w:proofErr w:type="spellStart"/>
+      <w:r>
+        <w:rPr>
+          <w:rFonts w:ascii="Arial" w:eastAsia="Times New Roman" w:hAnsi="Arial" w:cs="Arial"/>
+          <w:b/>
+          <w:bCs/>
+          <w:i/>
+          <w:iCs/>
+          <w:color w:val="000000"/>
+          <w:kern w:val="0"/>
+          <w:u w:val="single"/>
+          <w14:ligatures w14:val="none"/>
+        </w:rPr>
+        <w:t>Bài</w:t>
+      </w:r>
+      <w:proofErr w:type="spellEnd"/>
+      <w:r>
+        <w:rPr>
+          <w:rFonts w:ascii="Arial" w:eastAsia="Times New Roman" w:hAnsi="Arial" w:cs="Arial"/>
+          <w:b/>
+          <w:bCs/>
+          <w:i/>
+          <w:iCs/>
+          <w:color w:val="000000"/>
+          <w:kern w:val="0"/>
+          <w:u w:val="single"/>
+          <w14:ligatures w14:val="none"/>
+        </w:rPr>
+        <w:t xml:space="preserve"> 4</w:t>
+      </w:r>
+      <w:r>
+        <w:rPr>
+          <w:rFonts w:ascii="Arial" w:eastAsia="Times New Roman" w:hAnsi="Arial" w:cs="Arial"/>
+          <w:b/>
+          <w:bCs/>
+          <w:i/>
+          <w:iCs/>
+          <w:color w:val="000000"/>
+          <w:kern w:val="0"/>
+          <w:u w:val="single"/>
+          <w14:ligatures w14:val="none"/>
+        </w:rPr>
+        <w:t>:</w:t>
+      </w:r>
+    </w:p>
+    <w:p>
+      <w:pPr>
+        <w:spacing w:after="0" w:line="240" w:lineRule="auto"/>
+        <w:rPr>
+          <w:rFonts w:ascii="Arial" w:eastAsia="Times New Roman" w:hAnsi="Arial" w:cs="Arial"/>
+          <w:color w:val="000000"/>
+          <w:kern w:val="0"/>
+          <w14:ligatures w14:val="none"/>
+        </w:rPr>
+      </w:pPr>
+      <w:proofErr w:type="spellStart"/>
+      <w:r>
+        <w:rPr>
+          <w:rFonts w:ascii="Arial" w:eastAsia="Times New Roman" w:hAnsi="Arial" w:cs="Arial"/>
+          <w:color w:val="000000"/>
+          <w:kern w:val="0"/>
+          <w14:ligatures w14:val="none"/>
+        </w:rPr>
+        <w:lastRenderedPageBreak/>
+        <w:t>Dự</w:t>
+      </w:r>
+      <w:proofErr w:type="spellEnd"/>
+      <w:r>
+        <w:rPr>
+          <w:rFonts w:ascii="Arial" w:eastAsia="Times New Roman" w:hAnsi="Arial" w:cs="Arial"/>
+          <w:color w:val="000000"/>
+          <w:kern w:val="0"/>
+          <w14:ligatures w14:val="none"/>
+        </w:rPr>
+        <w:t xml:space="preserve"> </w:t>
+      </w:r>
+      <w:proofErr w:type="spellStart"/>
+      <w:r>
+        <w:rPr>
+          <w:rFonts w:ascii="Arial" w:eastAsia="Times New Roman" w:hAnsi="Arial" w:cs="Arial"/>
+          <w:color w:val="000000"/>
+          <w:kern w:val="0"/>
+          <w14:ligatures w14:val="none"/>
+        </w:rPr>
+        <w:t>đoán</w:t>
+      </w:r>
+      <w:proofErr w:type="spellEnd"/>
+      <w:r>
+        <w:rPr>
+          <w:rFonts w:ascii="Arial" w:eastAsia="Times New Roman" w:hAnsi="Arial" w:cs="Arial"/>
+          <w:color w:val="000000"/>
+          <w:kern w:val="0"/>
+          <w14:ligatures w14:val="none"/>
+        </w:rPr>
+        <w:t xml:space="preserve"> </w:t>
+      </w:r>
+      <w:proofErr w:type="spellStart"/>
+      <w:r>
+        <w:rPr>
+          <w:rFonts w:ascii="Arial" w:eastAsia="Times New Roman" w:hAnsi="Arial" w:cs="Arial"/>
+          <w:color w:val="000000"/>
+          <w:kern w:val="0"/>
+          <w14:ligatures w14:val="none"/>
+        </w:rPr>
+        <w:t>kết</w:t>
+      </w:r>
+      <w:proofErr w:type="spellEnd"/>
+      <w:r>
+        <w:rPr>
+          <w:rFonts w:ascii="Arial" w:eastAsia="Times New Roman" w:hAnsi="Arial" w:cs="Arial"/>
+          <w:color w:val="000000"/>
+          <w:kern w:val="0"/>
+          <w14:ligatures w14:val="none"/>
+        </w:rPr>
+        <w:t xml:space="preserve"> </w:t>
+      </w:r>
+      <w:proofErr w:type="spellStart"/>
+      <w:r>
+        <w:rPr>
+          <w:rFonts w:ascii="Arial" w:eastAsia="Times New Roman" w:hAnsi="Arial" w:cs="Arial"/>
+          <w:color w:val="000000"/>
+          <w:kern w:val="0"/>
+          <w14:ligatures w14:val="none"/>
+        </w:rPr>
+        <w:t>quả</w:t>
+      </w:r>
+      <w:proofErr w:type="spellEnd"/>
+      <w:r>
+        <w:rPr>
+          <w:rFonts w:ascii="Arial" w:eastAsia="Times New Roman" w:hAnsi="Arial" w:cs="Arial"/>
+          <w:color w:val="000000"/>
+          <w:kern w:val="0"/>
+          <w14:ligatures w14:val="none"/>
+        </w:rPr>
+        <w:t xml:space="preserve"> </w:t>
+      </w:r>
+      <w:proofErr w:type="spellStart"/>
+      <w:r>
+        <w:rPr>
+          <w:rFonts w:ascii="Arial" w:eastAsia="Times New Roman" w:hAnsi="Arial" w:cs="Arial"/>
+          <w:color w:val="000000"/>
+          <w:kern w:val="0"/>
+          <w14:ligatures w14:val="none"/>
+        </w:rPr>
+        <w:t>nộp</w:t>
+      </w:r>
+      <w:proofErr w:type="spellEnd"/>
+      <w:r>
+        <w:rPr>
+          <w:rFonts w:ascii="Arial" w:eastAsia="Times New Roman" w:hAnsi="Arial" w:cs="Arial"/>
+          <w:color w:val="000000"/>
+          <w:kern w:val="0"/>
+          <w14:ligatures w14:val="none"/>
+        </w:rPr>
+        <w:t xml:space="preserve"> </w:t>
+      </w:r>
+      <w:proofErr w:type="spellStart"/>
+      <w:r>
+        <w:rPr>
+          <w:rFonts w:ascii="Arial" w:eastAsia="Times New Roman" w:hAnsi="Arial" w:cs="Arial"/>
+          <w:color w:val="000000"/>
+          <w:kern w:val="0"/>
+          <w14:ligatures w14:val="none"/>
+        </w:rPr>
+        <w:t>hồ</w:t>
+      </w:r>
+      <w:proofErr w:type="spellEnd"/>
+      <w:r>
+        <w:rPr>
+          <w:rFonts w:ascii="Arial" w:eastAsia="Times New Roman" w:hAnsi="Arial" w:cs="Arial"/>
+          <w:color w:val="000000"/>
+          <w:kern w:val="0"/>
+          <w14:ligatures w14:val="none"/>
+        </w:rPr>
+        <w:t xml:space="preserve"> </w:t>
+      </w:r>
+      <w:proofErr w:type="spellStart"/>
+      <w:r>
+        <w:rPr>
+          <w:rFonts w:ascii="Arial" w:eastAsia="Times New Roman" w:hAnsi="Arial" w:cs="Arial"/>
+          <w:color w:val="000000"/>
+          <w:kern w:val="0"/>
+          <w14:ligatures w14:val="none"/>
+        </w:rPr>
+        <w:t>sơ</w:t>
+      </w:r>
+      <w:proofErr w:type="spellEnd"/>
+      <w:r>
+        <w:rPr>
+          <w:rFonts w:ascii="Arial" w:eastAsia="Times New Roman" w:hAnsi="Arial" w:cs="Arial"/>
+          <w:color w:val="000000"/>
+          <w:kern w:val="0"/>
+          <w14:ligatures w14:val="none"/>
+        </w:rPr>
+        <w:t xml:space="preserve"> </w:t>
+      </w:r>
+      <w:proofErr w:type="spellStart"/>
+      <w:r>
+        <w:rPr>
+          <w:rFonts w:ascii="Arial" w:eastAsia="Times New Roman" w:hAnsi="Arial" w:cs="Arial"/>
+          <w:color w:val="000000"/>
+          <w:kern w:val="0"/>
+          <w14:ligatures w14:val="none"/>
+        </w:rPr>
+        <w:t>cao</w:t>
+      </w:r>
+      <w:proofErr w:type="spellEnd"/>
+      <w:r>
+        <w:rPr>
+          <w:rFonts w:ascii="Arial" w:eastAsia="Times New Roman" w:hAnsi="Arial" w:cs="Arial"/>
+          <w:color w:val="000000"/>
+          <w:kern w:val="0"/>
+          <w14:ligatures w14:val="none"/>
+        </w:rPr>
+        <w:t xml:space="preserve"> </w:t>
+      </w:r>
+      <w:proofErr w:type="spellStart"/>
+      <w:r>
+        <w:rPr>
+          <w:rFonts w:ascii="Arial" w:eastAsia="Times New Roman" w:hAnsi="Arial" w:cs="Arial"/>
+          <w:color w:val="000000"/>
+          <w:kern w:val="0"/>
+          <w14:ligatures w14:val="none"/>
+        </w:rPr>
+        <w:t>học</w:t>
+      </w:r>
+      <w:proofErr w:type="spellEnd"/>
+      <w:r>
+        <w:rPr>
+          <w:rFonts w:ascii="Arial" w:eastAsia="Times New Roman" w:hAnsi="Arial" w:cs="Arial"/>
+          <w:color w:val="000000"/>
+          <w:kern w:val="0"/>
+          <w14:ligatures w14:val="none"/>
+        </w:rPr>
+        <w:t xml:space="preserve"> </w:t>
+      </w:r>
+      <w:proofErr w:type="spellStart"/>
+      <w:r>
+        <w:rPr>
+          <w:rFonts w:ascii="Arial" w:eastAsia="Times New Roman" w:hAnsi="Arial" w:cs="Arial"/>
+          <w:color w:val="000000"/>
+          <w:kern w:val="0"/>
+          <w14:ligatures w14:val="none"/>
+        </w:rPr>
+        <w:t>tại</w:t>
+      </w:r>
+      <w:proofErr w:type="spellEnd"/>
+      <w:r>
+        <w:rPr>
+          <w:rFonts w:ascii="Arial" w:eastAsia="Times New Roman" w:hAnsi="Arial" w:cs="Arial"/>
+          <w:color w:val="000000"/>
+          <w:kern w:val="0"/>
+          <w14:ligatures w14:val="none"/>
+        </w:rPr>
+        <w:t xml:space="preserve"> </w:t>
+      </w:r>
+      <w:proofErr w:type="spellStart"/>
+      <w:r>
+        <w:rPr>
+          <w:rFonts w:ascii="Arial" w:eastAsia="Times New Roman" w:hAnsi="Arial" w:cs="Arial"/>
+          <w:color w:val="000000"/>
+          <w:kern w:val="0"/>
+          <w14:ligatures w14:val="none"/>
+        </w:rPr>
+        <w:t>trường</w:t>
+      </w:r>
+      <w:proofErr w:type="spellEnd"/>
+      <w:r>
+        <w:rPr>
+          <w:rFonts w:ascii="Arial" w:eastAsia="Times New Roman" w:hAnsi="Arial" w:cs="Arial"/>
+          <w:color w:val="000000"/>
+          <w:kern w:val="0"/>
+          <w14:ligatures w14:val="none"/>
+        </w:rPr>
+        <w:t xml:space="preserve"> </w:t>
+      </w:r>
+      <w:proofErr w:type="spellStart"/>
+      <w:r>
+        <w:rPr>
+          <w:rFonts w:ascii="Arial" w:eastAsia="Times New Roman" w:hAnsi="Arial" w:cs="Arial"/>
+          <w:color w:val="000000"/>
+          <w:kern w:val="0"/>
+          <w14:ligatures w14:val="none"/>
+        </w:rPr>
+        <w:t>đại</w:t>
+      </w:r>
+      <w:proofErr w:type="spellEnd"/>
+      <w:r>
+        <w:rPr>
+          <w:rFonts w:ascii="Arial" w:eastAsia="Times New Roman" w:hAnsi="Arial" w:cs="Arial"/>
+          <w:color w:val="000000"/>
+          <w:kern w:val="0"/>
+          <w14:ligatures w14:val="none"/>
+        </w:rPr>
+        <w:t xml:space="preserve"> </w:t>
+      </w:r>
+      <w:proofErr w:type="spellStart"/>
+      <w:r>
+        <w:rPr>
+          <w:rFonts w:ascii="Arial" w:eastAsia="Times New Roman" w:hAnsi="Arial" w:cs="Arial"/>
+          <w:color w:val="000000"/>
+          <w:kern w:val="0"/>
+          <w14:ligatures w14:val="none"/>
+        </w:rPr>
+        <w:t>học</w:t>
+      </w:r>
+      <w:proofErr w:type="spellEnd"/>
+      <w:r>
+        <w:rPr>
+          <w:rFonts w:ascii="Arial" w:eastAsia="Times New Roman" w:hAnsi="Arial" w:cs="Arial"/>
+          <w:color w:val="000000"/>
+          <w:kern w:val="0"/>
+          <w14:ligatures w14:val="none"/>
+        </w:rPr>
+        <w:t> </w:t>
+      </w:r>
+      <w:r>
+        <w:rPr>
+          <w:rFonts w:ascii="Arial" w:eastAsia="Times New Roman" w:hAnsi="Arial" w:cs="Arial"/>
+          <w:color w:val="0000FF"/>
+          <w:kern w:val="0"/>
+          <w:u w:val="single"/>
+          <w14:ligatures w14:val="none"/>
+        </w:rPr>
+        <w:t>UCLA</w:t>
+      </w:r>
+      <w:r>
+        <w:rPr>
+          <w:rFonts w:ascii="Arial" w:eastAsia="Times New Roman" w:hAnsi="Arial" w:cs="Arial"/>
+          <w:color w:val="000000"/>
+          <w:kern w:val="0"/>
+          <w14:ligatures w14:val="none"/>
+        </w:rPr>
+        <w:t>.</w:t>
+      </w:r>
+    </w:p>
+    <w:p>
+      <w:pPr>
+        <w:spacing w:after="0" w:line="240" w:lineRule="auto"/>
+        <w:rPr>
+          <w:rFonts w:ascii="Arial" w:eastAsia="Times New Roman" w:hAnsi="Arial" w:cs="Arial"/>
+          <w:color w:val="000000"/>
+          <w:kern w:val="0"/>
+          <w14:ligatures w14:val="none"/>
+        </w:rPr>
+      </w:pPr>
+      <w:r>
+        <w:rPr>
+          <w:rFonts w:ascii="Arial" w:eastAsia="Times New Roman" w:hAnsi="Arial" w:cs="Arial"/>
+          <w:color w:val="000000"/>
+          <w:kern w:val="0"/>
+          <w14:ligatures w14:val="none"/>
+        </w:rPr>
+        <w:t xml:space="preserve">Các </w:t>
+      </w:r>
+      <w:proofErr w:type="spellStart"/>
+      <w:r>
+        <w:rPr>
+          <w:rFonts w:ascii="Arial" w:eastAsia="Times New Roman" w:hAnsi="Arial" w:cs="Arial"/>
+          <w:color w:val="000000"/>
+          <w:kern w:val="0"/>
+          <w14:ligatures w14:val="none"/>
+        </w:rPr>
+        <w:t>sinh</w:t>
+      </w:r>
+      <w:proofErr w:type="spellEnd"/>
+      <w:r>
+        <w:rPr>
+          <w:rFonts w:ascii="Arial" w:eastAsia="Times New Roman" w:hAnsi="Arial" w:cs="Arial"/>
+          <w:color w:val="000000"/>
+          <w:kern w:val="0"/>
+          <w14:ligatures w14:val="none"/>
+        </w:rPr>
+        <w:t xml:space="preserve"> </w:t>
+      </w:r>
+      <w:proofErr w:type="spellStart"/>
+      <w:r>
+        <w:rPr>
+          <w:rFonts w:ascii="Arial" w:eastAsia="Times New Roman" w:hAnsi="Arial" w:cs="Arial"/>
+          <w:color w:val="000000"/>
+          <w:kern w:val="0"/>
+          <w14:ligatures w14:val="none"/>
+        </w:rPr>
+        <w:t>viên</w:t>
+      </w:r>
+      <w:proofErr w:type="spellEnd"/>
+      <w:r>
+        <w:rPr>
+          <w:rFonts w:ascii="Arial" w:eastAsia="Times New Roman" w:hAnsi="Arial" w:cs="Arial"/>
+          <w:color w:val="000000"/>
+          <w:kern w:val="0"/>
+          <w14:ligatures w14:val="none"/>
+        </w:rPr>
+        <w:t xml:space="preserve"> </w:t>
+      </w:r>
+      <w:proofErr w:type="spellStart"/>
+      <w:r>
+        <w:rPr>
+          <w:rFonts w:ascii="Arial" w:eastAsia="Times New Roman" w:hAnsi="Arial" w:cs="Arial"/>
+          <w:color w:val="000000"/>
+          <w:kern w:val="0"/>
+          <w14:ligatures w14:val="none"/>
+        </w:rPr>
+        <w:t>sau</w:t>
+      </w:r>
+      <w:proofErr w:type="spellEnd"/>
+      <w:r>
+        <w:rPr>
+          <w:rFonts w:ascii="Arial" w:eastAsia="Times New Roman" w:hAnsi="Arial" w:cs="Arial"/>
+          <w:color w:val="000000"/>
+          <w:kern w:val="0"/>
+          <w14:ligatures w14:val="none"/>
+        </w:rPr>
+        <w:t xml:space="preserve"> </w:t>
+      </w:r>
+      <w:proofErr w:type="spellStart"/>
+      <w:r>
+        <w:rPr>
+          <w:rFonts w:ascii="Arial" w:eastAsia="Times New Roman" w:hAnsi="Arial" w:cs="Arial"/>
+          <w:color w:val="000000"/>
+          <w:kern w:val="0"/>
+          <w14:ligatures w14:val="none"/>
+        </w:rPr>
+        <w:t>khi</w:t>
+      </w:r>
+      <w:proofErr w:type="spellEnd"/>
+      <w:r>
+        <w:rPr>
+          <w:rFonts w:ascii="Arial" w:eastAsia="Times New Roman" w:hAnsi="Arial" w:cs="Arial"/>
+          <w:color w:val="000000"/>
+          <w:kern w:val="0"/>
+          <w14:ligatures w14:val="none"/>
+        </w:rPr>
+        <w:t xml:space="preserve"> </w:t>
+      </w:r>
+      <w:proofErr w:type="spellStart"/>
+      <w:r>
+        <w:rPr>
+          <w:rFonts w:ascii="Arial" w:eastAsia="Times New Roman" w:hAnsi="Arial" w:cs="Arial"/>
+          <w:color w:val="000000"/>
+          <w:kern w:val="0"/>
+          <w14:ligatures w14:val="none"/>
+        </w:rPr>
+        <w:t>tốt</w:t>
+      </w:r>
+      <w:proofErr w:type="spellEnd"/>
+      <w:r>
+        <w:rPr>
+          <w:rFonts w:ascii="Arial" w:eastAsia="Times New Roman" w:hAnsi="Arial" w:cs="Arial"/>
+          <w:color w:val="000000"/>
+          <w:kern w:val="0"/>
+          <w14:ligatures w14:val="none"/>
+        </w:rPr>
+        <w:t xml:space="preserve"> </w:t>
+      </w:r>
+      <w:proofErr w:type="spellStart"/>
+      <w:r>
+        <w:rPr>
+          <w:rFonts w:ascii="Arial" w:eastAsia="Times New Roman" w:hAnsi="Arial" w:cs="Arial"/>
+          <w:color w:val="000000"/>
+          <w:kern w:val="0"/>
+          <w14:ligatures w14:val="none"/>
+        </w:rPr>
+        <w:t>nghiệp</w:t>
+      </w:r>
+      <w:proofErr w:type="spellEnd"/>
+      <w:r>
+        <w:rPr>
+          <w:rFonts w:ascii="Arial" w:eastAsia="Times New Roman" w:hAnsi="Arial" w:cs="Arial"/>
+          <w:color w:val="000000"/>
+          <w:kern w:val="0"/>
+          <w14:ligatures w14:val="none"/>
+        </w:rPr>
+        <w:t xml:space="preserve"> </w:t>
+      </w:r>
+      <w:proofErr w:type="spellStart"/>
+      <w:r>
+        <w:rPr>
+          <w:rFonts w:ascii="Arial" w:eastAsia="Times New Roman" w:hAnsi="Arial" w:cs="Arial"/>
+          <w:color w:val="000000"/>
+          <w:kern w:val="0"/>
+          <w14:ligatures w14:val="none"/>
+        </w:rPr>
+        <w:t>đại</w:t>
+      </w:r>
+      <w:proofErr w:type="spellEnd"/>
+      <w:r>
+        <w:rPr>
+          <w:rFonts w:ascii="Arial" w:eastAsia="Times New Roman" w:hAnsi="Arial" w:cs="Arial"/>
+          <w:color w:val="000000"/>
+          <w:kern w:val="0"/>
+          <w14:ligatures w14:val="none"/>
+        </w:rPr>
+        <w:t xml:space="preserve"> </w:t>
+      </w:r>
+      <w:proofErr w:type="spellStart"/>
+      <w:r>
+        <w:rPr>
+          <w:rFonts w:ascii="Arial" w:eastAsia="Times New Roman" w:hAnsi="Arial" w:cs="Arial"/>
+          <w:color w:val="000000"/>
+          <w:kern w:val="0"/>
+          <w14:ligatures w14:val="none"/>
+        </w:rPr>
+        <w:t>học</w:t>
+      </w:r>
+      <w:proofErr w:type="spellEnd"/>
+      <w:r>
+        <w:rPr>
+          <w:rFonts w:ascii="Arial" w:eastAsia="Times New Roman" w:hAnsi="Arial" w:cs="Arial"/>
+          <w:color w:val="000000"/>
+          <w:kern w:val="0"/>
+          <w14:ligatures w14:val="none"/>
+        </w:rPr>
+        <w:t xml:space="preserve"> </w:t>
+      </w:r>
+      <w:proofErr w:type="spellStart"/>
+      <w:r>
+        <w:rPr>
+          <w:rFonts w:ascii="Arial" w:eastAsia="Times New Roman" w:hAnsi="Arial" w:cs="Arial"/>
+          <w:color w:val="000000"/>
+          <w:kern w:val="0"/>
+          <w14:ligatures w14:val="none"/>
+        </w:rPr>
+        <w:t>có</w:t>
+      </w:r>
+      <w:proofErr w:type="spellEnd"/>
+      <w:r>
+        <w:rPr>
+          <w:rFonts w:ascii="Arial" w:eastAsia="Times New Roman" w:hAnsi="Arial" w:cs="Arial"/>
+          <w:color w:val="000000"/>
+          <w:kern w:val="0"/>
+          <w14:ligatures w14:val="none"/>
+        </w:rPr>
+        <w:t xml:space="preserve"> </w:t>
+      </w:r>
+      <w:proofErr w:type="spellStart"/>
+      <w:r>
+        <w:rPr>
+          <w:rFonts w:ascii="Arial" w:eastAsia="Times New Roman" w:hAnsi="Arial" w:cs="Arial"/>
+          <w:color w:val="000000"/>
+          <w:kern w:val="0"/>
+          <w14:ligatures w14:val="none"/>
+        </w:rPr>
+        <w:t>thể</w:t>
+      </w:r>
+      <w:proofErr w:type="spellEnd"/>
+      <w:r>
+        <w:rPr>
+          <w:rFonts w:ascii="Arial" w:eastAsia="Times New Roman" w:hAnsi="Arial" w:cs="Arial"/>
+          <w:color w:val="000000"/>
+          <w:kern w:val="0"/>
+          <w14:ligatures w14:val="none"/>
+        </w:rPr>
+        <w:t xml:space="preserve"> </w:t>
+      </w:r>
+      <w:proofErr w:type="spellStart"/>
+      <w:r>
+        <w:rPr>
+          <w:rFonts w:ascii="Arial" w:eastAsia="Times New Roman" w:hAnsi="Arial" w:cs="Arial"/>
+          <w:color w:val="000000"/>
+          <w:kern w:val="0"/>
+          <w14:ligatures w14:val="none"/>
+        </w:rPr>
+        <w:t>nộp</w:t>
+      </w:r>
+      <w:proofErr w:type="spellEnd"/>
+      <w:r>
+        <w:rPr>
+          <w:rFonts w:ascii="Arial" w:eastAsia="Times New Roman" w:hAnsi="Arial" w:cs="Arial"/>
+          <w:color w:val="000000"/>
+          <w:kern w:val="0"/>
+          <w14:ligatures w14:val="none"/>
+        </w:rPr>
+        <w:t xml:space="preserve"> </w:t>
+      </w:r>
+      <w:proofErr w:type="spellStart"/>
+      <w:r>
+        <w:rPr>
+          <w:rFonts w:ascii="Arial" w:eastAsia="Times New Roman" w:hAnsi="Arial" w:cs="Arial"/>
+          <w:color w:val="000000"/>
+          <w:kern w:val="0"/>
+          <w14:ligatures w14:val="none"/>
+        </w:rPr>
+        <w:t>hồ</w:t>
+      </w:r>
+      <w:proofErr w:type="spellEnd"/>
+      <w:r>
+        <w:rPr>
+          <w:rFonts w:ascii="Arial" w:eastAsia="Times New Roman" w:hAnsi="Arial" w:cs="Arial"/>
+          <w:color w:val="000000"/>
+          <w:kern w:val="0"/>
+          <w14:ligatures w14:val="none"/>
+        </w:rPr>
+        <w:t xml:space="preserve"> </w:t>
+      </w:r>
+      <w:proofErr w:type="spellStart"/>
+      <w:r>
+        <w:rPr>
+          <w:rFonts w:ascii="Arial" w:eastAsia="Times New Roman" w:hAnsi="Arial" w:cs="Arial"/>
+          <w:color w:val="000000"/>
+          <w:kern w:val="0"/>
+          <w14:ligatures w14:val="none"/>
+        </w:rPr>
+        <w:t>sơ</w:t>
+      </w:r>
+      <w:proofErr w:type="spellEnd"/>
+      <w:r>
+        <w:rPr>
+          <w:rFonts w:ascii="Arial" w:eastAsia="Times New Roman" w:hAnsi="Arial" w:cs="Arial"/>
+          <w:color w:val="000000"/>
+          <w:kern w:val="0"/>
+          <w14:ligatures w14:val="none"/>
+        </w:rPr>
+        <w:t xml:space="preserve"> </w:t>
+      </w:r>
+      <w:proofErr w:type="spellStart"/>
+      <w:r>
+        <w:rPr>
+          <w:rFonts w:ascii="Arial" w:eastAsia="Times New Roman" w:hAnsi="Arial" w:cs="Arial"/>
+          <w:color w:val="000000"/>
+          <w:kern w:val="0"/>
+          <w14:ligatures w14:val="none"/>
+        </w:rPr>
+        <w:t>để</w:t>
+      </w:r>
+      <w:proofErr w:type="spellEnd"/>
+      <w:r>
+        <w:rPr>
+          <w:rFonts w:ascii="Arial" w:eastAsia="Times New Roman" w:hAnsi="Arial" w:cs="Arial"/>
+          <w:color w:val="000000"/>
+          <w:kern w:val="0"/>
+          <w14:ligatures w14:val="none"/>
+        </w:rPr>
+        <w:t xml:space="preserve"> </w:t>
+      </w:r>
+      <w:proofErr w:type="spellStart"/>
+      <w:r>
+        <w:rPr>
+          <w:rFonts w:ascii="Arial" w:eastAsia="Times New Roman" w:hAnsi="Arial" w:cs="Arial"/>
+          <w:color w:val="000000"/>
+          <w:kern w:val="0"/>
+          <w14:ligatures w14:val="none"/>
+        </w:rPr>
+        <w:t>xin</w:t>
+      </w:r>
+      <w:proofErr w:type="spellEnd"/>
+      <w:r>
+        <w:rPr>
+          <w:rFonts w:ascii="Arial" w:eastAsia="Times New Roman" w:hAnsi="Arial" w:cs="Arial"/>
+          <w:color w:val="000000"/>
+          <w:kern w:val="0"/>
+          <w14:ligatures w14:val="none"/>
+        </w:rPr>
+        <w:t xml:space="preserve"> </w:t>
+      </w:r>
+      <w:proofErr w:type="spellStart"/>
+      <w:r>
+        <w:rPr>
+          <w:rFonts w:ascii="Arial" w:eastAsia="Times New Roman" w:hAnsi="Arial" w:cs="Arial"/>
+          <w:color w:val="000000"/>
+          <w:kern w:val="0"/>
+          <w14:ligatures w14:val="none"/>
+        </w:rPr>
+        <w:t>học</w:t>
+      </w:r>
+      <w:proofErr w:type="spellEnd"/>
+      <w:r>
+        <w:rPr>
+          <w:rFonts w:ascii="Arial" w:eastAsia="Times New Roman" w:hAnsi="Arial" w:cs="Arial"/>
+          <w:color w:val="000000"/>
+          <w:kern w:val="0"/>
+          <w14:ligatures w14:val="none"/>
+        </w:rPr>
+        <w:t xml:space="preserve"> </w:t>
+      </w:r>
+      <w:proofErr w:type="spellStart"/>
+      <w:r>
+        <w:rPr>
+          <w:rFonts w:ascii="Arial" w:eastAsia="Times New Roman" w:hAnsi="Arial" w:cs="Arial"/>
+          <w:color w:val="000000"/>
+          <w:kern w:val="0"/>
+          <w14:ligatures w14:val="none"/>
+        </w:rPr>
+        <w:t>tiếp</w:t>
+      </w:r>
+      <w:proofErr w:type="spellEnd"/>
+      <w:r>
+        <w:rPr>
+          <w:rFonts w:ascii="Arial" w:eastAsia="Times New Roman" w:hAnsi="Arial" w:cs="Arial"/>
+          <w:color w:val="000000"/>
+          <w:kern w:val="0"/>
+          <w14:ligatures w14:val="none"/>
+        </w:rPr>
+        <w:t xml:space="preserve"> </w:t>
+      </w:r>
+      <w:proofErr w:type="spellStart"/>
+      <w:r>
+        <w:rPr>
+          <w:rFonts w:ascii="Arial" w:eastAsia="Times New Roman" w:hAnsi="Arial" w:cs="Arial"/>
+          <w:color w:val="000000"/>
+          <w:kern w:val="0"/>
+          <w14:ligatures w14:val="none"/>
+        </w:rPr>
+        <w:t>chương</w:t>
+      </w:r>
+      <w:proofErr w:type="spellEnd"/>
+      <w:r>
+        <w:rPr>
+          <w:rFonts w:ascii="Arial" w:eastAsia="Times New Roman" w:hAnsi="Arial" w:cs="Arial"/>
+          <w:color w:val="000000"/>
+          <w:kern w:val="0"/>
+          <w14:ligatures w14:val="none"/>
+        </w:rPr>
+        <w:t xml:space="preserve"> </w:t>
+      </w:r>
+      <w:proofErr w:type="spellStart"/>
+      <w:r>
+        <w:rPr>
+          <w:rFonts w:ascii="Arial" w:eastAsia="Times New Roman" w:hAnsi="Arial" w:cs="Arial"/>
+          <w:color w:val="000000"/>
+          <w:kern w:val="0"/>
+          <w14:ligatures w14:val="none"/>
+        </w:rPr>
+        <w:t>trình</w:t>
+      </w:r>
+      <w:proofErr w:type="spellEnd"/>
+      <w:r>
+        <w:rPr>
+          <w:rFonts w:ascii="Arial" w:eastAsia="Times New Roman" w:hAnsi="Arial" w:cs="Arial"/>
+          <w:color w:val="000000"/>
+          <w:kern w:val="0"/>
+          <w14:ligatures w14:val="none"/>
+        </w:rPr>
+        <w:t xml:space="preserve"> </w:t>
+      </w:r>
+      <w:proofErr w:type="spellStart"/>
+      <w:r>
+        <w:rPr>
+          <w:rFonts w:ascii="Arial" w:eastAsia="Times New Roman" w:hAnsi="Arial" w:cs="Arial"/>
+          <w:color w:val="000000"/>
+          <w:kern w:val="0"/>
+          <w14:ligatures w14:val="none"/>
+        </w:rPr>
+        <w:t>cao</w:t>
+      </w:r>
+      <w:proofErr w:type="spellEnd"/>
+      <w:r>
+        <w:rPr>
+          <w:rFonts w:ascii="Arial" w:eastAsia="Times New Roman" w:hAnsi="Arial" w:cs="Arial"/>
+          <w:color w:val="000000"/>
+          <w:kern w:val="0"/>
+          <w14:ligatures w14:val="none"/>
+        </w:rPr>
+        <w:t xml:space="preserve"> </w:t>
+      </w:r>
+      <w:proofErr w:type="spellStart"/>
+      <w:r>
+        <w:rPr>
+          <w:rFonts w:ascii="Arial" w:eastAsia="Times New Roman" w:hAnsi="Arial" w:cs="Arial"/>
+          <w:color w:val="000000"/>
+          <w:kern w:val="0"/>
+          <w14:ligatures w14:val="none"/>
+        </w:rPr>
+        <w:t>học</w:t>
+      </w:r>
+      <w:proofErr w:type="spellEnd"/>
+      <w:r>
+        <w:rPr>
+          <w:rFonts w:ascii="Arial" w:eastAsia="Times New Roman" w:hAnsi="Arial" w:cs="Arial"/>
+          <w:color w:val="000000"/>
+          <w:kern w:val="0"/>
+          <w14:ligatures w14:val="none"/>
+        </w:rPr>
+        <w:t xml:space="preserve">. Trong </w:t>
+      </w:r>
+      <w:proofErr w:type="spellStart"/>
+      <w:r>
+        <w:rPr>
+          <w:rFonts w:ascii="Arial" w:eastAsia="Times New Roman" w:hAnsi="Arial" w:cs="Arial"/>
+          <w:color w:val="000000"/>
+          <w:kern w:val="0"/>
+          <w14:ligatures w14:val="none"/>
+        </w:rPr>
+        <w:t>thông</w:t>
+      </w:r>
+      <w:proofErr w:type="spellEnd"/>
+      <w:r>
+        <w:rPr>
+          <w:rFonts w:ascii="Arial" w:eastAsia="Times New Roman" w:hAnsi="Arial" w:cs="Arial"/>
+          <w:color w:val="000000"/>
+          <w:kern w:val="0"/>
+          <w14:ligatures w14:val="none"/>
+        </w:rPr>
+        <w:t xml:space="preserve"> tin </w:t>
+      </w:r>
+      <w:proofErr w:type="spellStart"/>
+      <w:r>
+        <w:rPr>
+          <w:rFonts w:ascii="Arial" w:eastAsia="Times New Roman" w:hAnsi="Arial" w:cs="Arial"/>
+          <w:color w:val="000000"/>
+          <w:kern w:val="0"/>
+          <w14:ligatures w14:val="none"/>
+        </w:rPr>
+        <w:t>hồ</w:t>
+      </w:r>
+      <w:proofErr w:type="spellEnd"/>
+      <w:r>
+        <w:rPr>
+          <w:rFonts w:ascii="Arial" w:eastAsia="Times New Roman" w:hAnsi="Arial" w:cs="Arial"/>
+          <w:color w:val="000000"/>
+          <w:kern w:val="0"/>
+          <w14:ligatures w14:val="none"/>
+        </w:rPr>
+        <w:t xml:space="preserve"> </w:t>
+      </w:r>
+      <w:proofErr w:type="spellStart"/>
+      <w:r>
+        <w:rPr>
+          <w:rFonts w:ascii="Arial" w:eastAsia="Times New Roman" w:hAnsi="Arial" w:cs="Arial"/>
+          <w:color w:val="000000"/>
+          <w:kern w:val="0"/>
+          <w14:ligatures w14:val="none"/>
+        </w:rPr>
+        <w:t>sơ</w:t>
+      </w:r>
+      <w:proofErr w:type="spellEnd"/>
+      <w:r>
+        <w:rPr>
+          <w:rFonts w:ascii="Arial" w:eastAsia="Times New Roman" w:hAnsi="Arial" w:cs="Arial"/>
+          <w:color w:val="000000"/>
+          <w:kern w:val="0"/>
+          <w14:ligatures w14:val="none"/>
+        </w:rPr>
+        <w:t xml:space="preserve"> </w:t>
+      </w:r>
+      <w:proofErr w:type="spellStart"/>
+      <w:r>
+        <w:rPr>
+          <w:rFonts w:ascii="Arial" w:eastAsia="Times New Roman" w:hAnsi="Arial" w:cs="Arial"/>
+          <w:color w:val="000000"/>
+          <w:kern w:val="0"/>
+          <w14:ligatures w14:val="none"/>
+        </w:rPr>
+        <w:t>của</w:t>
+      </w:r>
+      <w:proofErr w:type="spellEnd"/>
+      <w:r>
+        <w:rPr>
+          <w:rFonts w:ascii="Arial" w:eastAsia="Times New Roman" w:hAnsi="Arial" w:cs="Arial"/>
+          <w:color w:val="000000"/>
+          <w:kern w:val="0"/>
+          <w14:ligatures w14:val="none"/>
+        </w:rPr>
+        <w:t xml:space="preserve"> </w:t>
+      </w:r>
+      <w:proofErr w:type="spellStart"/>
+      <w:r>
+        <w:rPr>
+          <w:rFonts w:ascii="Arial" w:eastAsia="Times New Roman" w:hAnsi="Arial" w:cs="Arial"/>
+          <w:color w:val="000000"/>
+          <w:kern w:val="0"/>
+          <w14:ligatures w14:val="none"/>
+        </w:rPr>
+        <w:t>một</w:t>
+      </w:r>
+      <w:proofErr w:type="spellEnd"/>
+      <w:r>
+        <w:rPr>
+          <w:rFonts w:ascii="Arial" w:eastAsia="Times New Roman" w:hAnsi="Arial" w:cs="Arial"/>
+          <w:color w:val="000000"/>
+          <w:kern w:val="0"/>
+          <w14:ligatures w14:val="none"/>
+        </w:rPr>
+        <w:t xml:space="preserve"> </w:t>
+      </w:r>
+      <w:proofErr w:type="spellStart"/>
+      <w:r>
+        <w:rPr>
+          <w:rFonts w:ascii="Arial" w:eastAsia="Times New Roman" w:hAnsi="Arial" w:cs="Arial"/>
+          <w:color w:val="000000"/>
+          <w:kern w:val="0"/>
+          <w14:ligatures w14:val="none"/>
+        </w:rPr>
+        <w:t>sinh</w:t>
+      </w:r>
+      <w:proofErr w:type="spellEnd"/>
+      <w:r>
+        <w:rPr>
+          <w:rFonts w:ascii="Arial" w:eastAsia="Times New Roman" w:hAnsi="Arial" w:cs="Arial"/>
+          <w:color w:val="000000"/>
+          <w:kern w:val="0"/>
+          <w14:ligatures w14:val="none"/>
+        </w:rPr>
+        <w:t xml:space="preserve"> </w:t>
+      </w:r>
+      <w:proofErr w:type="spellStart"/>
+      <w:r>
+        <w:rPr>
+          <w:rFonts w:ascii="Arial" w:eastAsia="Times New Roman" w:hAnsi="Arial" w:cs="Arial"/>
+          <w:color w:val="000000"/>
+          <w:kern w:val="0"/>
+          <w14:ligatures w14:val="none"/>
+        </w:rPr>
+        <w:t>viên</w:t>
+      </w:r>
+      <w:proofErr w:type="spellEnd"/>
+      <w:r>
+        <w:rPr>
+          <w:rFonts w:ascii="Arial" w:eastAsia="Times New Roman" w:hAnsi="Arial" w:cs="Arial"/>
+          <w:color w:val="000000"/>
+          <w:kern w:val="0"/>
+          <w14:ligatures w14:val="none"/>
+        </w:rPr>
+        <w:t xml:space="preserve">, </w:t>
+      </w:r>
+      <w:proofErr w:type="spellStart"/>
+      <w:r>
+        <w:rPr>
+          <w:rFonts w:ascii="Arial" w:eastAsia="Times New Roman" w:hAnsi="Arial" w:cs="Arial"/>
+          <w:color w:val="000000"/>
+          <w:kern w:val="0"/>
+          <w14:ligatures w14:val="none"/>
+        </w:rPr>
+        <w:t>có</w:t>
+      </w:r>
+      <w:proofErr w:type="spellEnd"/>
+      <w:r>
+        <w:rPr>
+          <w:rFonts w:ascii="Arial" w:eastAsia="Times New Roman" w:hAnsi="Arial" w:cs="Arial"/>
+          <w:color w:val="000000"/>
+          <w:kern w:val="0"/>
+          <w14:ligatures w14:val="none"/>
+        </w:rPr>
+        <w:t xml:space="preserve"> </w:t>
+      </w:r>
+      <w:proofErr w:type="spellStart"/>
+      <w:r>
+        <w:rPr>
+          <w:rFonts w:ascii="Arial" w:eastAsia="Times New Roman" w:hAnsi="Arial" w:cs="Arial"/>
+          <w:color w:val="000000"/>
+          <w:kern w:val="0"/>
+          <w14:ligatures w14:val="none"/>
+        </w:rPr>
+        <w:t>các</w:t>
+      </w:r>
+      <w:proofErr w:type="spellEnd"/>
+      <w:r>
+        <w:rPr>
+          <w:rFonts w:ascii="Arial" w:eastAsia="Times New Roman" w:hAnsi="Arial" w:cs="Arial"/>
+          <w:color w:val="000000"/>
+          <w:kern w:val="0"/>
+          <w14:ligatures w14:val="none"/>
+        </w:rPr>
+        <w:t xml:space="preserve"> </w:t>
+      </w:r>
+      <w:proofErr w:type="spellStart"/>
+      <w:r>
+        <w:rPr>
+          <w:rFonts w:ascii="Arial" w:eastAsia="Times New Roman" w:hAnsi="Arial" w:cs="Arial"/>
+          <w:color w:val="000000"/>
+          <w:kern w:val="0"/>
+          <w14:ligatures w14:val="none"/>
+        </w:rPr>
+        <w:t>trường</w:t>
+      </w:r>
+      <w:proofErr w:type="spellEnd"/>
+      <w:r>
+        <w:rPr>
+          <w:rFonts w:ascii="Arial" w:eastAsia="Times New Roman" w:hAnsi="Arial" w:cs="Arial"/>
+          <w:color w:val="000000"/>
+          <w:kern w:val="0"/>
+          <w14:ligatures w14:val="none"/>
+        </w:rPr>
+        <w:t xml:space="preserve"> </w:t>
+      </w:r>
+      <w:proofErr w:type="spellStart"/>
+      <w:r>
+        <w:rPr>
+          <w:rFonts w:ascii="Arial" w:eastAsia="Times New Roman" w:hAnsi="Arial" w:cs="Arial"/>
+          <w:color w:val="000000"/>
+          <w:kern w:val="0"/>
+          <w14:ligatures w14:val="none"/>
+        </w:rPr>
+        <w:t>dữ</w:t>
+      </w:r>
+      <w:proofErr w:type="spellEnd"/>
+      <w:r>
+        <w:rPr>
+          <w:rFonts w:ascii="Arial" w:eastAsia="Times New Roman" w:hAnsi="Arial" w:cs="Arial"/>
+          <w:color w:val="000000"/>
+          <w:kern w:val="0"/>
+          <w14:ligatures w14:val="none"/>
+        </w:rPr>
+        <w:t xml:space="preserve"> </w:t>
+      </w:r>
+      <w:proofErr w:type="spellStart"/>
+      <w:r>
+        <w:rPr>
+          <w:rFonts w:ascii="Arial" w:eastAsia="Times New Roman" w:hAnsi="Arial" w:cs="Arial"/>
+          <w:color w:val="000000"/>
+          <w:kern w:val="0"/>
+          <w14:ligatures w14:val="none"/>
+        </w:rPr>
+        <w:t>liệu</w:t>
+      </w:r>
+      <w:proofErr w:type="spellEnd"/>
+      <w:r>
+        <w:rPr>
+          <w:rFonts w:ascii="Arial" w:eastAsia="Times New Roman" w:hAnsi="Arial" w:cs="Arial"/>
+          <w:color w:val="000000"/>
+          <w:kern w:val="0"/>
+          <w14:ligatures w14:val="none"/>
+        </w:rPr>
+        <w:t xml:space="preserve"> </w:t>
+      </w:r>
+      <w:proofErr w:type="spellStart"/>
+      <w:r>
+        <w:rPr>
+          <w:rFonts w:ascii="Arial" w:eastAsia="Times New Roman" w:hAnsi="Arial" w:cs="Arial"/>
+          <w:color w:val="000000"/>
+          <w:kern w:val="0"/>
+          <w14:ligatures w14:val="none"/>
+        </w:rPr>
+        <w:t>sau</w:t>
+      </w:r>
+      <w:proofErr w:type="spellEnd"/>
+      <w:r>
+        <w:rPr>
+          <w:rFonts w:ascii="Arial" w:eastAsia="Times New Roman" w:hAnsi="Arial" w:cs="Arial"/>
+          <w:color w:val="000000"/>
+          <w:kern w:val="0"/>
+          <w14:ligatures w14:val="none"/>
+        </w:rPr>
+        <w:t>:</w:t>
+      </w:r>
+    </w:p>
+    <w:p>
+      <w:pPr>
+        <w:numPr>
+          <w:ilvl w:val="0"/>
+          <w:numId w:val="3"/>
+        </w:numPr>
+        <w:spacing w:before="100" w:beforeAutospacing="1" w:after="100" w:afterAutospacing="1" w:line="240" w:lineRule="auto"/>
+        <w:ind w:left="1440"/>
+        <w:rPr>
+          <w:rFonts w:ascii="Arial" w:eastAsia="Times New Roman" w:hAnsi="Arial" w:cs="Arial"/>
+          <w:color w:val="000000"/>
+          <w:kern w:val="0"/>
+          <w14:ligatures w14:val="none"/>
+        </w:rPr>
+      </w:pPr>
+      <w:proofErr w:type="gramStart"/>
+      <w:r>
+        <w:rPr>
+          <w:rFonts w:ascii="Arial" w:eastAsia="Times New Roman" w:hAnsi="Arial" w:cs="Arial"/>
+          <w:color w:val="000000"/>
+          <w:kern w:val="0"/>
+          <w14:ligatures w14:val="none"/>
+        </w:rPr>
+        <w:t>GRE :</w:t>
+      </w:r>
+      <w:proofErr w:type="gramEnd"/>
+      <w:r>
+        <w:rPr>
+          <w:rFonts w:ascii="Arial" w:eastAsia="Times New Roman" w:hAnsi="Arial" w:cs="Arial"/>
+          <w:color w:val="000000"/>
+          <w:kern w:val="0"/>
+          <w14:ligatures w14:val="none"/>
+        </w:rPr>
+        <w:t xml:space="preserve"> </w:t>
+      </w:r>
+      <w:proofErr w:type="spellStart"/>
+      <w:r>
+        <w:rPr>
+          <w:rFonts w:ascii="Arial" w:eastAsia="Times New Roman" w:hAnsi="Arial" w:cs="Arial"/>
+          <w:color w:val="000000"/>
+          <w:kern w:val="0"/>
+          <w14:ligatures w14:val="none"/>
+        </w:rPr>
+        <w:t>điểm</w:t>
+      </w:r>
+      <w:proofErr w:type="spellEnd"/>
+      <w:r>
+        <w:rPr>
+          <w:rFonts w:ascii="Arial" w:eastAsia="Times New Roman" w:hAnsi="Arial" w:cs="Arial"/>
+          <w:color w:val="000000"/>
+          <w:kern w:val="0"/>
+          <w14:ligatures w14:val="none"/>
+        </w:rPr>
+        <w:t xml:space="preserve"> </w:t>
+      </w:r>
+      <w:proofErr w:type="spellStart"/>
+      <w:r>
+        <w:rPr>
+          <w:rFonts w:ascii="Arial" w:eastAsia="Times New Roman" w:hAnsi="Arial" w:cs="Arial"/>
+          <w:color w:val="000000"/>
+          <w:kern w:val="0"/>
+          <w14:ligatures w14:val="none"/>
+        </w:rPr>
+        <w:t>bài</w:t>
+      </w:r>
+      <w:proofErr w:type="spellEnd"/>
+      <w:r>
+        <w:rPr>
+          <w:rFonts w:ascii="Arial" w:eastAsia="Times New Roman" w:hAnsi="Arial" w:cs="Arial"/>
+          <w:color w:val="000000"/>
+          <w:kern w:val="0"/>
+          <w14:ligatures w14:val="none"/>
+        </w:rPr>
+        <w:t xml:space="preserve"> </w:t>
+      </w:r>
+      <w:proofErr w:type="spellStart"/>
+      <w:r>
+        <w:rPr>
+          <w:rFonts w:ascii="Arial" w:eastAsia="Times New Roman" w:hAnsi="Arial" w:cs="Arial"/>
+          <w:color w:val="000000"/>
+          <w:kern w:val="0"/>
+          <w14:ligatures w14:val="none"/>
+        </w:rPr>
+        <w:t>thi</w:t>
+      </w:r>
+      <w:proofErr w:type="spellEnd"/>
+      <w:r>
+        <w:rPr>
+          <w:rFonts w:ascii="Arial" w:eastAsia="Times New Roman" w:hAnsi="Arial" w:cs="Arial"/>
+          <w:color w:val="000000"/>
+          <w:kern w:val="0"/>
+          <w14:ligatures w14:val="none"/>
+        </w:rPr>
+        <w:t xml:space="preserve"> GRE </w:t>
+      </w:r>
+      <w:proofErr w:type="spellStart"/>
+      <w:r>
+        <w:rPr>
+          <w:rFonts w:ascii="Arial" w:eastAsia="Times New Roman" w:hAnsi="Arial" w:cs="Arial"/>
+          <w:color w:val="000000"/>
+          <w:kern w:val="0"/>
+          <w14:ligatures w14:val="none"/>
+        </w:rPr>
+        <w:t>chuyên</w:t>
+      </w:r>
+      <w:proofErr w:type="spellEnd"/>
+      <w:r>
+        <w:rPr>
+          <w:rFonts w:ascii="Arial" w:eastAsia="Times New Roman" w:hAnsi="Arial" w:cs="Arial"/>
+          <w:color w:val="000000"/>
+          <w:kern w:val="0"/>
+          <w14:ligatures w14:val="none"/>
+        </w:rPr>
+        <w:t xml:space="preserve"> </w:t>
+      </w:r>
+      <w:proofErr w:type="spellStart"/>
+      <w:r>
+        <w:rPr>
+          <w:rFonts w:ascii="Arial" w:eastAsia="Times New Roman" w:hAnsi="Arial" w:cs="Arial"/>
+          <w:color w:val="000000"/>
+          <w:kern w:val="0"/>
+          <w14:ligatures w14:val="none"/>
+        </w:rPr>
+        <w:t>ngành</w:t>
+      </w:r>
+      <w:proofErr w:type="spellEnd"/>
+    </w:p>
+    <w:p>
+      <w:pPr>
+        <w:numPr>
+          <w:ilvl w:val="0"/>
+          <w:numId w:val="4"/>
+        </w:numPr>
+        <w:spacing w:before="100" w:beforeAutospacing="1" w:after="100" w:afterAutospacing="1" w:line="240" w:lineRule="auto"/>
+        <w:ind w:left="1440"/>
+        <w:rPr>
+          <w:rFonts w:ascii="Arial" w:eastAsia="Times New Roman" w:hAnsi="Arial" w:cs="Arial"/>
+          <w:color w:val="000000"/>
+          <w:kern w:val="0"/>
+          <w14:ligatures w14:val="none"/>
+        </w:rPr>
+      </w:pPr>
+      <w:proofErr w:type="gramStart"/>
+      <w:r>
+        <w:rPr>
+          <w:rFonts w:ascii="Arial" w:eastAsia="Times New Roman" w:hAnsi="Arial" w:cs="Arial"/>
+          <w:color w:val="000000"/>
+          <w:kern w:val="0"/>
+          <w14:ligatures w14:val="none"/>
+        </w:rPr>
+        <w:t>GPA :</w:t>
+      </w:r>
+      <w:proofErr w:type="gramEnd"/>
+      <w:r>
+        <w:rPr>
+          <w:rFonts w:ascii="Arial" w:eastAsia="Times New Roman" w:hAnsi="Arial" w:cs="Arial"/>
+          <w:color w:val="000000"/>
+          <w:kern w:val="0"/>
+          <w14:ligatures w14:val="none"/>
+        </w:rPr>
+        <w:t xml:space="preserve"> </w:t>
+      </w:r>
+      <w:proofErr w:type="spellStart"/>
+      <w:r>
+        <w:rPr>
+          <w:rFonts w:ascii="Arial" w:eastAsia="Times New Roman" w:hAnsi="Arial" w:cs="Arial"/>
+          <w:color w:val="000000"/>
+          <w:kern w:val="0"/>
+          <w14:ligatures w14:val="none"/>
+        </w:rPr>
+        <w:t>điểm</w:t>
+      </w:r>
+      <w:proofErr w:type="spellEnd"/>
+      <w:r>
+        <w:rPr>
+          <w:rFonts w:ascii="Arial" w:eastAsia="Times New Roman" w:hAnsi="Arial" w:cs="Arial"/>
+          <w:color w:val="000000"/>
+          <w:kern w:val="0"/>
+          <w14:ligatures w14:val="none"/>
+        </w:rPr>
+        <w:t xml:space="preserve"> </w:t>
+      </w:r>
+      <w:proofErr w:type="spellStart"/>
+      <w:r>
+        <w:rPr>
+          <w:rFonts w:ascii="Arial" w:eastAsia="Times New Roman" w:hAnsi="Arial" w:cs="Arial"/>
+          <w:color w:val="000000"/>
+          <w:kern w:val="0"/>
+          <w14:ligatures w14:val="none"/>
+        </w:rPr>
+        <w:t>trung</w:t>
+      </w:r>
+      <w:proofErr w:type="spellEnd"/>
+      <w:r>
+        <w:rPr>
+          <w:rFonts w:ascii="Arial" w:eastAsia="Times New Roman" w:hAnsi="Arial" w:cs="Arial"/>
+          <w:color w:val="000000"/>
+          <w:kern w:val="0"/>
+          <w14:ligatures w14:val="none"/>
+        </w:rPr>
+        <w:t xml:space="preserve"> </w:t>
+      </w:r>
+      <w:proofErr w:type="spellStart"/>
+      <w:r>
+        <w:rPr>
+          <w:rFonts w:ascii="Arial" w:eastAsia="Times New Roman" w:hAnsi="Arial" w:cs="Arial"/>
+          <w:color w:val="000000"/>
+          <w:kern w:val="0"/>
+          <w14:ligatures w14:val="none"/>
+        </w:rPr>
+        <w:t>bình</w:t>
+      </w:r>
+      <w:proofErr w:type="spellEnd"/>
+      <w:r>
+        <w:rPr>
+          <w:rFonts w:ascii="Arial" w:eastAsia="Times New Roman" w:hAnsi="Arial" w:cs="Arial"/>
+          <w:color w:val="000000"/>
+          <w:kern w:val="0"/>
+          <w14:ligatures w14:val="none"/>
+        </w:rPr>
+        <w:t xml:space="preserve"> </w:t>
+      </w:r>
+      <w:proofErr w:type="spellStart"/>
+      <w:r>
+        <w:rPr>
+          <w:rFonts w:ascii="Arial" w:eastAsia="Times New Roman" w:hAnsi="Arial" w:cs="Arial"/>
+          <w:color w:val="000000"/>
+          <w:kern w:val="0"/>
+          <w14:ligatures w14:val="none"/>
+        </w:rPr>
+        <w:t>đại</w:t>
+      </w:r>
+      <w:proofErr w:type="spellEnd"/>
+      <w:r>
+        <w:rPr>
+          <w:rFonts w:ascii="Arial" w:eastAsia="Times New Roman" w:hAnsi="Arial" w:cs="Arial"/>
+          <w:color w:val="000000"/>
+          <w:kern w:val="0"/>
+          <w14:ligatures w14:val="none"/>
+        </w:rPr>
+        <w:t xml:space="preserve"> </w:t>
+      </w:r>
+      <w:proofErr w:type="spellStart"/>
+      <w:r>
+        <w:rPr>
+          <w:rFonts w:ascii="Arial" w:eastAsia="Times New Roman" w:hAnsi="Arial" w:cs="Arial"/>
+          <w:color w:val="000000"/>
+          <w:kern w:val="0"/>
+          <w14:ligatures w14:val="none"/>
+        </w:rPr>
+        <w:t>học</w:t>
+      </w:r>
+      <w:proofErr w:type="spellEnd"/>
+    </w:p>
+    <w:p>
+      <w:pPr>
+        <w:numPr>
+          <w:ilvl w:val="0"/>
+          <w:numId w:val="5"/>
+        </w:numPr>
+        <w:spacing w:before="100" w:beforeAutospacing="1" w:after="100" w:afterAutospacing="1" w:line="240" w:lineRule="auto"/>
+        <w:ind w:left="1440"/>
+        <w:rPr>
+          <w:rFonts w:ascii="Arial" w:eastAsia="Times New Roman" w:hAnsi="Arial" w:cs="Arial"/>
+          <w:color w:val="000000"/>
+          <w:kern w:val="0"/>
+          <w14:ligatures w14:val="none"/>
+        </w:rPr>
+      </w:pPr>
+      <w:proofErr w:type="gramStart"/>
+      <w:r>
+        <w:rPr>
+          <w:rFonts w:ascii="Arial" w:eastAsia="Times New Roman" w:hAnsi="Arial" w:cs="Arial"/>
+          <w:color w:val="000000"/>
+          <w:kern w:val="0"/>
+          <w14:ligatures w14:val="none"/>
+        </w:rPr>
+        <w:t>Rank :</w:t>
+      </w:r>
+      <w:proofErr w:type="gramEnd"/>
+      <w:r>
+        <w:rPr>
+          <w:rFonts w:ascii="Arial" w:eastAsia="Times New Roman" w:hAnsi="Arial" w:cs="Arial"/>
+          <w:color w:val="000000"/>
+          <w:kern w:val="0"/>
+          <w14:ligatures w14:val="none"/>
+        </w:rPr>
+        <w:t xml:space="preserve"> </w:t>
+      </w:r>
+      <w:proofErr w:type="spellStart"/>
+      <w:r>
+        <w:rPr>
+          <w:rFonts w:ascii="Arial" w:eastAsia="Times New Roman" w:hAnsi="Arial" w:cs="Arial"/>
+          <w:color w:val="000000"/>
+          <w:kern w:val="0"/>
+          <w14:ligatures w14:val="none"/>
+        </w:rPr>
+        <w:t>xếp</w:t>
+      </w:r>
+      <w:proofErr w:type="spellEnd"/>
+      <w:r>
+        <w:rPr>
+          <w:rFonts w:ascii="Arial" w:eastAsia="Times New Roman" w:hAnsi="Arial" w:cs="Arial"/>
+          <w:color w:val="000000"/>
+          <w:kern w:val="0"/>
+          <w14:ligatures w14:val="none"/>
+        </w:rPr>
+        <w:t xml:space="preserve"> </w:t>
+      </w:r>
+      <w:proofErr w:type="spellStart"/>
+      <w:r>
+        <w:rPr>
+          <w:rFonts w:ascii="Arial" w:eastAsia="Times New Roman" w:hAnsi="Arial" w:cs="Arial"/>
+          <w:color w:val="000000"/>
+          <w:kern w:val="0"/>
+          <w14:ligatures w14:val="none"/>
+        </w:rPr>
+        <w:t>hạng</w:t>
+      </w:r>
+      <w:proofErr w:type="spellEnd"/>
+      <w:r>
+        <w:rPr>
+          <w:rFonts w:ascii="Arial" w:eastAsia="Times New Roman" w:hAnsi="Arial" w:cs="Arial"/>
+          <w:color w:val="000000"/>
+          <w:kern w:val="0"/>
+          <w14:ligatures w14:val="none"/>
+        </w:rPr>
+        <w:t xml:space="preserve"> </w:t>
+      </w:r>
+      <w:proofErr w:type="spellStart"/>
+      <w:r>
+        <w:rPr>
+          <w:rFonts w:ascii="Arial" w:eastAsia="Times New Roman" w:hAnsi="Arial" w:cs="Arial"/>
+          <w:color w:val="000000"/>
+          <w:kern w:val="0"/>
+          <w14:ligatures w14:val="none"/>
+        </w:rPr>
+        <w:t>của</w:t>
+      </w:r>
+      <w:proofErr w:type="spellEnd"/>
+      <w:r>
+        <w:rPr>
+          <w:rFonts w:ascii="Arial" w:eastAsia="Times New Roman" w:hAnsi="Arial" w:cs="Arial"/>
+          <w:color w:val="000000"/>
+          <w:kern w:val="0"/>
+          <w14:ligatures w14:val="none"/>
+        </w:rPr>
+        <w:t xml:space="preserve"> </w:t>
+      </w:r>
+      <w:proofErr w:type="spellStart"/>
+      <w:r>
+        <w:rPr>
+          <w:rFonts w:ascii="Arial" w:eastAsia="Times New Roman" w:hAnsi="Arial" w:cs="Arial"/>
+          <w:color w:val="000000"/>
+          <w:kern w:val="0"/>
+          <w14:ligatures w14:val="none"/>
+        </w:rPr>
+        <w:t>trường</w:t>
+      </w:r>
+      <w:proofErr w:type="spellEnd"/>
+      <w:r>
+        <w:rPr>
+          <w:rFonts w:ascii="Arial" w:eastAsia="Times New Roman" w:hAnsi="Arial" w:cs="Arial"/>
+          <w:color w:val="000000"/>
+          <w:kern w:val="0"/>
+          <w14:ligatures w14:val="none"/>
+        </w:rPr>
+        <w:t xml:space="preserve"> </w:t>
+      </w:r>
+      <w:proofErr w:type="spellStart"/>
+      <w:r>
+        <w:rPr>
+          <w:rFonts w:ascii="Arial" w:eastAsia="Times New Roman" w:hAnsi="Arial" w:cs="Arial"/>
+          <w:color w:val="000000"/>
+          <w:kern w:val="0"/>
+          <w14:ligatures w14:val="none"/>
+        </w:rPr>
+        <w:t>đại</w:t>
+      </w:r>
+      <w:proofErr w:type="spellEnd"/>
+      <w:r>
+        <w:rPr>
+          <w:rFonts w:ascii="Arial" w:eastAsia="Times New Roman" w:hAnsi="Arial" w:cs="Arial"/>
+          <w:color w:val="000000"/>
+          <w:kern w:val="0"/>
+          <w14:ligatures w14:val="none"/>
+        </w:rPr>
+        <w:t xml:space="preserve"> </w:t>
+      </w:r>
+      <w:proofErr w:type="spellStart"/>
+      <w:r>
+        <w:rPr>
+          <w:rFonts w:ascii="Arial" w:eastAsia="Times New Roman" w:hAnsi="Arial" w:cs="Arial"/>
+          <w:color w:val="000000"/>
+          <w:kern w:val="0"/>
+          <w14:ligatures w14:val="none"/>
+        </w:rPr>
+        <w:t>học</w:t>
+      </w:r>
+      <w:proofErr w:type="spellEnd"/>
+      <w:r>
+        <w:rPr>
+          <w:rFonts w:ascii="Arial" w:eastAsia="Times New Roman" w:hAnsi="Arial" w:cs="Arial"/>
+          <w:color w:val="000000"/>
+          <w:kern w:val="0"/>
+          <w14:ligatures w14:val="none"/>
+        </w:rPr>
+        <w:t xml:space="preserve"> </w:t>
+      </w:r>
+      <w:proofErr w:type="spellStart"/>
+      <w:r>
+        <w:rPr>
+          <w:rFonts w:ascii="Arial" w:eastAsia="Times New Roman" w:hAnsi="Arial" w:cs="Arial"/>
+          <w:color w:val="000000"/>
+          <w:kern w:val="0"/>
+          <w14:ligatures w14:val="none"/>
+        </w:rPr>
+        <w:t>sinh</w:t>
+      </w:r>
+      <w:proofErr w:type="spellEnd"/>
+      <w:r>
+        <w:rPr>
+          <w:rFonts w:ascii="Arial" w:eastAsia="Times New Roman" w:hAnsi="Arial" w:cs="Arial"/>
+          <w:color w:val="000000"/>
+          <w:kern w:val="0"/>
+          <w14:ligatures w14:val="none"/>
+        </w:rPr>
+        <w:t xml:space="preserve"> </w:t>
+      </w:r>
+      <w:proofErr w:type="spellStart"/>
+      <w:r>
+        <w:rPr>
+          <w:rFonts w:ascii="Arial" w:eastAsia="Times New Roman" w:hAnsi="Arial" w:cs="Arial"/>
+          <w:color w:val="000000"/>
+          <w:kern w:val="0"/>
+          <w14:ligatures w14:val="none"/>
+        </w:rPr>
+        <w:t>viên</w:t>
+      </w:r>
+      <w:proofErr w:type="spellEnd"/>
+      <w:r>
+        <w:rPr>
+          <w:rFonts w:ascii="Arial" w:eastAsia="Times New Roman" w:hAnsi="Arial" w:cs="Arial"/>
+          <w:color w:val="000000"/>
+          <w:kern w:val="0"/>
+          <w14:ligatures w14:val="none"/>
+        </w:rPr>
+        <w:t xml:space="preserve"> </w:t>
+      </w:r>
+      <w:proofErr w:type="spellStart"/>
+      <w:r>
+        <w:rPr>
+          <w:rFonts w:ascii="Arial" w:eastAsia="Times New Roman" w:hAnsi="Arial" w:cs="Arial"/>
+          <w:color w:val="000000"/>
+          <w:kern w:val="0"/>
+          <w14:ligatures w14:val="none"/>
+        </w:rPr>
+        <w:t>đã</w:t>
+      </w:r>
+      <w:proofErr w:type="spellEnd"/>
+      <w:r>
+        <w:rPr>
+          <w:rFonts w:ascii="Arial" w:eastAsia="Times New Roman" w:hAnsi="Arial" w:cs="Arial"/>
+          <w:color w:val="000000"/>
+          <w:kern w:val="0"/>
+          <w14:ligatures w14:val="none"/>
+        </w:rPr>
+        <w:t xml:space="preserve"> </w:t>
+      </w:r>
+      <w:proofErr w:type="spellStart"/>
+      <w:r>
+        <w:rPr>
+          <w:rFonts w:ascii="Arial" w:eastAsia="Times New Roman" w:hAnsi="Arial" w:cs="Arial"/>
+          <w:color w:val="000000"/>
+          <w:kern w:val="0"/>
+          <w14:ligatures w14:val="none"/>
+        </w:rPr>
+        <w:t>học</w:t>
+      </w:r>
+      <w:proofErr w:type="spellEnd"/>
+      <w:r>
+        <w:rPr>
+          <w:rFonts w:ascii="Arial" w:eastAsia="Times New Roman" w:hAnsi="Arial" w:cs="Arial"/>
+          <w:color w:val="000000"/>
+          <w:kern w:val="0"/>
+          <w14:ligatures w14:val="none"/>
+        </w:rPr>
+        <w:t xml:space="preserve"> (</w:t>
+      </w:r>
+      <w:proofErr w:type="spellStart"/>
+      <w:r>
+        <w:rPr>
+          <w:rFonts w:ascii="Arial" w:eastAsia="Times New Roman" w:hAnsi="Arial" w:cs="Arial"/>
+          <w:color w:val="000000"/>
+          <w:kern w:val="0"/>
+          <w14:ligatures w14:val="none"/>
+        </w:rPr>
+        <w:t>cao</w:t>
+      </w:r>
+      <w:proofErr w:type="spellEnd"/>
+      <w:r>
+        <w:rPr>
+          <w:rFonts w:ascii="Arial" w:eastAsia="Times New Roman" w:hAnsi="Arial" w:cs="Arial"/>
+          <w:color w:val="000000"/>
+          <w:kern w:val="0"/>
+          <w14:ligatures w14:val="none"/>
+        </w:rPr>
+        <w:t xml:space="preserve"> </w:t>
+      </w:r>
+      <w:proofErr w:type="spellStart"/>
+      <w:r>
+        <w:rPr>
+          <w:rFonts w:ascii="Arial" w:eastAsia="Times New Roman" w:hAnsi="Arial" w:cs="Arial"/>
+          <w:color w:val="000000"/>
+          <w:kern w:val="0"/>
+          <w14:ligatures w14:val="none"/>
+        </w:rPr>
+        <w:t>nhất</w:t>
+      </w:r>
+      <w:proofErr w:type="spellEnd"/>
+      <w:r>
+        <w:rPr>
+          <w:rFonts w:ascii="Arial" w:eastAsia="Times New Roman" w:hAnsi="Arial" w:cs="Arial"/>
+          <w:color w:val="000000"/>
+          <w:kern w:val="0"/>
+          <w14:ligatures w14:val="none"/>
+        </w:rPr>
+        <w:t xml:space="preserve"> </w:t>
+      </w:r>
+      <w:proofErr w:type="spellStart"/>
+      <w:r>
+        <w:rPr>
+          <w:rFonts w:ascii="Arial" w:eastAsia="Times New Roman" w:hAnsi="Arial" w:cs="Arial"/>
+          <w:color w:val="000000"/>
+          <w:kern w:val="0"/>
+          <w14:ligatures w14:val="none"/>
+        </w:rPr>
+        <w:t>là</w:t>
+      </w:r>
+      <w:proofErr w:type="spellEnd"/>
+      <w:r>
+        <w:rPr>
+          <w:rFonts w:ascii="Arial" w:eastAsia="Times New Roman" w:hAnsi="Arial" w:cs="Arial"/>
+          <w:color w:val="000000"/>
+          <w:kern w:val="0"/>
+          <w14:ligatures w14:val="none"/>
+        </w:rPr>
+        <w:t xml:space="preserve"> 1, </w:t>
+      </w:r>
+      <w:proofErr w:type="spellStart"/>
+      <w:r>
+        <w:rPr>
+          <w:rFonts w:ascii="Arial" w:eastAsia="Times New Roman" w:hAnsi="Arial" w:cs="Arial"/>
+          <w:color w:val="000000"/>
+          <w:kern w:val="0"/>
+          <w14:ligatures w14:val="none"/>
+        </w:rPr>
+        <w:t>thấp</w:t>
+      </w:r>
+      <w:proofErr w:type="spellEnd"/>
+      <w:r>
+        <w:rPr>
+          <w:rFonts w:ascii="Arial" w:eastAsia="Times New Roman" w:hAnsi="Arial" w:cs="Arial"/>
+          <w:color w:val="000000"/>
+          <w:kern w:val="0"/>
+          <w14:ligatures w14:val="none"/>
+        </w:rPr>
+        <w:t xml:space="preserve"> </w:t>
+      </w:r>
+      <w:proofErr w:type="spellStart"/>
+      <w:r>
+        <w:rPr>
+          <w:rFonts w:ascii="Arial" w:eastAsia="Times New Roman" w:hAnsi="Arial" w:cs="Arial"/>
+          <w:color w:val="000000"/>
+          <w:kern w:val="0"/>
+          <w14:ligatures w14:val="none"/>
+        </w:rPr>
+        <w:t>nhất</w:t>
+      </w:r>
+      <w:proofErr w:type="spellEnd"/>
+      <w:r>
+        <w:rPr>
+          <w:rFonts w:ascii="Arial" w:eastAsia="Times New Roman" w:hAnsi="Arial" w:cs="Arial"/>
+          <w:color w:val="000000"/>
+          <w:kern w:val="0"/>
+          <w14:ligatures w14:val="none"/>
+        </w:rPr>
+        <w:t xml:space="preserve"> </w:t>
+      </w:r>
+      <w:proofErr w:type="spellStart"/>
+      <w:r>
+        <w:rPr>
+          <w:rFonts w:ascii="Arial" w:eastAsia="Times New Roman" w:hAnsi="Arial" w:cs="Arial"/>
+          <w:color w:val="000000"/>
+          <w:kern w:val="0"/>
+          <w14:ligatures w14:val="none"/>
+        </w:rPr>
+        <w:t>là</w:t>
+      </w:r>
+      <w:proofErr w:type="spellEnd"/>
+      <w:r>
+        <w:rPr>
+          <w:rFonts w:ascii="Arial" w:eastAsia="Times New Roman" w:hAnsi="Arial" w:cs="Arial"/>
+          <w:color w:val="000000"/>
+          <w:kern w:val="0"/>
+          <w14:ligatures w14:val="none"/>
+        </w:rPr>
+        <w:t xml:space="preserve"> 4)</w:t>
+      </w:r>
+    </w:p>
+    <w:p>
+      <w:pPr>
+        <w:spacing w:after="0" w:line="240" w:lineRule="auto"/>
+        <w:rPr>
+          <w:rFonts w:ascii="Arial" w:eastAsia="Times New Roman" w:hAnsi="Arial" w:cs="Arial"/>
+          <w:color w:val="000000"/>
+          <w:kern w:val="0"/>
+          <w14:ligatures w14:val="none"/>
+        </w:rPr>
+      </w:pPr>
+      <w:proofErr w:type="spellStart"/>
+      <w:r>
+        <w:rPr>
+          <w:rFonts w:ascii="Arial" w:eastAsia="Times New Roman" w:hAnsi="Arial" w:cs="Arial"/>
+          <w:color w:val="000000"/>
+          <w:kern w:val="0"/>
+          <w14:ligatures w14:val="none"/>
+        </w:rPr>
+        <w:t>Ví</w:t>
+      </w:r>
+      <w:proofErr w:type="spellEnd"/>
+      <w:r>
+        <w:rPr>
+          <w:rFonts w:ascii="Arial" w:eastAsia="Times New Roman" w:hAnsi="Arial" w:cs="Arial"/>
+          <w:color w:val="000000"/>
+          <w:kern w:val="0"/>
+          <w14:ligatures w14:val="none"/>
+        </w:rPr>
+        <w:t xml:space="preserve"> </w:t>
+      </w:r>
+      <w:proofErr w:type="spellStart"/>
+      <w:r>
+        <w:rPr>
+          <w:rFonts w:ascii="Arial" w:eastAsia="Times New Roman" w:hAnsi="Arial" w:cs="Arial"/>
+          <w:color w:val="000000"/>
+          <w:kern w:val="0"/>
+          <w14:ligatures w14:val="none"/>
+        </w:rPr>
+        <w:t>dụ</w:t>
+      </w:r>
+      <w:proofErr w:type="spellEnd"/>
+      <w:r>
+        <w:rPr>
+          <w:rFonts w:ascii="Arial" w:eastAsia="Times New Roman" w:hAnsi="Arial" w:cs="Arial"/>
+          <w:color w:val="000000"/>
+          <w:kern w:val="0"/>
+          <w14:ligatures w14:val="none"/>
+        </w:rPr>
+        <w:t xml:space="preserve"> </w:t>
+      </w:r>
+      <w:proofErr w:type="spellStart"/>
+      <w:r>
+        <w:rPr>
+          <w:rFonts w:ascii="Arial" w:eastAsia="Times New Roman" w:hAnsi="Arial" w:cs="Arial"/>
+          <w:color w:val="000000"/>
+          <w:kern w:val="0"/>
+          <w14:ligatures w14:val="none"/>
+        </w:rPr>
+        <w:t>về</w:t>
+      </w:r>
+      <w:proofErr w:type="spellEnd"/>
+      <w:r>
+        <w:rPr>
+          <w:rFonts w:ascii="Arial" w:eastAsia="Times New Roman" w:hAnsi="Arial" w:cs="Arial"/>
+          <w:color w:val="000000"/>
+          <w:kern w:val="0"/>
+          <w14:ligatures w14:val="none"/>
+        </w:rPr>
+        <w:t xml:space="preserve"> </w:t>
+      </w:r>
+      <w:proofErr w:type="spellStart"/>
+      <w:r>
+        <w:rPr>
+          <w:rFonts w:ascii="Arial" w:eastAsia="Times New Roman" w:hAnsi="Arial" w:cs="Arial"/>
+          <w:color w:val="000000"/>
+          <w:kern w:val="0"/>
+          <w14:ligatures w14:val="none"/>
+        </w:rPr>
+        <w:t>một</w:t>
+      </w:r>
+      <w:proofErr w:type="spellEnd"/>
+      <w:r>
+        <w:rPr>
+          <w:rFonts w:ascii="Arial" w:eastAsia="Times New Roman" w:hAnsi="Arial" w:cs="Arial"/>
+          <w:color w:val="000000"/>
+          <w:kern w:val="0"/>
+          <w14:ligatures w14:val="none"/>
+        </w:rPr>
+        <w:t xml:space="preserve"> </w:t>
+      </w:r>
+      <w:proofErr w:type="spellStart"/>
+      <w:r>
+        <w:rPr>
+          <w:rFonts w:ascii="Arial" w:eastAsia="Times New Roman" w:hAnsi="Arial" w:cs="Arial"/>
+          <w:color w:val="000000"/>
+          <w:kern w:val="0"/>
+          <w14:ligatures w14:val="none"/>
+        </w:rPr>
+        <w:t>số</w:t>
+      </w:r>
+      <w:proofErr w:type="spellEnd"/>
+      <w:r>
+        <w:rPr>
+          <w:rFonts w:ascii="Arial" w:eastAsia="Times New Roman" w:hAnsi="Arial" w:cs="Arial"/>
+          <w:color w:val="000000"/>
+          <w:kern w:val="0"/>
+          <w14:ligatures w14:val="none"/>
+        </w:rPr>
+        <w:t xml:space="preserve"> </w:t>
+      </w:r>
+      <w:proofErr w:type="spellStart"/>
+      <w:r>
+        <w:rPr>
+          <w:rFonts w:ascii="Arial" w:eastAsia="Times New Roman" w:hAnsi="Arial" w:cs="Arial"/>
+          <w:color w:val="000000"/>
+          <w:kern w:val="0"/>
+          <w14:ligatures w14:val="none"/>
+        </w:rPr>
+        <w:t>bộ</w:t>
+      </w:r>
+      <w:proofErr w:type="spellEnd"/>
+      <w:r>
+        <w:rPr>
+          <w:rFonts w:ascii="Arial" w:eastAsia="Times New Roman" w:hAnsi="Arial" w:cs="Arial"/>
+          <w:color w:val="000000"/>
+          <w:kern w:val="0"/>
+          <w14:ligatures w14:val="none"/>
+        </w:rPr>
+        <w:t xml:space="preserve"> </w:t>
+      </w:r>
+      <w:proofErr w:type="spellStart"/>
+      <w:r>
+        <w:rPr>
+          <w:rFonts w:ascii="Arial" w:eastAsia="Times New Roman" w:hAnsi="Arial" w:cs="Arial"/>
+          <w:color w:val="000000"/>
+          <w:kern w:val="0"/>
+          <w14:ligatures w14:val="none"/>
+        </w:rPr>
+        <w:t>dữ</w:t>
+      </w:r>
+      <w:proofErr w:type="spellEnd"/>
+      <w:r>
+        <w:rPr>
+          <w:rFonts w:ascii="Arial" w:eastAsia="Times New Roman" w:hAnsi="Arial" w:cs="Arial"/>
+          <w:color w:val="000000"/>
+          <w:kern w:val="0"/>
+          <w14:ligatures w14:val="none"/>
+        </w:rPr>
+        <w:t xml:space="preserve"> </w:t>
+      </w:r>
+      <w:proofErr w:type="spellStart"/>
+      <w:r>
+        <w:rPr>
+          <w:rFonts w:ascii="Arial" w:eastAsia="Times New Roman" w:hAnsi="Arial" w:cs="Arial"/>
+          <w:color w:val="000000"/>
+          <w:kern w:val="0"/>
+          <w14:ligatures w14:val="none"/>
+        </w:rPr>
+        <w:t>liệu</w:t>
+      </w:r>
+      <w:proofErr w:type="spellEnd"/>
+      <w:r>
+        <w:rPr>
+          <w:rFonts w:ascii="Arial" w:eastAsia="Times New Roman" w:hAnsi="Arial" w:cs="Arial"/>
+          <w:color w:val="000000"/>
+          <w:kern w:val="0"/>
+          <w14:ligatures w14:val="none"/>
+        </w:rPr>
+        <w:t xml:space="preserve"> </w:t>
+      </w:r>
+      <w:proofErr w:type="spellStart"/>
+      <w:r>
+        <w:rPr>
+          <w:rFonts w:ascii="Arial" w:eastAsia="Times New Roman" w:hAnsi="Arial" w:cs="Arial"/>
+          <w:color w:val="000000"/>
+          <w:kern w:val="0"/>
+          <w14:ligatures w14:val="none"/>
+        </w:rPr>
+        <w:t>trong</w:t>
+      </w:r>
+      <w:proofErr w:type="spellEnd"/>
+      <w:r>
+        <w:rPr>
+          <w:rFonts w:ascii="Arial" w:eastAsia="Times New Roman" w:hAnsi="Arial" w:cs="Arial"/>
+          <w:color w:val="000000"/>
+          <w:kern w:val="0"/>
+          <w14:ligatures w14:val="none"/>
+        </w:rPr>
+        <w:t xml:space="preserve"> </w:t>
+      </w:r>
+      <w:proofErr w:type="spellStart"/>
+      <w:r>
+        <w:rPr>
+          <w:rFonts w:ascii="Arial" w:eastAsia="Times New Roman" w:hAnsi="Arial" w:cs="Arial"/>
+          <w:color w:val="000000"/>
+          <w:kern w:val="0"/>
+          <w14:ligatures w14:val="none"/>
+        </w:rPr>
+        <w:t>hồ</w:t>
+      </w:r>
+      <w:proofErr w:type="spellEnd"/>
+      <w:r>
+        <w:rPr>
+          <w:rFonts w:ascii="Arial" w:eastAsia="Times New Roman" w:hAnsi="Arial" w:cs="Arial"/>
+          <w:color w:val="000000"/>
+          <w:kern w:val="0"/>
+          <w14:ligatures w14:val="none"/>
+        </w:rPr>
+        <w:t xml:space="preserve"> </w:t>
+      </w:r>
+      <w:proofErr w:type="spellStart"/>
+      <w:r>
+        <w:rPr>
+          <w:rFonts w:ascii="Arial" w:eastAsia="Times New Roman" w:hAnsi="Arial" w:cs="Arial"/>
+          <w:color w:val="000000"/>
+          <w:kern w:val="0"/>
+          <w14:ligatures w14:val="none"/>
+        </w:rPr>
+        <w:t>sơ</w:t>
+      </w:r>
+      <w:proofErr w:type="spellEnd"/>
+      <w:r>
+        <w:rPr>
+          <w:rFonts w:ascii="Arial" w:eastAsia="Times New Roman" w:hAnsi="Arial" w:cs="Arial"/>
+          <w:color w:val="000000"/>
+          <w:kern w:val="0"/>
+          <w14:ligatures w14:val="none"/>
+        </w:rPr>
+        <w:t xml:space="preserve"> </w:t>
+      </w:r>
+      <w:proofErr w:type="spellStart"/>
+      <w:r>
+        <w:rPr>
+          <w:rFonts w:ascii="Arial" w:eastAsia="Times New Roman" w:hAnsi="Arial" w:cs="Arial"/>
+          <w:color w:val="000000"/>
+          <w:kern w:val="0"/>
+          <w14:ligatures w14:val="none"/>
+        </w:rPr>
+        <w:t>của</w:t>
+      </w:r>
+      <w:proofErr w:type="spellEnd"/>
+      <w:r>
+        <w:rPr>
+          <w:rFonts w:ascii="Arial" w:eastAsia="Times New Roman" w:hAnsi="Arial" w:cs="Arial"/>
+          <w:color w:val="000000"/>
+          <w:kern w:val="0"/>
+          <w14:ligatures w14:val="none"/>
+        </w:rPr>
+        <w:t xml:space="preserve"> </w:t>
+      </w:r>
+      <w:proofErr w:type="spellStart"/>
+      <w:r>
+        <w:rPr>
+          <w:rFonts w:ascii="Arial" w:eastAsia="Times New Roman" w:hAnsi="Arial" w:cs="Arial"/>
+          <w:color w:val="000000"/>
+          <w:kern w:val="0"/>
+          <w14:ligatures w14:val="none"/>
+        </w:rPr>
+        <w:t>các</w:t>
+      </w:r>
+      <w:proofErr w:type="spellEnd"/>
+      <w:r>
+        <w:rPr>
+          <w:rFonts w:ascii="Arial" w:eastAsia="Times New Roman" w:hAnsi="Arial" w:cs="Arial"/>
+          <w:color w:val="000000"/>
+          <w:kern w:val="0"/>
+          <w14:ligatures w14:val="none"/>
+        </w:rPr>
+        <w:t xml:space="preserve"> </w:t>
+      </w:r>
+      <w:proofErr w:type="spellStart"/>
+      <w:r>
+        <w:rPr>
+          <w:rFonts w:ascii="Arial" w:eastAsia="Times New Roman" w:hAnsi="Arial" w:cs="Arial"/>
+          <w:color w:val="000000"/>
+          <w:kern w:val="0"/>
+          <w14:ligatures w14:val="none"/>
+        </w:rPr>
+        <w:t>sinh</w:t>
+      </w:r>
+      <w:proofErr w:type="spellEnd"/>
+      <w:r>
+        <w:rPr>
+          <w:rFonts w:ascii="Arial" w:eastAsia="Times New Roman" w:hAnsi="Arial" w:cs="Arial"/>
+          <w:color w:val="000000"/>
+          <w:kern w:val="0"/>
+          <w14:ligatures w14:val="none"/>
+        </w:rPr>
+        <w:t xml:space="preserve"> </w:t>
+      </w:r>
+      <w:proofErr w:type="spellStart"/>
+      <w:r>
+        <w:rPr>
+          <w:rFonts w:ascii="Arial" w:eastAsia="Times New Roman" w:hAnsi="Arial" w:cs="Arial"/>
+          <w:color w:val="000000"/>
+          <w:kern w:val="0"/>
+          <w14:ligatures w14:val="none"/>
+        </w:rPr>
+        <w:t>viên</w:t>
+      </w:r>
+      <w:proofErr w:type="spellEnd"/>
+      <w:r>
+        <w:rPr>
+          <w:rFonts w:ascii="Arial" w:eastAsia="Times New Roman" w:hAnsi="Arial" w:cs="Arial"/>
+          <w:color w:val="000000"/>
+          <w:kern w:val="0"/>
+          <w14:ligatures w14:val="none"/>
+        </w:rPr>
+        <w:t xml:space="preserve"> </w:t>
+      </w:r>
+      <w:proofErr w:type="spellStart"/>
+      <w:r>
+        <w:rPr>
+          <w:rFonts w:ascii="Arial" w:eastAsia="Times New Roman" w:hAnsi="Arial" w:cs="Arial"/>
+          <w:color w:val="000000"/>
+          <w:kern w:val="0"/>
+          <w14:ligatures w14:val="none"/>
+        </w:rPr>
+        <w:t>như</w:t>
+      </w:r>
+      <w:proofErr w:type="spellEnd"/>
+      <w:r>
+        <w:rPr>
+          <w:rFonts w:ascii="Arial" w:eastAsia="Times New Roman" w:hAnsi="Arial" w:cs="Arial"/>
+          <w:color w:val="000000"/>
+          <w:kern w:val="0"/>
+          <w14:ligatures w14:val="none"/>
+        </w:rPr>
+        <w:t xml:space="preserve"> </w:t>
+      </w:r>
+      <w:proofErr w:type="spellStart"/>
+      <w:r>
+        <w:rPr>
+          <w:rFonts w:ascii="Arial" w:eastAsia="Times New Roman" w:hAnsi="Arial" w:cs="Arial"/>
+          <w:color w:val="000000"/>
+          <w:kern w:val="0"/>
+          <w14:ligatures w14:val="none"/>
+        </w:rPr>
+        <w:t>sau</w:t>
+      </w:r>
+      <w:proofErr w:type="spellEnd"/>
+      <w:r>
+        <w:rPr>
+          <w:rFonts w:ascii="Arial" w:eastAsia="Times New Roman" w:hAnsi="Arial" w:cs="Arial"/>
+          <w:color w:val="000000"/>
+          <w:kern w:val="0"/>
+          <w14:ligatures w14:val="none"/>
+        </w:rPr>
+        <w:t>:</w:t>
+      </w:r>
+    </w:p>
+    <w:tbl>
+      <w:tblPr>
+        <w:tblW w:w="0" w:type="auto"/>
+        <w:tblInd w:w="720" w:type="dxa"/>
+        <w:tblCellMar>
+          <w:top w:w="15" w:type="dxa"/>
+          <w:left w:w="15" w:type="dxa"/>
+          <w:bottom w:w="15" w:type="dxa"/>
+          <w:right w:w="15" w:type="dxa"/>
+        </w:tblCellMar>
+        <w:tblLook w:val="04A0" w:firstRow="1" w:lastRow="0" w:firstColumn="1" w:lastColumn="0" w:noHBand="0" w:noVBand="1"/>
+      </w:tblPr>
+      <w:tblGrid>
+        <w:gridCol w:w="1456"/>
+        <w:gridCol w:w="1516"/>
+        <w:gridCol w:w="1396"/>
+      </w:tblGrid>
+      <w:tr>
+        <w:tc>
+          <w:tcPr>
+            <w:tcW w:w="1456" w:type="dxa"/>
+            <w:tcBorders>
+              <w:top w:val="single" w:sz="8" w:space="0" w:color="000000"/>
+              <w:left w:val="single" w:sz="8" w:space="0" w:color="000000"/>
+              <w:bottom w:val="single" w:sz="8" w:space="0" w:color="000000"/>
+              <w:right w:val="single" w:sz="8" w:space="0" w:color="000000"/>
+            </w:tcBorders>
+            <w:tcMar>
+              <w:top w:w="100" w:type="dxa"/>
+              <w:left w:w="100" w:type="dxa"/>
+              <w:bottom w:w="100" w:type="dxa"/>
+              <w:right w:w="100" w:type="dxa"/>
+            </w:tcMar>
+            <w:hideMark/>
+          </w:tcPr>
+          <w:p>
+            <w:pPr>
+              <w:spacing w:after="0" w:line="240" w:lineRule="auto"/>
+              <w:jc w:val="center"/>
+              <w:rPr>
+                <w:rFonts w:ascii="Arial" w:eastAsia="Times New Roman" w:hAnsi="Arial" w:cs="Arial"/>
+                <w:color w:val="000000"/>
+                <w:kern w:val="0"/>
+                <w14:ligatures w14:val="none"/>
+              </w:rPr>
+            </w:pPr>
+            <w:proofErr w:type="spellStart"/>
+            <w:r>
+              <w:rPr>
+                <w:rFonts w:ascii="Arial" w:eastAsia="Times New Roman" w:hAnsi="Arial" w:cs="Arial"/>
+                <w:color w:val="000000"/>
+                <w:kern w:val="0"/>
+                <w:sz w:val="18"/>
+                <w:szCs w:val="18"/>
+                <w14:ligatures w14:val="none"/>
+              </w:rPr>
+              <w:t>gre</w:t>
+            </w:r>
+            <w:proofErr w:type="spellEnd"/>
+          </w:p>
+        </w:tc>
+        <w:tc>
+          <w:tcPr>
+            <w:tcW w:w="1516" w:type="dxa"/>
+            <w:tcBorders>
+              <w:top w:val="single" w:sz="8" w:space="0" w:color="000000"/>
+              <w:left w:val="single" w:sz="8" w:space="0" w:color="000000"/>
+              <w:bottom w:val="single" w:sz="8" w:space="0" w:color="000000"/>
+              <w:right w:val="single" w:sz="8" w:space="0" w:color="000000"/>
+            </w:tcBorders>
+            <w:tcMar>
+              <w:top w:w="100" w:type="dxa"/>
+              <w:left w:w="100" w:type="dxa"/>
+              <w:bottom w:w="100" w:type="dxa"/>
+              <w:right w:w="100" w:type="dxa"/>
+            </w:tcMar>
+            <w:hideMark/>
+          </w:tcPr>
+          <w:p>
+            <w:pPr>
+              <w:spacing w:after="0" w:line="240" w:lineRule="auto"/>
+              <w:jc w:val="center"/>
+              <w:rPr>
+                <w:rFonts w:ascii="Arial" w:eastAsia="Times New Roman" w:hAnsi="Arial" w:cs="Arial"/>
+                <w:color w:val="000000"/>
+                <w:kern w:val="0"/>
+                <w14:ligatures w14:val="none"/>
+              </w:rPr>
+            </w:pPr>
+            <w:proofErr w:type="spellStart"/>
+            <w:r>
+              <w:rPr>
+                <w:rFonts w:ascii="Arial" w:eastAsia="Times New Roman" w:hAnsi="Arial" w:cs="Arial"/>
+                <w:color w:val="000000"/>
+                <w:kern w:val="0"/>
+                <w:sz w:val="18"/>
+                <w:szCs w:val="18"/>
+                <w14:ligatures w14:val="none"/>
+              </w:rPr>
+              <w:t>gpa</w:t>
+            </w:r>
+            <w:proofErr w:type="spellEnd"/>
+          </w:p>
+        </w:tc>
+        <w:tc>
+          <w:tcPr>
+            <w:tcW w:w="1396" w:type="dxa"/>
+            <w:tcBorders>
+              <w:top w:val="single" w:sz="8" w:space="0" w:color="000000"/>
+              <w:left w:val="single" w:sz="8" w:space="0" w:color="000000"/>
+              <w:bottom w:val="single" w:sz="8" w:space="0" w:color="000000"/>
+              <w:right w:val="single" w:sz="8" w:space="0" w:color="000000"/>
+            </w:tcBorders>
+            <w:tcMar>
+              <w:top w:w="100" w:type="dxa"/>
+              <w:left w:w="100" w:type="dxa"/>
+              <w:bottom w:w="100" w:type="dxa"/>
+              <w:right w:w="100" w:type="dxa"/>
+            </w:tcMar>
+            <w:hideMark/>
+          </w:tcPr>
+          <w:p>
+            <w:pPr>
+              <w:spacing w:after="0" w:line="240" w:lineRule="auto"/>
+              <w:jc w:val="center"/>
+              <w:rPr>
+                <w:rFonts w:ascii="Arial" w:eastAsia="Times New Roman" w:hAnsi="Arial" w:cs="Arial"/>
+                <w:color w:val="000000"/>
+                <w:kern w:val="0"/>
+                <w14:ligatures w14:val="none"/>
+              </w:rPr>
+            </w:pPr>
+            <w:r>
+              <w:rPr>
+                <w:rFonts w:ascii="Arial" w:eastAsia="Times New Roman" w:hAnsi="Arial" w:cs="Arial"/>
+                <w:color w:val="000000"/>
+                <w:kern w:val="0"/>
+                <w:sz w:val="18"/>
+                <w:szCs w:val="18"/>
+                <w14:ligatures w14:val="none"/>
+              </w:rPr>
+              <w:t>rank</w:t>
+            </w:r>
+          </w:p>
+        </w:tc>
+      </w:tr>
+      <w:tr>
+        <w:tc>
+          <w:tcPr>
+            <w:tcW w:w="1456" w:type="dxa"/>
+            <w:tcBorders>
+              <w:top w:val="single" w:sz="8" w:space="0" w:color="000000"/>
+              <w:left w:val="single" w:sz="8" w:space="0" w:color="000000"/>
+              <w:bottom w:val="single" w:sz="8" w:space="0" w:color="000000"/>
+              <w:right w:val="single" w:sz="8" w:space="0" w:color="000000"/>
+            </w:tcBorders>
+            <w:tcMar>
+              <w:top w:w="100" w:type="dxa"/>
+              <w:left w:w="100" w:type="dxa"/>
+              <w:bottom w:w="100" w:type="dxa"/>
+              <w:right w:w="100" w:type="dxa"/>
+            </w:tcMar>
+            <w:hideMark/>
+          </w:tcPr>
+          <w:p>
+            <w:pPr>
+              <w:spacing w:after="0" w:line="240" w:lineRule="auto"/>
+              <w:jc w:val="center"/>
+              <w:rPr>
+                <w:rFonts w:ascii="Arial" w:eastAsia="Times New Roman" w:hAnsi="Arial" w:cs="Arial"/>
+                <w:color w:val="000000"/>
+                <w:kern w:val="0"/>
+                <w14:ligatures w14:val="none"/>
+              </w:rPr>
+            </w:pPr>
+            <w:r>
+              <w:rPr>
+                <w:rFonts w:ascii="Arial" w:eastAsia="Times New Roman" w:hAnsi="Arial" w:cs="Arial"/>
+                <w:color w:val="000000"/>
+                <w:kern w:val="0"/>
+                <w:sz w:val="18"/>
+                <w:szCs w:val="18"/>
+                <w14:ligatures w14:val="none"/>
+              </w:rPr>
+              <w:t>380</w:t>
+            </w:r>
+          </w:p>
+        </w:tc>
+        <w:tc>
+          <w:tcPr>
+            <w:tcW w:w="1516" w:type="dxa"/>
+            <w:tcBorders>
+              <w:top w:val="single" w:sz="8" w:space="0" w:color="000000"/>
+              <w:left w:val="single" w:sz="8" w:space="0" w:color="000000"/>
+              <w:bottom w:val="single" w:sz="8" w:space="0" w:color="000000"/>
+              <w:right w:val="single" w:sz="8" w:space="0" w:color="000000"/>
+            </w:tcBorders>
+            <w:tcMar>
+              <w:top w:w="100" w:type="dxa"/>
+              <w:left w:w="100" w:type="dxa"/>
+              <w:bottom w:w="100" w:type="dxa"/>
+              <w:right w:w="100" w:type="dxa"/>
+            </w:tcMar>
+            <w:hideMark/>
+          </w:tcPr>
+          <w:p>
+            <w:pPr>
+              <w:spacing w:after="0" w:line="240" w:lineRule="auto"/>
+              <w:jc w:val="center"/>
+              <w:rPr>
+                <w:rFonts w:ascii="Arial" w:eastAsia="Times New Roman" w:hAnsi="Arial" w:cs="Arial"/>
+                <w:color w:val="000000"/>
+                <w:kern w:val="0"/>
+                <w14:ligatures w14:val="none"/>
+              </w:rPr>
+            </w:pPr>
+            <w:r>
+              <w:rPr>
+                <w:rFonts w:ascii="Arial" w:eastAsia="Times New Roman" w:hAnsi="Arial" w:cs="Arial"/>
+                <w:color w:val="000000"/>
+                <w:kern w:val="0"/>
+                <w:sz w:val="18"/>
+                <w:szCs w:val="18"/>
+                <w14:ligatures w14:val="none"/>
+              </w:rPr>
+              <w:t>3.61</w:t>
+            </w:r>
+          </w:p>
+        </w:tc>
+        <w:tc>
+          <w:tcPr>
+            <w:tcW w:w="1396" w:type="dxa"/>
+            <w:tcBorders>
+              <w:top w:val="single" w:sz="8" w:space="0" w:color="000000"/>
+              <w:left w:val="single" w:sz="8" w:space="0" w:color="000000"/>
+              <w:bottom w:val="single" w:sz="8" w:space="0" w:color="000000"/>
+              <w:right w:val="single" w:sz="8" w:space="0" w:color="000000"/>
+            </w:tcBorders>
+            <w:tcMar>
+              <w:top w:w="100" w:type="dxa"/>
+              <w:left w:w="100" w:type="dxa"/>
+              <w:bottom w:w="100" w:type="dxa"/>
+              <w:right w:w="100" w:type="dxa"/>
+            </w:tcMar>
+            <w:hideMark/>
+          </w:tcPr>
+          <w:p>
+            <w:pPr>
+              <w:spacing w:after="0" w:line="240" w:lineRule="auto"/>
+              <w:jc w:val="center"/>
+              <w:rPr>
+                <w:rFonts w:ascii="Arial" w:eastAsia="Times New Roman" w:hAnsi="Arial" w:cs="Arial"/>
+                <w:color w:val="000000"/>
+                <w:kern w:val="0"/>
+                <w14:ligatures w14:val="none"/>
+              </w:rPr>
+            </w:pPr>
+            <w:r>
+              <w:rPr>
+                <w:rFonts w:ascii="Arial" w:eastAsia="Times New Roman" w:hAnsi="Arial" w:cs="Arial"/>
+                <w:color w:val="000000"/>
+                <w:kern w:val="0"/>
+                <w:sz w:val="18"/>
+                <w:szCs w:val="18"/>
+                <w14:ligatures w14:val="none"/>
+              </w:rPr>
+              <w:t>3</w:t>
+            </w:r>
+          </w:p>
+        </w:tc>
+      </w:tr>
+      <w:tr>
+        <w:tc>
+          <w:tcPr>
+            <w:tcW w:w="1456" w:type="dxa"/>
+            <w:tcBorders>
+              <w:top w:val="single" w:sz="8" w:space="0" w:color="000000"/>
+              <w:left w:val="single" w:sz="8" w:space="0" w:color="000000"/>
+              <w:bottom w:val="single" w:sz="8" w:space="0" w:color="000000"/>
+              <w:right w:val="single" w:sz="8" w:space="0" w:color="000000"/>
+            </w:tcBorders>
+            <w:tcMar>
+              <w:top w:w="100" w:type="dxa"/>
+              <w:left w:w="100" w:type="dxa"/>
+              <w:bottom w:w="100" w:type="dxa"/>
+              <w:right w:w="100" w:type="dxa"/>
+            </w:tcMar>
+            <w:hideMark/>
+          </w:tcPr>
+          <w:p>
+            <w:pPr>
+              <w:spacing w:after="0" w:line="240" w:lineRule="auto"/>
+              <w:jc w:val="center"/>
+              <w:rPr>
+                <w:rFonts w:ascii="Arial" w:eastAsia="Times New Roman" w:hAnsi="Arial" w:cs="Arial"/>
+                <w:color w:val="000000"/>
+                <w:kern w:val="0"/>
+                <w14:ligatures w14:val="none"/>
+              </w:rPr>
+            </w:pPr>
+            <w:r>
+              <w:rPr>
+                <w:rFonts w:ascii="Arial" w:eastAsia="Times New Roman" w:hAnsi="Arial" w:cs="Arial"/>
+                <w:color w:val="000000"/>
+                <w:kern w:val="0"/>
+                <w:sz w:val="18"/>
+                <w:szCs w:val="18"/>
+                <w14:ligatures w14:val="none"/>
+              </w:rPr>
+              <w:t>660</w:t>
+            </w:r>
+          </w:p>
+        </w:tc>
+        <w:tc>
+          <w:tcPr>
+            <w:tcW w:w="1516" w:type="dxa"/>
+            <w:tcBorders>
+              <w:top w:val="single" w:sz="8" w:space="0" w:color="000000"/>
+              <w:left w:val="single" w:sz="8" w:space="0" w:color="000000"/>
+              <w:bottom w:val="single" w:sz="8" w:space="0" w:color="000000"/>
+              <w:right w:val="single" w:sz="8" w:space="0" w:color="000000"/>
+            </w:tcBorders>
+            <w:tcMar>
+              <w:top w:w="100" w:type="dxa"/>
+              <w:left w:w="100" w:type="dxa"/>
+              <w:bottom w:w="100" w:type="dxa"/>
+              <w:right w:w="100" w:type="dxa"/>
+            </w:tcMar>
+            <w:hideMark/>
+          </w:tcPr>
+          <w:p>
+            <w:pPr>
+              <w:spacing w:after="0" w:line="240" w:lineRule="auto"/>
+              <w:jc w:val="center"/>
+              <w:rPr>
+                <w:rFonts w:ascii="Arial" w:eastAsia="Times New Roman" w:hAnsi="Arial" w:cs="Arial"/>
+                <w:color w:val="000000"/>
+                <w:kern w:val="0"/>
+                <w14:ligatures w14:val="none"/>
+              </w:rPr>
+            </w:pPr>
+            <w:r>
+              <w:rPr>
+                <w:rFonts w:ascii="Arial" w:eastAsia="Times New Roman" w:hAnsi="Arial" w:cs="Arial"/>
+                <w:color w:val="000000"/>
+                <w:kern w:val="0"/>
+                <w:sz w:val="18"/>
+                <w:szCs w:val="18"/>
+                <w14:ligatures w14:val="none"/>
+              </w:rPr>
+              <w:t>3.67</w:t>
+            </w:r>
+          </w:p>
+        </w:tc>
+        <w:tc>
+          <w:tcPr>
+            <w:tcW w:w="1396" w:type="dxa"/>
+            <w:tcBorders>
+              <w:top w:val="single" w:sz="8" w:space="0" w:color="000000"/>
+              <w:left w:val="single" w:sz="8" w:space="0" w:color="000000"/>
+              <w:bottom w:val="single" w:sz="8" w:space="0" w:color="000000"/>
+              <w:right w:val="single" w:sz="8" w:space="0" w:color="000000"/>
+            </w:tcBorders>
+            <w:tcMar>
+              <w:top w:w="100" w:type="dxa"/>
+              <w:left w:w="100" w:type="dxa"/>
+              <w:bottom w:w="100" w:type="dxa"/>
+              <w:right w:w="100" w:type="dxa"/>
+            </w:tcMar>
+            <w:hideMark/>
+          </w:tcPr>
+          <w:p>
+            <w:pPr>
+              <w:spacing w:after="0" w:line="240" w:lineRule="auto"/>
+              <w:jc w:val="center"/>
+              <w:rPr>
+                <w:rFonts w:ascii="Arial" w:eastAsia="Times New Roman" w:hAnsi="Arial" w:cs="Arial"/>
+                <w:color w:val="000000"/>
+                <w:kern w:val="0"/>
+                <w14:ligatures w14:val="none"/>
+              </w:rPr>
+            </w:pPr>
+            <w:r>
+              <w:rPr>
+                <w:rFonts w:ascii="Arial" w:eastAsia="Times New Roman" w:hAnsi="Arial" w:cs="Arial"/>
+                <w:color w:val="000000"/>
+                <w:kern w:val="0"/>
+                <w:sz w:val="18"/>
+                <w:szCs w:val="18"/>
+                <w14:ligatures w14:val="none"/>
+              </w:rPr>
+              <w:t>3</w:t>
+            </w:r>
+          </w:p>
+        </w:tc>
+      </w:tr>
+      <w:tr>
+        <w:tc>
+          <w:tcPr>
+            <w:tcW w:w="1456" w:type="dxa"/>
+            <w:tcBorders>
+              <w:top w:val="single" w:sz="8" w:space="0" w:color="000000"/>
+              <w:left w:val="single" w:sz="8" w:space="0" w:color="000000"/>
+              <w:bottom w:val="single" w:sz="8" w:space="0" w:color="000000"/>
+              <w:right w:val="single" w:sz="8" w:space="0" w:color="000000"/>
+            </w:tcBorders>
+            <w:tcMar>
+              <w:top w:w="100" w:type="dxa"/>
+              <w:left w:w="100" w:type="dxa"/>
+              <w:bottom w:w="100" w:type="dxa"/>
+              <w:right w:w="100" w:type="dxa"/>
+            </w:tcMar>
+            <w:hideMark/>
+          </w:tcPr>
+          <w:p>
+            <w:pPr>
+              <w:spacing w:after="0" w:line="240" w:lineRule="auto"/>
+              <w:jc w:val="center"/>
+              <w:rPr>
+                <w:rFonts w:ascii="Arial" w:eastAsia="Times New Roman" w:hAnsi="Arial" w:cs="Arial"/>
+                <w:color w:val="000000"/>
+                <w:kern w:val="0"/>
+                <w14:ligatures w14:val="none"/>
+              </w:rPr>
+            </w:pPr>
+            <w:r>
+              <w:rPr>
+                <w:rFonts w:ascii="Arial" w:eastAsia="Times New Roman" w:hAnsi="Arial" w:cs="Arial"/>
+                <w:color w:val="000000"/>
+                <w:kern w:val="0"/>
+                <w:sz w:val="18"/>
+                <w:szCs w:val="18"/>
+                <w14:ligatures w14:val="none"/>
+              </w:rPr>
+              <w:t>800</w:t>
+            </w:r>
+          </w:p>
+        </w:tc>
+        <w:tc>
+          <w:tcPr>
+            <w:tcW w:w="1516" w:type="dxa"/>
+            <w:tcBorders>
+              <w:top w:val="single" w:sz="8" w:space="0" w:color="000000"/>
+              <w:left w:val="single" w:sz="8" w:space="0" w:color="000000"/>
+              <w:bottom w:val="single" w:sz="8" w:space="0" w:color="000000"/>
+              <w:right w:val="single" w:sz="8" w:space="0" w:color="000000"/>
+            </w:tcBorders>
+            <w:tcMar>
+              <w:top w:w="100" w:type="dxa"/>
+              <w:left w:w="100" w:type="dxa"/>
+              <w:bottom w:w="100" w:type="dxa"/>
+              <w:right w:w="100" w:type="dxa"/>
+            </w:tcMar>
+            <w:hideMark/>
+          </w:tcPr>
+          <w:p>
+            <w:pPr>
+              <w:spacing w:after="0" w:line="240" w:lineRule="auto"/>
+              <w:jc w:val="center"/>
+              <w:rPr>
+                <w:rFonts w:ascii="Arial" w:eastAsia="Times New Roman" w:hAnsi="Arial" w:cs="Arial"/>
+                <w:color w:val="000000"/>
+                <w:kern w:val="0"/>
+                <w14:ligatures w14:val="none"/>
+              </w:rPr>
+            </w:pPr>
+            <w:r>
+              <w:rPr>
+                <w:rFonts w:ascii="Arial" w:eastAsia="Times New Roman" w:hAnsi="Arial" w:cs="Arial"/>
+                <w:color w:val="000000"/>
+                <w:kern w:val="0"/>
+                <w:sz w:val="18"/>
+                <w:szCs w:val="18"/>
+                <w14:ligatures w14:val="none"/>
+              </w:rPr>
+              <w:t>4.00</w:t>
+            </w:r>
+          </w:p>
+        </w:tc>
+        <w:tc>
+          <w:tcPr>
+            <w:tcW w:w="1396" w:type="dxa"/>
+            <w:tcBorders>
+              <w:top w:val="single" w:sz="8" w:space="0" w:color="000000"/>
+              <w:left w:val="single" w:sz="8" w:space="0" w:color="000000"/>
+              <w:bottom w:val="single" w:sz="8" w:space="0" w:color="000000"/>
+              <w:right w:val="single" w:sz="8" w:space="0" w:color="000000"/>
+            </w:tcBorders>
+            <w:tcMar>
+              <w:top w:w="100" w:type="dxa"/>
+              <w:left w:w="100" w:type="dxa"/>
+              <w:bottom w:w="100" w:type="dxa"/>
+              <w:right w:w="100" w:type="dxa"/>
+            </w:tcMar>
+            <w:hideMark/>
+          </w:tcPr>
+          <w:p>
+            <w:pPr>
+              <w:spacing w:after="0" w:line="240" w:lineRule="auto"/>
+              <w:jc w:val="center"/>
+              <w:rPr>
+                <w:rFonts w:ascii="Arial" w:eastAsia="Times New Roman" w:hAnsi="Arial" w:cs="Arial"/>
+                <w:color w:val="000000"/>
+                <w:kern w:val="0"/>
+                <w14:ligatures w14:val="none"/>
+              </w:rPr>
+            </w:pPr>
+            <w:r>
+              <w:rPr>
+                <w:rFonts w:ascii="Arial" w:eastAsia="Times New Roman" w:hAnsi="Arial" w:cs="Arial"/>
+                <w:color w:val="000000"/>
+                <w:kern w:val="0"/>
+                <w:sz w:val="18"/>
+                <w:szCs w:val="18"/>
+                <w14:ligatures w14:val="none"/>
+              </w:rPr>
+              <w:t>1</w:t>
+            </w:r>
+          </w:p>
+        </w:tc>
+      </w:tr>
+      <w:tr>
+        <w:tc>
+          <w:tcPr>
+            <w:tcW w:w="1456" w:type="dxa"/>
+            <w:tcBorders>
+              <w:top w:val="single" w:sz="8" w:space="0" w:color="000000"/>
+              <w:left w:val="single" w:sz="8" w:space="0" w:color="000000"/>
+              <w:bottom w:val="single" w:sz="8" w:space="0" w:color="000000"/>
+              <w:right w:val="single" w:sz="8" w:space="0" w:color="000000"/>
+            </w:tcBorders>
+            <w:tcMar>
+              <w:top w:w="100" w:type="dxa"/>
+              <w:left w:w="100" w:type="dxa"/>
+              <w:bottom w:w="100" w:type="dxa"/>
+              <w:right w:w="100" w:type="dxa"/>
+            </w:tcMar>
+            <w:hideMark/>
+          </w:tcPr>
+          <w:p>
+            <w:pPr>
+              <w:spacing w:after="0" w:line="240" w:lineRule="auto"/>
+              <w:jc w:val="center"/>
+              <w:rPr>
+                <w:rFonts w:ascii="Arial" w:eastAsia="Times New Roman" w:hAnsi="Arial" w:cs="Arial"/>
+                <w:color w:val="000000"/>
+                <w:kern w:val="0"/>
+                <w14:ligatures w14:val="none"/>
+              </w:rPr>
+            </w:pPr>
+            <w:r>
+              <w:rPr>
+                <w:rFonts w:ascii="Arial" w:eastAsia="Times New Roman" w:hAnsi="Arial" w:cs="Arial"/>
+                <w:color w:val="000000"/>
+                <w:kern w:val="0"/>
+                <w:sz w:val="18"/>
+                <w:szCs w:val="18"/>
+                <w14:ligatures w14:val="none"/>
+              </w:rPr>
+              <w:t>640</w:t>
+            </w:r>
+          </w:p>
+        </w:tc>
+        <w:tc>
+          <w:tcPr>
+            <w:tcW w:w="1516" w:type="dxa"/>
+            <w:tcBorders>
+              <w:top w:val="single" w:sz="8" w:space="0" w:color="000000"/>
+              <w:left w:val="single" w:sz="8" w:space="0" w:color="000000"/>
+              <w:bottom w:val="single" w:sz="8" w:space="0" w:color="000000"/>
+              <w:right w:val="single" w:sz="8" w:space="0" w:color="000000"/>
+            </w:tcBorders>
+            <w:tcMar>
+              <w:top w:w="100" w:type="dxa"/>
+              <w:left w:w="100" w:type="dxa"/>
+              <w:bottom w:w="100" w:type="dxa"/>
+              <w:right w:w="100" w:type="dxa"/>
+            </w:tcMar>
+            <w:hideMark/>
+          </w:tcPr>
+          <w:p>
+            <w:pPr>
+              <w:spacing w:after="0" w:line="240" w:lineRule="auto"/>
+              <w:jc w:val="center"/>
+              <w:rPr>
+                <w:rFonts w:ascii="Arial" w:eastAsia="Times New Roman" w:hAnsi="Arial" w:cs="Arial"/>
+                <w:color w:val="000000"/>
+                <w:kern w:val="0"/>
+                <w14:ligatures w14:val="none"/>
+              </w:rPr>
+            </w:pPr>
+            <w:r>
+              <w:rPr>
+                <w:rFonts w:ascii="Arial" w:eastAsia="Times New Roman" w:hAnsi="Arial" w:cs="Arial"/>
+                <w:color w:val="000000"/>
+                <w:kern w:val="0"/>
+                <w:sz w:val="18"/>
+                <w:szCs w:val="18"/>
+                <w14:ligatures w14:val="none"/>
+              </w:rPr>
+              <w:t>3.19</w:t>
+            </w:r>
+          </w:p>
+        </w:tc>
+        <w:tc>
+          <w:tcPr>
+            <w:tcW w:w="1396" w:type="dxa"/>
+            <w:tcBorders>
+              <w:top w:val="single" w:sz="8" w:space="0" w:color="000000"/>
+              <w:left w:val="single" w:sz="8" w:space="0" w:color="000000"/>
+              <w:bottom w:val="single" w:sz="8" w:space="0" w:color="000000"/>
+              <w:right w:val="single" w:sz="8" w:space="0" w:color="000000"/>
+            </w:tcBorders>
+            <w:tcMar>
+              <w:top w:w="100" w:type="dxa"/>
+              <w:left w:w="100" w:type="dxa"/>
+              <w:bottom w:w="100" w:type="dxa"/>
+              <w:right w:w="100" w:type="dxa"/>
+            </w:tcMar>
+            <w:hideMark/>
+          </w:tcPr>
+          <w:p>
+            <w:pPr>
+              <w:spacing w:after="0" w:line="240" w:lineRule="auto"/>
+              <w:jc w:val="center"/>
+              <w:rPr>
+                <w:rFonts w:ascii="Arial" w:eastAsia="Times New Roman" w:hAnsi="Arial" w:cs="Arial"/>
+                <w:color w:val="000000"/>
+                <w:kern w:val="0"/>
+                <w14:ligatures w14:val="none"/>
+              </w:rPr>
+            </w:pPr>
+            <w:r>
+              <w:rPr>
+                <w:rFonts w:ascii="Arial" w:eastAsia="Times New Roman" w:hAnsi="Arial" w:cs="Arial"/>
+                <w:color w:val="000000"/>
+                <w:kern w:val="0"/>
+                <w:sz w:val="18"/>
+                <w:szCs w:val="18"/>
+                <w14:ligatures w14:val="none"/>
+              </w:rPr>
+              <w:t>4</w:t>
+            </w:r>
+          </w:p>
+        </w:tc>
+      </w:tr>
+      <w:tr>
+        <w:tc>
+          <w:tcPr>
+            <w:tcW w:w="1456" w:type="dxa"/>
+            <w:tcBorders>
+              <w:top w:val="single" w:sz="8" w:space="0" w:color="000000"/>
+              <w:left w:val="single" w:sz="8" w:space="0" w:color="000000"/>
+              <w:bottom w:val="single" w:sz="8" w:space="0" w:color="000000"/>
+              <w:right w:val="single" w:sz="8" w:space="0" w:color="000000"/>
+            </w:tcBorders>
+            <w:tcMar>
+              <w:top w:w="100" w:type="dxa"/>
+              <w:left w:w="100" w:type="dxa"/>
+              <w:bottom w:w="100" w:type="dxa"/>
+              <w:right w:w="100" w:type="dxa"/>
+            </w:tcMar>
+            <w:hideMark/>
+          </w:tcPr>
+          <w:p>
+            <w:pPr>
+              <w:spacing w:after="0" w:line="240" w:lineRule="auto"/>
+              <w:jc w:val="center"/>
+              <w:rPr>
+                <w:rFonts w:ascii="Arial" w:eastAsia="Times New Roman" w:hAnsi="Arial" w:cs="Arial"/>
+                <w:color w:val="000000"/>
+                <w:kern w:val="0"/>
+                <w14:ligatures w14:val="none"/>
+              </w:rPr>
+            </w:pPr>
+            <w:r>
+              <w:rPr>
+                <w:rFonts w:ascii="Arial" w:eastAsia="Times New Roman" w:hAnsi="Arial" w:cs="Arial"/>
+                <w:color w:val="000000"/>
+                <w:kern w:val="0"/>
+                <w:sz w:val="18"/>
+                <w:szCs w:val="18"/>
+                <w14:ligatures w14:val="none"/>
+              </w:rPr>
+              <w:t>520</w:t>
+            </w:r>
+          </w:p>
+        </w:tc>
+        <w:tc>
+          <w:tcPr>
+            <w:tcW w:w="1516" w:type="dxa"/>
+            <w:tcBorders>
+              <w:top w:val="single" w:sz="8" w:space="0" w:color="000000"/>
+              <w:left w:val="single" w:sz="8" w:space="0" w:color="000000"/>
+              <w:bottom w:val="single" w:sz="8" w:space="0" w:color="000000"/>
+              <w:right w:val="single" w:sz="8" w:space="0" w:color="000000"/>
+            </w:tcBorders>
+            <w:tcMar>
+              <w:top w:w="100" w:type="dxa"/>
+              <w:left w:w="100" w:type="dxa"/>
+              <w:bottom w:w="100" w:type="dxa"/>
+              <w:right w:w="100" w:type="dxa"/>
+            </w:tcMar>
+            <w:hideMark/>
+          </w:tcPr>
+          <w:p>
+            <w:pPr>
+              <w:spacing w:after="0" w:line="240" w:lineRule="auto"/>
+              <w:jc w:val="center"/>
+              <w:rPr>
+                <w:rFonts w:ascii="Arial" w:eastAsia="Times New Roman" w:hAnsi="Arial" w:cs="Arial"/>
+                <w:color w:val="000000"/>
+                <w:kern w:val="0"/>
+                <w14:ligatures w14:val="none"/>
+              </w:rPr>
+            </w:pPr>
+            <w:r>
+              <w:rPr>
+                <w:rFonts w:ascii="Arial" w:eastAsia="Times New Roman" w:hAnsi="Arial" w:cs="Arial"/>
+                <w:color w:val="000000"/>
+                <w:kern w:val="0"/>
+                <w:sz w:val="18"/>
+                <w:szCs w:val="18"/>
+                <w14:ligatures w14:val="none"/>
+              </w:rPr>
+              <w:t>2.93</w:t>
+            </w:r>
+          </w:p>
+        </w:tc>
+        <w:tc>
+          <w:tcPr>
+            <w:tcW w:w="1396" w:type="dxa"/>
+            <w:tcBorders>
+              <w:top w:val="single" w:sz="8" w:space="0" w:color="000000"/>
+              <w:left w:val="single" w:sz="8" w:space="0" w:color="000000"/>
+              <w:bottom w:val="single" w:sz="8" w:space="0" w:color="000000"/>
+              <w:right w:val="single" w:sz="8" w:space="0" w:color="000000"/>
+            </w:tcBorders>
+            <w:tcMar>
+              <w:top w:w="100" w:type="dxa"/>
+              <w:left w:w="100" w:type="dxa"/>
+              <w:bottom w:w="100" w:type="dxa"/>
+              <w:right w:w="100" w:type="dxa"/>
+            </w:tcMar>
+            <w:hideMark/>
+          </w:tcPr>
+          <w:p>
+            <w:pPr>
+              <w:spacing w:after="0" w:line="240" w:lineRule="auto"/>
+              <w:jc w:val="center"/>
+              <w:rPr>
+                <w:rFonts w:ascii="Arial" w:eastAsia="Times New Roman" w:hAnsi="Arial" w:cs="Arial"/>
+                <w:color w:val="000000"/>
+                <w:kern w:val="0"/>
+                <w14:ligatures w14:val="none"/>
+              </w:rPr>
+            </w:pPr>
+            <w:r>
+              <w:rPr>
+                <w:rFonts w:ascii="Arial" w:eastAsia="Times New Roman" w:hAnsi="Arial" w:cs="Arial"/>
+                <w:color w:val="000000"/>
+                <w:kern w:val="0"/>
+                <w:sz w:val="18"/>
+                <w:szCs w:val="18"/>
+                <w14:ligatures w14:val="none"/>
+              </w:rPr>
+              <w:t>4</w:t>
+            </w:r>
+          </w:p>
+        </w:tc>
+      </w:tr>
+      <w:tr>
+        <w:tc>
+          <w:tcPr>
+            <w:tcW w:w="1456" w:type="dxa"/>
+            <w:tcBorders>
+              <w:top w:val="single" w:sz="8" w:space="0" w:color="000000"/>
+              <w:left w:val="single" w:sz="8" w:space="0" w:color="000000"/>
+              <w:bottom w:val="single" w:sz="8" w:space="0" w:color="000000"/>
+              <w:right w:val="single" w:sz="8" w:space="0" w:color="000000"/>
+            </w:tcBorders>
+            <w:tcMar>
+              <w:top w:w="100" w:type="dxa"/>
+              <w:left w:w="100" w:type="dxa"/>
+              <w:bottom w:w="100" w:type="dxa"/>
+              <w:right w:w="100" w:type="dxa"/>
+            </w:tcMar>
+            <w:hideMark/>
+          </w:tcPr>
+          <w:p>
+            <w:pPr>
+              <w:spacing w:after="0" w:line="240" w:lineRule="auto"/>
+              <w:jc w:val="center"/>
+              <w:rPr>
+                <w:rFonts w:ascii="Arial" w:eastAsia="Times New Roman" w:hAnsi="Arial" w:cs="Arial"/>
+                <w:color w:val="000000"/>
+                <w:kern w:val="0"/>
+                <w14:ligatures w14:val="none"/>
+              </w:rPr>
+            </w:pPr>
+            <w:r>
+              <w:rPr>
+                <w:rFonts w:ascii="Arial" w:eastAsia="Times New Roman" w:hAnsi="Arial" w:cs="Arial"/>
+                <w:color w:val="000000"/>
+                <w:kern w:val="0"/>
+                <w:sz w:val="18"/>
+                <w:szCs w:val="18"/>
+                <w14:ligatures w14:val="none"/>
+              </w:rPr>
+              <w:t>760</w:t>
+            </w:r>
+          </w:p>
+        </w:tc>
+        <w:tc>
+          <w:tcPr>
+            <w:tcW w:w="1516" w:type="dxa"/>
+            <w:tcBorders>
+              <w:top w:val="single" w:sz="8" w:space="0" w:color="000000"/>
+              <w:left w:val="single" w:sz="8" w:space="0" w:color="000000"/>
+              <w:bottom w:val="single" w:sz="8" w:space="0" w:color="000000"/>
+              <w:right w:val="single" w:sz="8" w:space="0" w:color="000000"/>
+            </w:tcBorders>
+            <w:tcMar>
+              <w:top w:w="100" w:type="dxa"/>
+              <w:left w:w="100" w:type="dxa"/>
+              <w:bottom w:w="100" w:type="dxa"/>
+              <w:right w:w="100" w:type="dxa"/>
+            </w:tcMar>
+            <w:hideMark/>
+          </w:tcPr>
+          <w:p>
+            <w:pPr>
+              <w:spacing w:after="0" w:line="240" w:lineRule="auto"/>
+              <w:jc w:val="center"/>
+              <w:rPr>
+                <w:rFonts w:ascii="Arial" w:eastAsia="Times New Roman" w:hAnsi="Arial" w:cs="Arial"/>
+                <w:color w:val="000000"/>
+                <w:kern w:val="0"/>
+                <w14:ligatures w14:val="none"/>
+              </w:rPr>
+            </w:pPr>
+            <w:r>
+              <w:rPr>
+                <w:rFonts w:ascii="Arial" w:eastAsia="Times New Roman" w:hAnsi="Arial" w:cs="Arial"/>
+                <w:color w:val="000000"/>
+                <w:kern w:val="0"/>
+                <w:sz w:val="18"/>
+                <w:szCs w:val="18"/>
+                <w14:ligatures w14:val="none"/>
+              </w:rPr>
+              <w:t>3.00</w:t>
+            </w:r>
+          </w:p>
+        </w:tc>
+        <w:tc>
+          <w:tcPr>
+            <w:tcW w:w="1396" w:type="dxa"/>
+            <w:tcBorders>
+              <w:top w:val="single" w:sz="8" w:space="0" w:color="000000"/>
+              <w:left w:val="single" w:sz="8" w:space="0" w:color="000000"/>
+              <w:bottom w:val="single" w:sz="8" w:space="0" w:color="000000"/>
+              <w:right w:val="single" w:sz="8" w:space="0" w:color="000000"/>
+            </w:tcBorders>
+            <w:tcMar>
+              <w:top w:w="100" w:type="dxa"/>
+              <w:left w:w="100" w:type="dxa"/>
+              <w:bottom w:w="100" w:type="dxa"/>
+              <w:right w:w="100" w:type="dxa"/>
+            </w:tcMar>
+            <w:hideMark/>
+          </w:tcPr>
+          <w:p>
+            <w:pPr>
+              <w:spacing w:after="0" w:line="240" w:lineRule="auto"/>
+              <w:jc w:val="center"/>
+              <w:rPr>
+                <w:rFonts w:ascii="Arial" w:eastAsia="Times New Roman" w:hAnsi="Arial" w:cs="Arial"/>
+                <w:color w:val="000000"/>
+                <w:kern w:val="0"/>
+                <w14:ligatures w14:val="none"/>
+              </w:rPr>
+            </w:pPr>
+            <w:r>
+              <w:rPr>
+                <w:rFonts w:ascii="Arial" w:eastAsia="Times New Roman" w:hAnsi="Arial" w:cs="Arial"/>
+                <w:color w:val="000000"/>
+                <w:kern w:val="0"/>
+                <w:sz w:val="18"/>
+                <w:szCs w:val="18"/>
+                <w14:ligatures w14:val="none"/>
+              </w:rPr>
+              <w:t>2</w:t>
             </w:r>
           </w:p>
         </w:tc>
@@ -6245,6 +14528,453 @@
     </w:lvl>
   </w:abstractNum>
   <w:abstractNum w:abstractNumId="1" w15:restartNumberingAfterBreak="0">
+    <w:nsid w:val="2F02298A"/>
+    <w:multiLevelType w:val="multilevel"/>
+    <w:tmpl w:val="79D2F4BA"/>
+    <w:lvl w:ilvl="0">
+      <w:start w:val="1"/>
+      <w:numFmt w:val="bullet"/>
+      <w:lvlText w:val=""/>
+      <w:lvlJc w:val="left"/>
+      <w:pPr>
+        <w:tabs>
+          <w:tab w:val="num" w:pos="720"/>
+        </w:tabs>
+        <w:ind w:left="720" w:hanging="360"/>
+      </w:pPr>
+      <w:rPr>
+        <w:rFonts w:ascii="Symbol" w:hAnsi="Symbol" w:hint="default"/>
+        <w:sz w:val="20"/>
+      </w:rPr>
+    </w:lvl>
+    <w:lvl w:ilvl="1" w:tentative="1">
+      <w:start w:val="1"/>
+      <w:numFmt w:val="bullet"/>
+      <w:lvlText w:val="o"/>
+      <w:lvlJc w:val="left"/>
+      <w:pPr>
+        <w:tabs>
+          <w:tab w:val="num" w:pos="1440"/>
+        </w:tabs>
+        <w:ind w:left="1440" w:hanging="360"/>
+      </w:pPr>
+      <w:rPr>
+        <w:rFonts w:ascii="Courier New" w:hAnsi="Courier New" w:hint="default"/>
+        <w:sz w:val="20"/>
+      </w:rPr>
+    </w:lvl>
+    <w:lvl w:ilvl="2" w:tentative="1">
+      <w:start w:val="1"/>
+      <w:numFmt w:val="bullet"/>
+      <w:lvlText w:val=""/>
+      <w:lvlJc w:val="left"/>
+      <w:pPr>
+        <w:tabs>
+          <w:tab w:val="num" w:pos="2160"/>
+        </w:tabs>
+        <w:ind w:left="2160" w:hanging="360"/>
+      </w:pPr>
+      <w:rPr>
+        <w:rFonts w:ascii="Wingdings" w:hAnsi="Wingdings" w:hint="default"/>
+        <w:sz w:val="20"/>
+      </w:rPr>
+    </w:lvl>
+    <w:lvl w:ilvl="3" w:tentative="1">
+      <w:start w:val="1"/>
+      <w:numFmt w:val="bullet"/>
+      <w:lvlText w:val=""/>
+      <w:lvlJc w:val="left"/>
+      <w:pPr>
+        <w:tabs>
+          <w:tab w:val="num" w:pos="2880"/>
+        </w:tabs>
+        <w:ind w:left="2880" w:hanging="360"/>
+      </w:pPr>
+      <w:rPr>
+        <w:rFonts w:ascii="Wingdings" w:hAnsi="Wingdings" w:hint="default"/>
+        <w:sz w:val="20"/>
+      </w:rPr>
+    </w:lvl>
+    <w:lvl w:ilvl="4" w:tentative="1">
+      <w:start w:val="1"/>
+      <w:numFmt w:val="bullet"/>
+      <w:lvlText w:val=""/>
+      <w:lvlJc w:val="left"/>
+      <w:pPr>
+        <w:tabs>
+          <w:tab w:val="num" w:pos="3600"/>
+        </w:tabs>
+        <w:ind w:left="3600" w:hanging="360"/>
+      </w:pPr>
+      <w:rPr>
+        <w:rFonts w:ascii="Wingdings" w:hAnsi="Wingdings" w:hint="default"/>
+        <w:sz w:val="20"/>
+      </w:rPr>
+    </w:lvl>
+    <w:lvl w:ilvl="5" w:tentative="1">
+      <w:start w:val="1"/>
+      <w:numFmt w:val="bullet"/>
+      <w:lvlText w:val=""/>
+      <w:lvlJc w:val="left"/>
+      <w:pPr>
+        <w:tabs>
+          <w:tab w:val="num" w:pos="4320"/>
+        </w:tabs>
+        <w:ind w:left="4320" w:hanging="360"/>
+      </w:pPr>
+      <w:rPr>
+        <w:rFonts w:ascii="Wingdings" w:hAnsi="Wingdings" w:hint="default"/>
+        <w:sz w:val="20"/>
+      </w:rPr>
+    </w:lvl>
+    <w:lvl w:ilvl="6" w:tentative="1">
+      <w:start w:val="1"/>
+      <w:numFmt w:val="bullet"/>
+      <w:lvlText w:val=""/>
+      <w:lvlJc w:val="left"/>
+      <w:pPr>
+        <w:tabs>
+          <w:tab w:val="num" w:pos="5040"/>
+        </w:tabs>
+        <w:ind w:left="5040" w:hanging="360"/>
+      </w:pPr>
+      <w:rPr>
+        <w:rFonts w:ascii="Wingdings" w:hAnsi="Wingdings" w:hint="default"/>
+        <w:sz w:val="20"/>
+      </w:rPr>
+    </w:lvl>
+    <w:lvl w:ilvl="7" w:tentative="1">
+      <w:start w:val="1"/>
+      <w:numFmt w:val="bullet"/>
+      <w:lvlText w:val=""/>
+      <w:lvlJc w:val="left"/>
+      <w:pPr>
+        <w:tabs>
+          <w:tab w:val="num" w:pos="5760"/>
+        </w:tabs>
+        <w:ind w:left="5760" w:hanging="360"/>
+      </w:pPr>
+      <w:rPr>
+        <w:rFonts w:ascii="Wingdings" w:hAnsi="Wingdings" w:hint="default"/>
+        <w:sz w:val="20"/>
+      </w:rPr>
+    </w:lvl>
+    <w:lvl w:ilvl="8" w:tentative="1">
+      <w:start w:val="1"/>
+      <w:numFmt w:val="bullet"/>
+      <w:lvlText w:val=""/>
+      <w:lvlJc w:val="left"/>
+      <w:pPr>
+        <w:tabs>
+          <w:tab w:val="num" w:pos="6480"/>
+        </w:tabs>
+        <w:ind w:left="6480" w:hanging="360"/>
+      </w:pPr>
+      <w:rPr>
+        <w:rFonts w:ascii="Wingdings" w:hAnsi="Wingdings" w:hint="default"/>
+        <w:sz w:val="20"/>
+      </w:rPr>
+    </w:lvl>
+  </w:abstractNum>
+  <w:abstractNum w:abstractNumId="2" w15:restartNumberingAfterBreak="0">
+    <w:nsid w:val="3820619F"/>
+    <w:multiLevelType w:val="multilevel"/>
+    <w:tmpl w:val="AC025BB0"/>
+    <w:lvl w:ilvl="0">
+      <w:start w:val="1"/>
+      <w:numFmt w:val="bullet"/>
+      <w:lvlText w:val=""/>
+      <w:lvlJc w:val="left"/>
+      <w:pPr>
+        <w:tabs>
+          <w:tab w:val="num" w:pos="720"/>
+        </w:tabs>
+        <w:ind w:left="720" w:hanging="360"/>
+      </w:pPr>
+      <w:rPr>
+        <w:rFonts w:ascii="Symbol" w:hAnsi="Symbol" w:hint="default"/>
+        <w:sz w:val="20"/>
+      </w:rPr>
+    </w:lvl>
+    <w:lvl w:ilvl="1" w:tentative="1">
+      <w:start w:val="1"/>
+      <w:numFmt w:val="bullet"/>
+      <w:lvlText w:val="o"/>
+      <w:lvlJc w:val="left"/>
+      <w:pPr>
+        <w:tabs>
+          <w:tab w:val="num" w:pos="1440"/>
+        </w:tabs>
+        <w:ind w:left="1440" w:hanging="360"/>
+      </w:pPr>
+      <w:rPr>
+        <w:rFonts w:ascii="Courier New" w:hAnsi="Courier New" w:hint="default"/>
+        <w:sz w:val="20"/>
+      </w:rPr>
+    </w:lvl>
+    <w:lvl w:ilvl="2" w:tentative="1">
+      <w:start w:val="1"/>
+      <w:numFmt w:val="bullet"/>
+      <w:lvlText w:val=""/>
+      <w:lvlJc w:val="left"/>
+      <w:pPr>
+        <w:tabs>
+          <w:tab w:val="num" w:pos="2160"/>
+        </w:tabs>
+        <w:ind w:left="2160" w:hanging="360"/>
+      </w:pPr>
+      <w:rPr>
+        <w:rFonts w:ascii="Wingdings" w:hAnsi="Wingdings" w:hint="default"/>
+        <w:sz w:val="20"/>
+      </w:rPr>
+    </w:lvl>
+    <w:lvl w:ilvl="3" w:tentative="1">
+      <w:start w:val="1"/>
+      <w:numFmt w:val="bullet"/>
+      <w:lvlText w:val=""/>
+      <w:lvlJc w:val="left"/>
+      <w:pPr>
+        <w:tabs>
+          <w:tab w:val="num" w:pos="2880"/>
+        </w:tabs>
+        <w:ind w:left="2880" w:hanging="360"/>
+      </w:pPr>
+      <w:rPr>
+        <w:rFonts w:ascii="Wingdings" w:hAnsi="Wingdings" w:hint="default"/>
+        <w:sz w:val="20"/>
+      </w:rPr>
+    </w:lvl>
+    <w:lvl w:ilvl="4" w:tentative="1">
+      <w:start w:val="1"/>
+      <w:numFmt w:val="bullet"/>
+      <w:lvlText w:val=""/>
+      <w:lvlJc w:val="left"/>
+      <w:pPr>
+        <w:tabs>
+          <w:tab w:val="num" w:pos="3600"/>
+        </w:tabs>
+        <w:ind w:left="3600" w:hanging="360"/>
+      </w:pPr>
+      <w:rPr>
+        <w:rFonts w:ascii="Wingdings" w:hAnsi="Wingdings" w:hint="default"/>
+        <w:sz w:val="20"/>
+      </w:rPr>
+    </w:lvl>
+    <w:lvl w:ilvl="5" w:tentative="1">
+      <w:start w:val="1"/>
+      <w:numFmt w:val="bullet"/>
+      <w:lvlText w:val=""/>
+      <w:lvlJc w:val="left"/>
+      <w:pPr>
+        <w:tabs>
+          <w:tab w:val="num" w:pos="4320"/>
+        </w:tabs>
+        <w:ind w:left="4320" w:hanging="360"/>
+      </w:pPr>
+      <w:rPr>
+        <w:rFonts w:ascii="Wingdings" w:hAnsi="Wingdings" w:hint="default"/>
+        <w:sz w:val="20"/>
+      </w:rPr>
+    </w:lvl>
+    <w:lvl w:ilvl="6" w:tentative="1">
+      <w:start w:val="1"/>
+      <w:numFmt w:val="bullet"/>
+      <w:lvlText w:val=""/>
+      <w:lvlJc w:val="left"/>
+      <w:pPr>
+        <w:tabs>
+          <w:tab w:val="num" w:pos="5040"/>
+        </w:tabs>
+        <w:ind w:left="5040" w:hanging="360"/>
+      </w:pPr>
+      <w:rPr>
+        <w:rFonts w:ascii="Wingdings" w:hAnsi="Wingdings" w:hint="default"/>
+        <w:sz w:val="20"/>
+      </w:rPr>
+    </w:lvl>
+    <w:lvl w:ilvl="7" w:tentative="1">
+      <w:start w:val="1"/>
+      <w:numFmt w:val="bullet"/>
+      <w:lvlText w:val=""/>
+      <w:lvlJc w:val="left"/>
+      <w:pPr>
+        <w:tabs>
+          <w:tab w:val="num" w:pos="5760"/>
+        </w:tabs>
+        <w:ind w:left="5760" w:hanging="360"/>
+      </w:pPr>
+      <w:rPr>
+        <w:rFonts w:ascii="Wingdings" w:hAnsi="Wingdings" w:hint="default"/>
+        <w:sz w:val="20"/>
+      </w:rPr>
+    </w:lvl>
+    <w:lvl w:ilvl="8" w:tentative="1">
+      <w:start w:val="1"/>
+      <w:numFmt w:val="bullet"/>
+      <w:lvlText w:val=""/>
+      <w:lvlJc w:val="left"/>
+      <w:pPr>
+        <w:tabs>
+          <w:tab w:val="num" w:pos="6480"/>
+        </w:tabs>
+        <w:ind w:left="6480" w:hanging="360"/>
+      </w:pPr>
+      <w:rPr>
+        <w:rFonts w:ascii="Wingdings" w:hAnsi="Wingdings" w:hint="default"/>
+        <w:sz w:val="20"/>
+      </w:rPr>
+    </w:lvl>
+  </w:abstractNum>
+  <w:abstractNum w:abstractNumId="3" w15:restartNumberingAfterBreak="0">
+    <w:nsid w:val="542A254C"/>
+    <w:multiLevelType w:val="multilevel"/>
+    <w:tmpl w:val="3CC604BE"/>
+    <w:lvl w:ilvl="0">
+      <w:start w:val="1"/>
+      <w:numFmt w:val="bullet"/>
+      <w:lvlText w:val=""/>
+      <w:lvlJc w:val="left"/>
+      <w:pPr>
+        <w:tabs>
+          <w:tab w:val="num" w:pos="720"/>
+        </w:tabs>
+        <w:ind w:left="720" w:hanging="360"/>
+      </w:pPr>
+      <w:rPr>
+        <w:rFonts w:ascii="Symbol" w:hAnsi="Symbol" w:hint="default"/>
+        <w:sz w:val="20"/>
+      </w:rPr>
+    </w:lvl>
+    <w:lvl w:ilvl="1" w:tentative="1">
+      <w:start w:val="1"/>
+      <w:numFmt w:val="bullet"/>
+      <w:lvlText w:val="o"/>
+      <w:lvlJc w:val="left"/>
+      <w:pPr>
+        <w:tabs>
+          <w:tab w:val="num" w:pos="1440"/>
+        </w:tabs>
+        <w:ind w:left="1440" w:hanging="360"/>
+      </w:pPr>
+      <w:rPr>
+        <w:rFonts w:ascii="Courier New" w:hAnsi="Courier New" w:hint="default"/>
+        <w:sz w:val="20"/>
+      </w:rPr>
+    </w:lvl>
+    <w:lvl w:ilvl="2" w:tentative="1">
+      <w:start w:val="1"/>
+      <w:numFmt w:val="bullet"/>
+      <w:lvlText w:val=""/>
+      <w:lvlJc w:val="left"/>
+      <w:pPr>
+        <w:tabs>
+          <w:tab w:val="num" w:pos="2160"/>
+        </w:tabs>
+        <w:ind w:left="2160" w:hanging="360"/>
+      </w:pPr>
+      <w:rPr>
+        <w:rFonts w:ascii="Wingdings" w:hAnsi="Wingdings" w:hint="default"/>
+        <w:sz w:val="20"/>
+      </w:rPr>
+    </w:lvl>
+    <w:lvl w:ilvl="3" w:tentative="1">
+      <w:start w:val="1"/>
+      <w:numFmt w:val="bullet"/>
+      <w:lvlText w:val=""/>
+      <w:lvlJc w:val="left"/>
+      <w:pPr>
+        <w:tabs>
+          <w:tab w:val="num" w:pos="2880"/>
+        </w:tabs>
+        <w:ind w:left="2880" w:hanging="360"/>
+      </w:pPr>
+      <w:rPr>
+        <w:rFonts w:ascii="Wingdings" w:hAnsi="Wingdings" w:hint="default"/>
+        <w:sz w:val="20"/>
+      </w:rPr>
+    </w:lvl>
+    <w:lvl w:ilvl="4" w:tentative="1">
+      <w:start w:val="1"/>
+      <w:numFmt w:val="bullet"/>
+      <w:lvlText w:val=""/>
+      <w:lvlJc w:val="left"/>
+      <w:pPr>
+        <w:tabs>
+          <w:tab w:val="num" w:pos="3600"/>
+        </w:tabs>
+        <w:ind w:left="3600" w:hanging="360"/>
+      </w:pPr>
+      <w:rPr>
+        <w:rFonts w:ascii="Wingdings" w:hAnsi="Wingdings" w:hint="default"/>
+        <w:sz w:val="20"/>
+      </w:rPr>
+    </w:lvl>
+    <w:lvl w:ilvl="5" w:tentative="1">
+      <w:start w:val="1"/>
+      <w:numFmt w:val="bullet"/>
+      <w:lvlText w:val=""/>
+      <w:lvlJc w:val="left"/>
+      <w:pPr>
+        <w:tabs>
+          <w:tab w:val="num" w:pos="4320"/>
+        </w:tabs>
+        <w:ind w:left="4320" w:hanging="360"/>
+      </w:pPr>
+      <w:rPr>
+        <w:rFonts w:ascii="Wingdings" w:hAnsi="Wingdings" w:hint="default"/>
+        <w:sz w:val="20"/>
+      </w:rPr>
+    </w:lvl>
+    <w:lvl w:ilvl="6" w:tentative="1">
+      <w:start w:val="1"/>
+      <w:numFmt w:val="bullet"/>
+      <w:lvlText w:val=""/>
+      <w:lvlJc w:val="left"/>
+      <w:pPr>
+        <w:tabs>
+          <w:tab w:val="num" w:pos="5040"/>
+        </w:tabs>
+        <w:ind w:left="5040" w:hanging="360"/>
+      </w:pPr>
+      <w:rPr>
+        <w:rFonts w:ascii="Wingdings" w:hAnsi="Wingdings" w:hint="default"/>
+        <w:sz w:val="20"/>
+      </w:rPr>
+    </w:lvl>
+    <w:lvl w:ilvl="7" w:tentative="1">
+      <w:start w:val="1"/>
+      <w:numFmt w:val="bullet"/>
+      <w:lvlText w:val=""/>
+      <w:lvlJc w:val="left"/>
+      <w:pPr>
+        <w:tabs>
+          <w:tab w:val="num" w:pos="5760"/>
+        </w:tabs>
+        <w:ind w:left="5760" w:hanging="360"/>
+      </w:pPr>
+      <w:rPr>
+        <w:rFonts w:ascii="Wingdings" w:hAnsi="Wingdings" w:hint="default"/>
+        <w:sz w:val="20"/>
+      </w:rPr>
+    </w:lvl>
+    <w:lvl w:ilvl="8" w:tentative="1">
+      <w:start w:val="1"/>
+      <w:numFmt w:val="bullet"/>
+      <w:lvlText w:val=""/>
+      <w:lvlJc w:val="left"/>
+      <w:pPr>
+        <w:tabs>
+          <w:tab w:val="num" w:pos="6480"/>
+        </w:tabs>
+        <w:ind w:left="6480" w:hanging="360"/>
+      </w:pPr>
+      <w:rPr>
+        <w:rFonts w:ascii="Wingdings" w:hAnsi="Wingdings" w:hint="default"/>
+        <w:sz w:val="20"/>
+      </w:rPr>
+    </w:lvl>
+  </w:abstractNum>
+  <w:abstractNum w:abstractNumId="4" w15:restartNumberingAfterBreak="0">
     <w:nsid w:val="75EE71D1"/>
     <w:multiLevelType w:val="multilevel"/>
     <w:tmpl w:val="6D164B60"/>
@@ -6394,10 +15124,19 @@
     </w:lvl>
   </w:abstractNum>
   <w:num w:numId="1" w16cid:durableId="288246529">
-    <w:abstractNumId w:val="1"/>
+    <w:abstractNumId w:val="4"/>
   </w:num>
   <w:num w:numId="2" w16cid:durableId="118574908">
     <w:abstractNumId w:val="0"/>
+  </w:num>
+  <w:num w:numId="3" w16cid:durableId="314723974">
+    <w:abstractNumId w:val="1"/>
+  </w:num>
+  <w:num w:numId="4" w16cid:durableId="1978685894">
+    <w:abstractNumId w:val="2"/>
+  </w:num>
+  <w:num w:numId="5" w16cid:durableId="491723977">
+    <w:abstractNumId w:val="3"/>
   </w:num>
 </w:numbering>
 </file>
@@ -7424,6 +16163,81 @@
       <w14:ligatures w14:val="none"/>
     </w:rPr>
   </w:style>
+  <w:style w:type="character" w:customStyle="1" w:styleId="c64">
+    <w:name w:val="c64"/>
+    <w:basedOn w:val="DefaultParagraphFont"/>
+    <w:rsid w:val="00C43408"/>
+  </w:style>
+  <w:style w:type="paragraph" w:customStyle="1" w:styleId="c0">
+    <w:name w:val="c0"/>
+    <w:basedOn w:val="Normal"/>
+    <w:rsid w:val="00C43408"/>
+    <w:pPr>
+      <w:spacing w:before="100" w:beforeAutospacing="1" w:after="100" w:afterAutospacing="1" w:line="240" w:lineRule="auto"/>
+    </w:pPr>
+    <w:rPr>
+      <w:rFonts w:ascii="Times New Roman" w:eastAsia="Times New Roman" w:hAnsi="Times New Roman" w:cs="Times New Roman"/>
+      <w:kern w:val="0"/>
+      <w:sz w:val="24"/>
+      <w:szCs w:val="24"/>
+      <w14:ligatures w14:val="none"/>
+    </w:rPr>
+  </w:style>
+  <w:style w:type="character" w:customStyle="1" w:styleId="c90">
+    <w:name w:val="c90"/>
+    <w:basedOn w:val="DefaultParagraphFont"/>
+    <w:rsid w:val="00C43408"/>
+  </w:style>
+  <w:style w:type="character" w:customStyle="1" w:styleId="c33">
+    <w:name w:val="c33"/>
+    <w:basedOn w:val="DefaultParagraphFont"/>
+    <w:rsid w:val="00C43408"/>
+  </w:style>
+  <w:style w:type="paragraph" w:customStyle="1" w:styleId="c36">
+    <w:name w:val="c36"/>
+    <w:basedOn w:val="Normal"/>
+    <w:rsid w:val="00C43408"/>
+    <w:pPr>
+      <w:spacing w:before="100" w:beforeAutospacing="1" w:after="100" w:afterAutospacing="1" w:line="240" w:lineRule="auto"/>
+    </w:pPr>
+    <w:rPr>
+      <w:rFonts w:ascii="Times New Roman" w:eastAsia="Times New Roman" w:hAnsi="Times New Roman" w:cs="Times New Roman"/>
+      <w:kern w:val="0"/>
+      <w:sz w:val="24"/>
+      <w:szCs w:val="24"/>
+      <w14:ligatures w14:val="none"/>
+    </w:rPr>
+  </w:style>
+  <w:style w:type="paragraph" w:customStyle="1" w:styleId="c38">
+    <w:name w:val="c38"/>
+    <w:basedOn w:val="Normal"/>
+    <w:rsid w:val="00C43408"/>
+    <w:pPr>
+      <w:spacing w:before="100" w:beforeAutospacing="1" w:after="100" w:afterAutospacing="1" w:line="240" w:lineRule="auto"/>
+    </w:pPr>
+    <w:rPr>
+      <w:rFonts w:ascii="Times New Roman" w:eastAsia="Times New Roman" w:hAnsi="Times New Roman" w:cs="Times New Roman"/>
+      <w:kern w:val="0"/>
+      <w:sz w:val="24"/>
+      <w:szCs w:val="24"/>
+      <w14:ligatures w14:val="none"/>
+    </w:rPr>
+  </w:style>
+  <w:style w:type="paragraph" w:customStyle="1" w:styleId="c17">
+    <w:name w:val="c17"/>
+    <w:basedOn w:val="Normal"/>
+    <w:rsid w:val="00C43408"/>
+    <w:pPr>
+      <w:spacing w:before="100" w:beforeAutospacing="1" w:after="100" w:afterAutospacing="1" w:line="240" w:lineRule="auto"/>
+    </w:pPr>
+    <w:rPr>
+      <w:rFonts w:ascii="Times New Roman" w:eastAsia="Times New Roman" w:hAnsi="Times New Roman" w:cs="Times New Roman"/>
+      <w:kern w:val="0"/>
+      <w:sz w:val="24"/>
+      <w:szCs w:val="24"/>
+      <w14:ligatures w14:val="none"/>
+    </w:rPr>
+  </w:style>
 </w:styles>
 </file>
 
